--- a/Angga.docx
+++ b/Angga.docx
@@ -19,6 +19,7 @@
         </w:rPr>
         <w:t xml:space="preserve"> </w:t>
       </w:r>
+      <w:proofErr w:type="spellStart"/>
       <w:r>
         <w:rPr>
           <w:b/>
@@ -26,8 +27,69 @@
           <w:sz w:val="36"/>
           <w:szCs w:val="36"/>
         </w:rPr>
-        <w:t>Laporan Tugas Mengenai Aplikasi</w:t>
-      </w:r>
+        <w:t>Laporan</w:t>
+      </w:r>
+      <w:proofErr w:type="spellEnd"/>
+      <w:r>
+        <w:rPr>
+          <w:b/>
+          <w:bCs/>
+          <w:sz w:val="36"/>
+          <w:szCs w:val="36"/>
+        </w:rPr>
+        <w:t xml:space="preserve"> </w:t>
+      </w:r>
+      <w:proofErr w:type="spellStart"/>
+      <w:r>
+        <w:rPr>
+          <w:b/>
+          <w:bCs/>
+          <w:sz w:val="36"/>
+          <w:szCs w:val="36"/>
+        </w:rPr>
+        <w:t>Tugas</w:t>
+      </w:r>
+      <w:proofErr w:type="spellEnd"/>
+      <w:r>
+        <w:rPr>
+          <w:b/>
+          <w:bCs/>
+          <w:sz w:val="36"/>
+          <w:szCs w:val="36"/>
+        </w:rPr>
+        <w:t xml:space="preserve"> </w:t>
+      </w:r>
+      <w:proofErr w:type="spellStart"/>
+      <w:r>
+        <w:rPr>
+          <w:b/>
+          <w:bCs/>
+          <w:sz w:val="36"/>
+          <w:szCs w:val="36"/>
+        </w:rPr>
+        <w:t>Mengenai</w:t>
+      </w:r>
+      <w:proofErr w:type="spellEnd"/>
+      <w:r>
+        <w:rPr>
+          <w:b/>
+          <w:bCs/>
+          <w:sz w:val="36"/>
+          <w:szCs w:val="36"/>
+        </w:rPr>
+        <w:t xml:space="preserve"> </w:t>
+      </w:r>
+      <w:proofErr w:type="spellStart"/>
+      <w:r>
+        <w:rPr>
+          <w:b/>
+          <w:bCs/>
+          <w:sz w:val="36"/>
+          <w:szCs w:val="36"/>
+        </w:rPr>
+        <w:t>Aplikasi</w:t>
+      </w:r>
+      <w:proofErr w:type="spellEnd"/>
     </w:p>
     <w:p>
       <w:pPr>
@@ -39,6 +101,7 @@
           <w:szCs w:val="36"/>
         </w:rPr>
       </w:pPr>
+      <w:proofErr w:type="spellStart"/>
       <w:r>
         <w:rPr>
           <w:b/>
@@ -46,8 +109,29 @@
           <w:sz w:val="36"/>
           <w:szCs w:val="36"/>
         </w:rPr>
-        <w:t>Pengecetakan Stok Barang</w:t>
-      </w:r>
+        <w:t>Pengecetakan</w:t>
+      </w:r>
+      <w:proofErr w:type="spellEnd"/>
+      <w:r>
+        <w:rPr>
+          <w:b/>
+          <w:bCs/>
+          <w:sz w:val="36"/>
+          <w:szCs w:val="36"/>
+        </w:rPr>
+        <w:t xml:space="preserve"> Stok </w:t>
+      </w:r>
+      <w:proofErr w:type="spellStart"/>
+      <w:r>
+        <w:rPr>
+          <w:b/>
+          <w:bCs/>
+          <w:sz w:val="36"/>
+          <w:szCs w:val="36"/>
+        </w:rPr>
+        <w:t>Barang</w:t>
+      </w:r>
+      <w:proofErr w:type="spellEnd"/>
     </w:p>
     <w:p>
       <w:pPr>
@@ -126,8 +210,13 @@
       <w:pPr>
         <w:jc w:val="center"/>
       </w:pPr>
-      <w:r>
-        <w:t>Disusun Oleh:</w:t>
+      <w:proofErr w:type="spellStart"/>
+      <w:r>
+        <w:t>Disusun</w:t>
+      </w:r>
+      <w:proofErr w:type="spellEnd"/>
+      <w:r>
+        <w:t xml:space="preserve"> Oleh:</w:t>
       </w:r>
     </w:p>
     <w:p>
@@ -135,7 +224,52 @@
         <w:jc w:val="center"/>
       </w:pPr>
       <w:r>
-        <w:t>-Angga Zefanya Situmorang(211111287)</w:t>
+        <w:t xml:space="preserve">-Angga </w:t>
+      </w:r>
+      <w:proofErr w:type="spellStart"/>
+      <w:r>
+        <w:t>Zefanya</w:t>
+      </w:r>
+      <w:proofErr w:type="spellEnd"/>
+      <w:r>
+        <w:t xml:space="preserve"> </w:t>
+      </w:r>
+      <w:proofErr w:type="gramStart"/>
+      <w:r>
+        <w:t>Situmorang(</w:t>
+      </w:r>
+      <w:proofErr w:type="gramEnd"/>
+      <w:r>
+        <w:t>211111287)</w:t>
+      </w:r>
+    </w:p>
+    <w:p>
+      <w:pPr>
+        <w:jc w:val="center"/>
+      </w:pPr>
+      <w:r>
+        <w:t>-</w:t>
+      </w:r>
+      <w:proofErr w:type="spellStart"/>
+      <w:r>
+        <w:t>Shadan</w:t>
+      </w:r>
+      <w:proofErr w:type="spellEnd"/>
+      <w:r>
+        <w:t xml:space="preserve"> Ari </w:t>
+      </w:r>
+      <w:proofErr w:type="spellStart"/>
+      <w:proofErr w:type="gramStart"/>
+      <w:r>
+        <w:t>Lubis</w:t>
+      </w:r>
+      <w:proofErr w:type="spellEnd"/>
+      <w:r>
+        <w:t>(</w:t>
+      </w:r>
+      <w:proofErr w:type="gramEnd"/>
+      <w:r>
+        <w:t>211112220)</w:t>
       </w:r>
     </w:p>
     <w:p>
@@ -188,6 +322,7 @@
       <w:pPr>
         <w:jc w:val="center"/>
       </w:pPr>
+      <w:proofErr w:type="spellStart"/>
       <w:r>
         <w:rPr>
           <w:b/>
@@ -195,8 +330,29 @@
           <w:sz w:val="28"/>
           <w:szCs w:val="28"/>
         </w:rPr>
-        <w:t>Fakultas Teknik Informatika</w:t>
-      </w:r>
+        <w:t>Fakultas</w:t>
+      </w:r>
+      <w:proofErr w:type="spellEnd"/>
+      <w:r>
+        <w:rPr>
+          <w:b/>
+          <w:bCs/>
+          <w:sz w:val="28"/>
+          <w:szCs w:val="28"/>
+        </w:rPr>
+        <w:t xml:space="preserve"> Teknik </w:t>
+      </w:r>
+      <w:proofErr w:type="spellStart"/>
+      <w:r>
+        <w:rPr>
+          <w:b/>
+          <w:bCs/>
+          <w:sz w:val="28"/>
+          <w:szCs w:val="28"/>
+        </w:rPr>
+        <w:t>Informatika</w:t>
+      </w:r>
+      <w:proofErr w:type="spellEnd"/>
     </w:p>
     <w:p>
       <w:pPr>
@@ -215,8 +371,19 @@
           <w:sz w:val="28"/>
           <w:szCs w:val="28"/>
         </w:rPr>
-        <w:t>Universitas Mikroskil</w:t>
-      </w:r>
+        <w:t xml:space="preserve">Universitas </w:t>
+      </w:r>
+      <w:proofErr w:type="spellStart"/>
+      <w:r>
+        <w:rPr>
+          <w:b/>
+          <w:bCs/>
+          <w:sz w:val="28"/>
+          <w:szCs w:val="28"/>
+        </w:rPr>
+        <w:t>Mikroskil</w:t>
+      </w:r>
+      <w:proofErr w:type="spellEnd"/>
     </w:p>
     <w:p>
       <w:pPr>
@@ -288,6 +455,7 @@
       <w:pPr>
         <w:jc w:val="center"/>
       </w:pPr>
+      <w:proofErr w:type="spellStart"/>
       <w:r>
         <w:rPr>
           <w:b/>
@@ -295,8 +463,29 @@
           <w:sz w:val="36"/>
           <w:szCs w:val="36"/>
         </w:rPr>
-        <w:t>Latar Belakang</w:t>
-      </w:r>
+        <w:t>Latar</w:t>
+      </w:r>
+      <w:proofErr w:type="spellEnd"/>
+      <w:r>
+        <w:rPr>
+          <w:b/>
+          <w:bCs/>
+          <w:sz w:val="36"/>
+          <w:szCs w:val="36"/>
+        </w:rPr>
+        <w:t xml:space="preserve"> </w:t>
+      </w:r>
+      <w:proofErr w:type="spellStart"/>
+      <w:r>
+        <w:rPr>
+          <w:b/>
+          <w:bCs/>
+          <w:sz w:val="36"/>
+          <w:szCs w:val="36"/>
+        </w:rPr>
+        <w:t>Belakang</w:t>
+      </w:r>
+      <w:proofErr w:type="spellEnd"/>
     </w:p>
     <w:p>
       <w:pPr>
@@ -334,8 +523,121 @@
           <w:sz w:val="24"/>
           <w:szCs w:val="24"/>
         </w:rPr>
-        <w:t xml:space="preserve">Kami dari Kelompok ElangSakti telah melakukan riset ke salah 1 </w:t>
-      </w:r>
+        <w:t xml:space="preserve">Kami </w:t>
+      </w:r>
+      <w:proofErr w:type="spellStart"/>
+      <w:r>
+        <w:rPr>
+          <w:sz w:val="24"/>
+          <w:szCs w:val="24"/>
+        </w:rPr>
+        <w:t>dari</w:t>
+      </w:r>
+      <w:proofErr w:type="spellEnd"/>
+      <w:r>
+        <w:rPr>
+          <w:sz w:val="24"/>
+          <w:szCs w:val="24"/>
+        </w:rPr>
+        <w:t xml:space="preserve"> </w:t>
+      </w:r>
+      <w:proofErr w:type="spellStart"/>
+      <w:r>
+        <w:rPr>
+          <w:sz w:val="24"/>
+          <w:szCs w:val="24"/>
+        </w:rPr>
+        <w:t>Kelompok</w:t>
+      </w:r>
+      <w:proofErr w:type="spellEnd"/>
+      <w:r>
+        <w:rPr>
+          <w:sz w:val="24"/>
+          <w:szCs w:val="24"/>
+        </w:rPr>
+        <w:t xml:space="preserve"> </w:t>
+      </w:r>
+      <w:proofErr w:type="spellStart"/>
+      <w:r>
+        <w:rPr>
+          <w:sz w:val="24"/>
+          <w:szCs w:val="24"/>
+        </w:rPr>
+        <w:t>ElangSakti</w:t>
+      </w:r>
+      <w:proofErr w:type="spellEnd"/>
+      <w:r>
+        <w:rPr>
+          <w:sz w:val="24"/>
+          <w:szCs w:val="24"/>
+        </w:rPr>
+        <w:t xml:space="preserve"> </w:t>
+      </w:r>
+      <w:proofErr w:type="spellStart"/>
+      <w:r>
+        <w:rPr>
+          <w:sz w:val="24"/>
+          <w:szCs w:val="24"/>
+        </w:rPr>
+        <w:t>telah</w:t>
+      </w:r>
+      <w:proofErr w:type="spellEnd"/>
+      <w:r>
+        <w:rPr>
+          <w:sz w:val="24"/>
+          <w:szCs w:val="24"/>
+        </w:rPr>
+        <w:t xml:space="preserve"> </w:t>
+      </w:r>
+      <w:proofErr w:type="spellStart"/>
+      <w:r>
+        <w:rPr>
+          <w:sz w:val="24"/>
+          <w:szCs w:val="24"/>
+        </w:rPr>
+        <w:t>melakukan</w:t>
+      </w:r>
+      <w:proofErr w:type="spellEnd"/>
+      <w:r>
+        <w:rPr>
+          <w:sz w:val="24"/>
+          <w:szCs w:val="24"/>
+        </w:rPr>
+        <w:t xml:space="preserve"> </w:t>
+      </w:r>
+      <w:proofErr w:type="spellStart"/>
+      <w:r>
+        <w:rPr>
+          <w:sz w:val="24"/>
+          <w:szCs w:val="24"/>
+        </w:rPr>
+        <w:t>riset</w:t>
+      </w:r>
+      <w:proofErr w:type="spellEnd"/>
+      <w:r>
+        <w:rPr>
+          <w:sz w:val="24"/>
+          <w:szCs w:val="24"/>
+        </w:rPr>
+        <w:t xml:space="preserve"> </w:t>
+      </w:r>
+      <w:proofErr w:type="spellStart"/>
+      <w:r>
+        <w:rPr>
+          <w:sz w:val="24"/>
+          <w:szCs w:val="24"/>
+        </w:rPr>
+        <w:t>ke</w:t>
+      </w:r>
+      <w:proofErr w:type="spellEnd"/>
+      <w:r>
+        <w:rPr>
+          <w:sz w:val="24"/>
+          <w:szCs w:val="24"/>
+        </w:rPr>
+        <w:t xml:space="preserve"> salah 1 </w:t>
+      </w:r>
+      <w:proofErr w:type="spellStart"/>
       <w:r>
         <w:rPr>
           <w:sz w:val="24"/>
@@ -348,42 +650,703 @@
           <w:sz w:val="24"/>
           <w:szCs w:val="24"/>
         </w:rPr>
-        <w:t xml:space="preserve">di Kota Medan,Tepatnya Di daerah Mandala,Jln </w:t>
-      </w:r>
-      <w:r>
-        <w:rPr>
-          <w:sz w:val="24"/>
-          <w:szCs w:val="24"/>
-        </w:rPr>
-        <w:t>enggang Raya.Pemilik tersebut ingin agar Pemilik</w:t>
-      </w:r>
-      <w:r>
-        <w:rPr>
-          <w:sz w:val="24"/>
-          <w:szCs w:val="24"/>
-        </w:rPr>
-        <w:t xml:space="preserve"> Toko</w:t>
-      </w:r>
-      <w:r>
-        <w:rPr>
-          <w:sz w:val="24"/>
-          <w:szCs w:val="24"/>
-        </w:rPr>
-        <w:t xml:space="preserve"> dapat lebih mudah Dalam mengecek barang di Tokonya.</w:t>
-      </w:r>
-      <w:r>
-        <w:rPr>
-          <w:sz w:val="24"/>
-          <w:szCs w:val="24"/>
-        </w:rPr>
-        <w:t>Di Aplikasi tersebut pemilik dapat Menambahkan,Mengurangi,maupun mengedit jumlah stok di Toko tersebut.</w:t>
-      </w:r>
-      <w:r>
-        <w:rPr>
-          <w:sz w:val="24"/>
-          <w:szCs w:val="24"/>
-        </w:rPr>
-        <w:t>User/Pelanggan Juga dapat lebih mudah mengecek barang apa saja yang masih tersedia di Toko tersebut tanpa Mengunjungi Toko Tersebut.</w:t>
+        <w:t>di</w:t>
+      </w:r>
+      <w:proofErr w:type="spellEnd"/>
+      <w:r>
+        <w:rPr>
+          <w:sz w:val="24"/>
+          <w:szCs w:val="24"/>
+        </w:rPr>
+        <w:t xml:space="preserve"> Kota </w:t>
+      </w:r>
+      <w:proofErr w:type="spellStart"/>
+      <w:proofErr w:type="gramStart"/>
+      <w:r>
+        <w:rPr>
+          <w:sz w:val="24"/>
+          <w:szCs w:val="24"/>
+        </w:rPr>
+        <w:t>Medan,Tepatnya</w:t>
+      </w:r>
+      <w:proofErr w:type="spellEnd"/>
+      <w:proofErr w:type="gramEnd"/>
+      <w:r>
+        <w:rPr>
+          <w:sz w:val="24"/>
+          <w:szCs w:val="24"/>
+        </w:rPr>
+        <w:t xml:space="preserve"> Di </w:t>
+      </w:r>
+      <w:proofErr w:type="spellStart"/>
+      <w:r>
+        <w:rPr>
+          <w:sz w:val="24"/>
+          <w:szCs w:val="24"/>
+        </w:rPr>
+        <w:t>daerah</w:t>
+      </w:r>
+      <w:proofErr w:type="spellEnd"/>
+      <w:r>
+        <w:rPr>
+          <w:sz w:val="24"/>
+          <w:szCs w:val="24"/>
+        </w:rPr>
+        <w:t xml:space="preserve"> </w:t>
+      </w:r>
+      <w:proofErr w:type="spellStart"/>
+      <w:r>
+        <w:rPr>
+          <w:sz w:val="24"/>
+          <w:szCs w:val="24"/>
+        </w:rPr>
+        <w:t>Mandala,Jln</w:t>
+      </w:r>
+      <w:proofErr w:type="spellEnd"/>
+      <w:r>
+        <w:rPr>
+          <w:sz w:val="24"/>
+          <w:szCs w:val="24"/>
+        </w:rPr>
+        <w:t xml:space="preserve"> </w:t>
+      </w:r>
+      <w:proofErr w:type="spellStart"/>
+      <w:r>
+        <w:rPr>
+          <w:sz w:val="24"/>
+          <w:szCs w:val="24"/>
+        </w:rPr>
+        <w:t>enggang</w:t>
+      </w:r>
+      <w:proofErr w:type="spellEnd"/>
+      <w:r>
+        <w:rPr>
+          <w:sz w:val="24"/>
+          <w:szCs w:val="24"/>
+        </w:rPr>
+        <w:t xml:space="preserve"> </w:t>
+      </w:r>
+      <w:proofErr w:type="spellStart"/>
+      <w:r>
+        <w:rPr>
+          <w:sz w:val="24"/>
+          <w:szCs w:val="24"/>
+        </w:rPr>
+        <w:t>Raya.Pemilik</w:t>
+      </w:r>
+      <w:proofErr w:type="spellEnd"/>
+      <w:r>
+        <w:rPr>
+          <w:sz w:val="24"/>
+          <w:szCs w:val="24"/>
+        </w:rPr>
+        <w:t xml:space="preserve"> </w:t>
+      </w:r>
+      <w:proofErr w:type="spellStart"/>
+      <w:r>
+        <w:rPr>
+          <w:sz w:val="24"/>
+          <w:szCs w:val="24"/>
+        </w:rPr>
+        <w:t>tersebut</w:t>
+      </w:r>
+      <w:proofErr w:type="spellEnd"/>
+      <w:r>
+        <w:rPr>
+          <w:sz w:val="24"/>
+          <w:szCs w:val="24"/>
+        </w:rPr>
+        <w:t xml:space="preserve"> </w:t>
+      </w:r>
+      <w:proofErr w:type="spellStart"/>
+      <w:r>
+        <w:rPr>
+          <w:sz w:val="24"/>
+          <w:szCs w:val="24"/>
+        </w:rPr>
+        <w:t>ingin</w:t>
+      </w:r>
+      <w:proofErr w:type="spellEnd"/>
+      <w:r>
+        <w:rPr>
+          <w:sz w:val="24"/>
+          <w:szCs w:val="24"/>
+        </w:rPr>
+        <w:t xml:space="preserve"> agar </w:t>
+      </w:r>
+      <w:proofErr w:type="spellStart"/>
+      <w:r>
+        <w:rPr>
+          <w:sz w:val="24"/>
+          <w:szCs w:val="24"/>
+        </w:rPr>
+        <w:t>Pemilik</w:t>
+      </w:r>
+      <w:proofErr w:type="spellEnd"/>
+      <w:r>
+        <w:rPr>
+          <w:sz w:val="24"/>
+          <w:szCs w:val="24"/>
+        </w:rPr>
+        <w:t xml:space="preserve"> </w:t>
+      </w:r>
+      <w:proofErr w:type="spellStart"/>
+      <w:r>
+        <w:rPr>
+          <w:sz w:val="24"/>
+          <w:szCs w:val="24"/>
+        </w:rPr>
+        <w:t>Toko</w:t>
+      </w:r>
+      <w:proofErr w:type="spellEnd"/>
+      <w:r>
+        <w:rPr>
+          <w:sz w:val="24"/>
+          <w:szCs w:val="24"/>
+        </w:rPr>
+        <w:t xml:space="preserve"> </w:t>
+      </w:r>
+      <w:proofErr w:type="spellStart"/>
+      <w:r>
+        <w:rPr>
+          <w:sz w:val="24"/>
+          <w:szCs w:val="24"/>
+        </w:rPr>
+        <w:t>dapat</w:t>
+      </w:r>
+      <w:proofErr w:type="spellEnd"/>
+      <w:r>
+        <w:rPr>
+          <w:sz w:val="24"/>
+          <w:szCs w:val="24"/>
+        </w:rPr>
+        <w:t xml:space="preserve"> </w:t>
+      </w:r>
+      <w:proofErr w:type="spellStart"/>
+      <w:r>
+        <w:rPr>
+          <w:sz w:val="24"/>
+          <w:szCs w:val="24"/>
+        </w:rPr>
+        <w:t>lebih</w:t>
+      </w:r>
+      <w:proofErr w:type="spellEnd"/>
+      <w:r>
+        <w:rPr>
+          <w:sz w:val="24"/>
+          <w:szCs w:val="24"/>
+        </w:rPr>
+        <w:t xml:space="preserve"> </w:t>
+      </w:r>
+      <w:proofErr w:type="spellStart"/>
+      <w:r>
+        <w:rPr>
+          <w:sz w:val="24"/>
+          <w:szCs w:val="24"/>
+        </w:rPr>
+        <w:t>mudah</w:t>
+      </w:r>
+      <w:proofErr w:type="spellEnd"/>
+      <w:r>
+        <w:rPr>
+          <w:sz w:val="24"/>
+          <w:szCs w:val="24"/>
+        </w:rPr>
+        <w:t xml:space="preserve"> </w:t>
+      </w:r>
+      <w:proofErr w:type="spellStart"/>
+      <w:r>
+        <w:rPr>
+          <w:sz w:val="24"/>
+          <w:szCs w:val="24"/>
+        </w:rPr>
+        <w:t>Dalam</w:t>
+      </w:r>
+      <w:proofErr w:type="spellEnd"/>
+      <w:r>
+        <w:rPr>
+          <w:sz w:val="24"/>
+          <w:szCs w:val="24"/>
+        </w:rPr>
+        <w:t xml:space="preserve"> </w:t>
+      </w:r>
+      <w:proofErr w:type="spellStart"/>
+      <w:r>
+        <w:rPr>
+          <w:sz w:val="24"/>
+          <w:szCs w:val="24"/>
+        </w:rPr>
+        <w:t>mengecek</w:t>
+      </w:r>
+      <w:proofErr w:type="spellEnd"/>
+      <w:r>
+        <w:rPr>
+          <w:sz w:val="24"/>
+          <w:szCs w:val="24"/>
+        </w:rPr>
+        <w:t xml:space="preserve"> </w:t>
+      </w:r>
+      <w:proofErr w:type="spellStart"/>
+      <w:r>
+        <w:rPr>
+          <w:sz w:val="24"/>
+          <w:szCs w:val="24"/>
+        </w:rPr>
+        <w:t>barang</w:t>
+      </w:r>
+      <w:proofErr w:type="spellEnd"/>
+      <w:r>
+        <w:rPr>
+          <w:sz w:val="24"/>
+          <w:szCs w:val="24"/>
+        </w:rPr>
+        <w:t xml:space="preserve"> di </w:t>
+      </w:r>
+      <w:proofErr w:type="spellStart"/>
+      <w:r>
+        <w:rPr>
+          <w:sz w:val="24"/>
+          <w:szCs w:val="24"/>
+        </w:rPr>
+        <w:t>Tokonya.</w:t>
+      </w:r>
+      <w:r>
+        <w:rPr>
+          <w:sz w:val="24"/>
+          <w:szCs w:val="24"/>
+        </w:rPr>
+        <w:t>Di</w:t>
+      </w:r>
+      <w:proofErr w:type="spellEnd"/>
+      <w:r>
+        <w:rPr>
+          <w:sz w:val="24"/>
+          <w:szCs w:val="24"/>
+        </w:rPr>
+        <w:t xml:space="preserve"> </w:t>
+      </w:r>
+      <w:proofErr w:type="spellStart"/>
+      <w:r>
+        <w:rPr>
+          <w:sz w:val="24"/>
+          <w:szCs w:val="24"/>
+        </w:rPr>
+        <w:t>Aplikasi</w:t>
+      </w:r>
+      <w:proofErr w:type="spellEnd"/>
+      <w:r>
+        <w:rPr>
+          <w:sz w:val="24"/>
+          <w:szCs w:val="24"/>
+        </w:rPr>
+        <w:t xml:space="preserve"> </w:t>
+      </w:r>
+      <w:proofErr w:type="spellStart"/>
+      <w:r>
+        <w:rPr>
+          <w:sz w:val="24"/>
+          <w:szCs w:val="24"/>
+        </w:rPr>
+        <w:t>tersebut</w:t>
+      </w:r>
+      <w:proofErr w:type="spellEnd"/>
+      <w:r>
+        <w:rPr>
+          <w:sz w:val="24"/>
+          <w:szCs w:val="24"/>
+        </w:rPr>
+        <w:t xml:space="preserve"> </w:t>
+      </w:r>
+      <w:proofErr w:type="spellStart"/>
+      <w:r>
+        <w:rPr>
+          <w:sz w:val="24"/>
+          <w:szCs w:val="24"/>
+        </w:rPr>
+        <w:t>pemilik</w:t>
+      </w:r>
+      <w:proofErr w:type="spellEnd"/>
+      <w:r>
+        <w:rPr>
+          <w:sz w:val="24"/>
+          <w:szCs w:val="24"/>
+        </w:rPr>
+        <w:t xml:space="preserve"> </w:t>
+      </w:r>
+      <w:proofErr w:type="spellStart"/>
+      <w:r>
+        <w:rPr>
+          <w:sz w:val="24"/>
+          <w:szCs w:val="24"/>
+        </w:rPr>
+        <w:t>dapat</w:t>
+      </w:r>
+      <w:proofErr w:type="spellEnd"/>
+      <w:r>
+        <w:rPr>
+          <w:sz w:val="24"/>
+          <w:szCs w:val="24"/>
+        </w:rPr>
+        <w:t xml:space="preserve"> </w:t>
+      </w:r>
+      <w:proofErr w:type="spellStart"/>
+      <w:r>
+        <w:rPr>
+          <w:sz w:val="24"/>
+          <w:szCs w:val="24"/>
+        </w:rPr>
+        <w:t>Menambahkan,Mengurangi,maupun</w:t>
+      </w:r>
+      <w:proofErr w:type="spellEnd"/>
+      <w:r>
+        <w:rPr>
+          <w:sz w:val="24"/>
+          <w:szCs w:val="24"/>
+        </w:rPr>
+        <w:t xml:space="preserve"> </w:t>
+      </w:r>
+      <w:proofErr w:type="spellStart"/>
+      <w:r>
+        <w:rPr>
+          <w:sz w:val="24"/>
+          <w:szCs w:val="24"/>
+        </w:rPr>
+        <w:t>mengedit</w:t>
+      </w:r>
+      <w:proofErr w:type="spellEnd"/>
+      <w:r>
+        <w:rPr>
+          <w:sz w:val="24"/>
+          <w:szCs w:val="24"/>
+        </w:rPr>
+        <w:t xml:space="preserve"> </w:t>
+      </w:r>
+      <w:proofErr w:type="spellStart"/>
+      <w:r>
+        <w:rPr>
+          <w:sz w:val="24"/>
+          <w:szCs w:val="24"/>
+        </w:rPr>
+        <w:t>jumlah</w:t>
+      </w:r>
+      <w:proofErr w:type="spellEnd"/>
+      <w:r>
+        <w:rPr>
+          <w:sz w:val="24"/>
+          <w:szCs w:val="24"/>
+        </w:rPr>
+        <w:t xml:space="preserve"> </w:t>
+      </w:r>
+      <w:proofErr w:type="spellStart"/>
+      <w:r>
+        <w:rPr>
+          <w:sz w:val="24"/>
+          <w:szCs w:val="24"/>
+        </w:rPr>
+        <w:t>stok</w:t>
+      </w:r>
+      <w:proofErr w:type="spellEnd"/>
+      <w:r>
+        <w:rPr>
+          <w:sz w:val="24"/>
+          <w:szCs w:val="24"/>
+        </w:rPr>
+        <w:t xml:space="preserve"> di </w:t>
+      </w:r>
+      <w:proofErr w:type="spellStart"/>
+      <w:r>
+        <w:rPr>
+          <w:sz w:val="24"/>
+          <w:szCs w:val="24"/>
+        </w:rPr>
+        <w:t>Toko</w:t>
+      </w:r>
+      <w:proofErr w:type="spellEnd"/>
+      <w:r>
+        <w:rPr>
+          <w:sz w:val="24"/>
+          <w:szCs w:val="24"/>
+        </w:rPr>
+        <w:t xml:space="preserve"> </w:t>
+      </w:r>
+      <w:proofErr w:type="spellStart"/>
+      <w:r>
+        <w:rPr>
+          <w:sz w:val="24"/>
+          <w:szCs w:val="24"/>
+        </w:rPr>
+        <w:t>tersebut.</w:t>
+      </w:r>
+      <w:r>
+        <w:rPr>
+          <w:sz w:val="24"/>
+          <w:szCs w:val="24"/>
+        </w:rPr>
+        <w:t>User</w:t>
+      </w:r>
+      <w:proofErr w:type="spellEnd"/>
+      <w:r>
+        <w:rPr>
+          <w:sz w:val="24"/>
+          <w:szCs w:val="24"/>
+        </w:rPr>
+        <w:t>/</w:t>
+      </w:r>
+      <w:proofErr w:type="spellStart"/>
+      <w:r>
+        <w:rPr>
+          <w:sz w:val="24"/>
+          <w:szCs w:val="24"/>
+        </w:rPr>
+        <w:t>Pelanggan</w:t>
+      </w:r>
+      <w:proofErr w:type="spellEnd"/>
+      <w:r>
+        <w:rPr>
+          <w:sz w:val="24"/>
+          <w:szCs w:val="24"/>
+        </w:rPr>
+        <w:t xml:space="preserve"> Juga </w:t>
+      </w:r>
+      <w:proofErr w:type="spellStart"/>
+      <w:r>
+        <w:rPr>
+          <w:sz w:val="24"/>
+          <w:szCs w:val="24"/>
+        </w:rPr>
+        <w:t>dapat</w:t>
+      </w:r>
+      <w:proofErr w:type="spellEnd"/>
+      <w:r>
+        <w:rPr>
+          <w:sz w:val="24"/>
+          <w:szCs w:val="24"/>
+        </w:rPr>
+        <w:t xml:space="preserve"> </w:t>
+      </w:r>
+      <w:proofErr w:type="spellStart"/>
+      <w:r>
+        <w:rPr>
+          <w:sz w:val="24"/>
+          <w:szCs w:val="24"/>
+        </w:rPr>
+        <w:t>lebih</w:t>
+      </w:r>
+      <w:proofErr w:type="spellEnd"/>
+      <w:r>
+        <w:rPr>
+          <w:sz w:val="24"/>
+          <w:szCs w:val="24"/>
+        </w:rPr>
+        <w:t xml:space="preserve"> </w:t>
+      </w:r>
+      <w:proofErr w:type="spellStart"/>
+      <w:r>
+        <w:rPr>
+          <w:sz w:val="24"/>
+          <w:szCs w:val="24"/>
+        </w:rPr>
+        <w:t>mudah</w:t>
+      </w:r>
+      <w:proofErr w:type="spellEnd"/>
+      <w:r>
+        <w:rPr>
+          <w:sz w:val="24"/>
+          <w:szCs w:val="24"/>
+        </w:rPr>
+        <w:t xml:space="preserve"> </w:t>
+      </w:r>
+      <w:proofErr w:type="spellStart"/>
+      <w:r>
+        <w:rPr>
+          <w:sz w:val="24"/>
+          <w:szCs w:val="24"/>
+        </w:rPr>
+        <w:t>mengecek</w:t>
+      </w:r>
+      <w:proofErr w:type="spellEnd"/>
+      <w:r>
+        <w:rPr>
+          <w:sz w:val="24"/>
+          <w:szCs w:val="24"/>
+        </w:rPr>
+        <w:t xml:space="preserve"> </w:t>
+      </w:r>
+      <w:proofErr w:type="spellStart"/>
+      <w:r>
+        <w:rPr>
+          <w:sz w:val="24"/>
+          <w:szCs w:val="24"/>
+        </w:rPr>
+        <w:t>barang</w:t>
+      </w:r>
+      <w:proofErr w:type="spellEnd"/>
+      <w:r>
+        <w:rPr>
+          <w:sz w:val="24"/>
+          <w:szCs w:val="24"/>
+        </w:rPr>
+        <w:t xml:space="preserve"> </w:t>
+      </w:r>
+      <w:proofErr w:type="spellStart"/>
+      <w:r>
+        <w:rPr>
+          <w:sz w:val="24"/>
+          <w:szCs w:val="24"/>
+        </w:rPr>
+        <w:t>apa</w:t>
+      </w:r>
+      <w:proofErr w:type="spellEnd"/>
+      <w:r>
+        <w:rPr>
+          <w:sz w:val="24"/>
+          <w:szCs w:val="24"/>
+        </w:rPr>
+        <w:t xml:space="preserve"> </w:t>
+      </w:r>
+      <w:proofErr w:type="spellStart"/>
+      <w:r>
+        <w:rPr>
+          <w:sz w:val="24"/>
+          <w:szCs w:val="24"/>
+        </w:rPr>
+        <w:t>saja</w:t>
+      </w:r>
+      <w:proofErr w:type="spellEnd"/>
+      <w:r>
+        <w:rPr>
+          <w:sz w:val="24"/>
+          <w:szCs w:val="24"/>
+        </w:rPr>
+        <w:t xml:space="preserve"> yang </w:t>
+      </w:r>
+      <w:proofErr w:type="spellStart"/>
+      <w:r>
+        <w:rPr>
+          <w:sz w:val="24"/>
+          <w:szCs w:val="24"/>
+        </w:rPr>
+        <w:t>masih</w:t>
+      </w:r>
+      <w:proofErr w:type="spellEnd"/>
+      <w:r>
+        <w:rPr>
+          <w:sz w:val="24"/>
+          <w:szCs w:val="24"/>
+        </w:rPr>
+        <w:t xml:space="preserve"> </w:t>
+      </w:r>
+      <w:proofErr w:type="spellStart"/>
+      <w:r>
+        <w:rPr>
+          <w:sz w:val="24"/>
+          <w:szCs w:val="24"/>
+        </w:rPr>
+        <w:t>tersedia</w:t>
+      </w:r>
+      <w:proofErr w:type="spellEnd"/>
+      <w:r>
+        <w:rPr>
+          <w:sz w:val="24"/>
+          <w:szCs w:val="24"/>
+        </w:rPr>
+        <w:t xml:space="preserve"> di </w:t>
+      </w:r>
+      <w:proofErr w:type="spellStart"/>
+      <w:r>
+        <w:rPr>
+          <w:sz w:val="24"/>
+          <w:szCs w:val="24"/>
+        </w:rPr>
+        <w:t>Toko</w:t>
+      </w:r>
+      <w:proofErr w:type="spellEnd"/>
+      <w:r>
+        <w:rPr>
+          <w:sz w:val="24"/>
+          <w:szCs w:val="24"/>
+        </w:rPr>
+        <w:t xml:space="preserve"> </w:t>
+      </w:r>
+      <w:proofErr w:type="spellStart"/>
+      <w:r>
+        <w:rPr>
+          <w:sz w:val="24"/>
+          <w:szCs w:val="24"/>
+        </w:rPr>
+        <w:t>tersebut</w:t>
+      </w:r>
+      <w:proofErr w:type="spellEnd"/>
+      <w:r>
+        <w:rPr>
+          <w:sz w:val="24"/>
+          <w:szCs w:val="24"/>
+        </w:rPr>
+        <w:t xml:space="preserve"> </w:t>
+      </w:r>
+      <w:proofErr w:type="spellStart"/>
+      <w:r>
+        <w:rPr>
+          <w:sz w:val="24"/>
+          <w:szCs w:val="24"/>
+        </w:rPr>
+        <w:t>tanpa</w:t>
+      </w:r>
+      <w:proofErr w:type="spellEnd"/>
+      <w:r>
+        <w:rPr>
+          <w:sz w:val="24"/>
+          <w:szCs w:val="24"/>
+        </w:rPr>
+        <w:t xml:space="preserve"> </w:t>
+      </w:r>
+      <w:proofErr w:type="spellStart"/>
+      <w:r>
+        <w:rPr>
+          <w:sz w:val="24"/>
+          <w:szCs w:val="24"/>
+        </w:rPr>
+        <w:t>Mengunjungi</w:t>
+      </w:r>
+      <w:proofErr w:type="spellEnd"/>
+      <w:r>
+        <w:rPr>
+          <w:sz w:val="24"/>
+          <w:szCs w:val="24"/>
+        </w:rPr>
+        <w:t xml:space="preserve"> </w:t>
+      </w:r>
+      <w:proofErr w:type="spellStart"/>
+      <w:r>
+        <w:rPr>
+          <w:sz w:val="24"/>
+          <w:szCs w:val="24"/>
+        </w:rPr>
+        <w:t>Toko</w:t>
+      </w:r>
+      <w:proofErr w:type="spellEnd"/>
+      <w:r>
+        <w:rPr>
+          <w:sz w:val="24"/>
+          <w:szCs w:val="24"/>
+        </w:rPr>
+        <w:t xml:space="preserve"> </w:t>
+      </w:r>
+      <w:proofErr w:type="spellStart"/>
+      <w:r>
+        <w:rPr>
+          <w:sz w:val="24"/>
+          <w:szCs w:val="24"/>
+        </w:rPr>
+        <w:t>Tersebut</w:t>
+      </w:r>
+      <w:proofErr w:type="spellEnd"/>
+      <w:r>
+        <w:rPr>
+          <w:sz w:val="24"/>
+          <w:szCs w:val="24"/>
+        </w:rPr>
+        <w:t>.</w:t>
       </w:r>
     </w:p>
     <w:p>
@@ -404,26 +1367,542 @@
           <w:szCs w:val="24"/>
         </w:rPr>
       </w:pPr>
-      <w:r>
-        <w:rPr>
-          <w:sz w:val="24"/>
-          <w:szCs w:val="24"/>
-        </w:rPr>
-        <w:t xml:space="preserve">Jadi,untuk menyelesaikan masalah tersebut,Kami sepakat untuk membuat aplikasi Mobile yang dapat Menambahkan,mengurangi,mengedit jumlah stok barang di Toko tersebut melalui Akun Admin,serta </w:t>
-      </w:r>
-      <w:r>
-        <w:rPr>
-          <w:sz w:val="24"/>
-          <w:szCs w:val="24"/>
-        </w:rPr>
-        <w:t>dapat Melihat jumlah stok yang tersedia pada akun User.Dengan begitu Pemilik T</w:t>
-      </w:r>
-      <w:r>
-        <w:rPr>
-          <w:sz w:val="24"/>
-          <w:szCs w:val="24"/>
-        </w:rPr>
-        <w:t>oko dapat lebih mudah mengecek barang di Tokonya.</w:t>
+      <w:proofErr w:type="spellStart"/>
+      <w:proofErr w:type="gramStart"/>
+      <w:r>
+        <w:rPr>
+          <w:sz w:val="24"/>
+          <w:szCs w:val="24"/>
+        </w:rPr>
+        <w:t>Jadi,untuk</w:t>
+      </w:r>
+      <w:proofErr w:type="spellEnd"/>
+      <w:proofErr w:type="gramEnd"/>
+      <w:r>
+        <w:rPr>
+          <w:sz w:val="24"/>
+          <w:szCs w:val="24"/>
+        </w:rPr>
+        <w:t xml:space="preserve"> </w:t>
+      </w:r>
+      <w:proofErr w:type="spellStart"/>
+      <w:r>
+        <w:rPr>
+          <w:sz w:val="24"/>
+          <w:szCs w:val="24"/>
+        </w:rPr>
+        <w:t>menyelesaikan</w:t>
+      </w:r>
+      <w:proofErr w:type="spellEnd"/>
+      <w:r>
+        <w:rPr>
+          <w:sz w:val="24"/>
+          <w:szCs w:val="24"/>
+        </w:rPr>
+        <w:t xml:space="preserve"> </w:t>
+      </w:r>
+      <w:proofErr w:type="spellStart"/>
+      <w:r>
+        <w:rPr>
+          <w:sz w:val="24"/>
+          <w:szCs w:val="24"/>
+        </w:rPr>
+        <w:t>masalah</w:t>
+      </w:r>
+      <w:proofErr w:type="spellEnd"/>
+      <w:r>
+        <w:rPr>
+          <w:sz w:val="24"/>
+          <w:szCs w:val="24"/>
+        </w:rPr>
+        <w:t xml:space="preserve"> </w:t>
+      </w:r>
+      <w:proofErr w:type="spellStart"/>
+      <w:r>
+        <w:rPr>
+          <w:sz w:val="24"/>
+          <w:szCs w:val="24"/>
+        </w:rPr>
+        <w:t>tersebut,Kami</w:t>
+      </w:r>
+      <w:proofErr w:type="spellEnd"/>
+      <w:r>
+        <w:rPr>
+          <w:sz w:val="24"/>
+          <w:szCs w:val="24"/>
+        </w:rPr>
+        <w:t xml:space="preserve"> </w:t>
+      </w:r>
+      <w:proofErr w:type="spellStart"/>
+      <w:r>
+        <w:rPr>
+          <w:sz w:val="24"/>
+          <w:szCs w:val="24"/>
+        </w:rPr>
+        <w:t>sepakat</w:t>
+      </w:r>
+      <w:proofErr w:type="spellEnd"/>
+      <w:r>
+        <w:rPr>
+          <w:sz w:val="24"/>
+          <w:szCs w:val="24"/>
+        </w:rPr>
+        <w:t xml:space="preserve"> </w:t>
+      </w:r>
+      <w:proofErr w:type="spellStart"/>
+      <w:r>
+        <w:rPr>
+          <w:sz w:val="24"/>
+          <w:szCs w:val="24"/>
+        </w:rPr>
+        <w:t>untuk</w:t>
+      </w:r>
+      <w:proofErr w:type="spellEnd"/>
+      <w:r>
+        <w:rPr>
+          <w:sz w:val="24"/>
+          <w:szCs w:val="24"/>
+        </w:rPr>
+        <w:t xml:space="preserve"> </w:t>
+      </w:r>
+      <w:proofErr w:type="spellStart"/>
+      <w:r>
+        <w:rPr>
+          <w:sz w:val="24"/>
+          <w:szCs w:val="24"/>
+        </w:rPr>
+        <w:t>membuat</w:t>
+      </w:r>
+      <w:proofErr w:type="spellEnd"/>
+      <w:r>
+        <w:rPr>
+          <w:sz w:val="24"/>
+          <w:szCs w:val="24"/>
+        </w:rPr>
+        <w:t xml:space="preserve"> </w:t>
+      </w:r>
+      <w:proofErr w:type="spellStart"/>
+      <w:r>
+        <w:rPr>
+          <w:sz w:val="24"/>
+          <w:szCs w:val="24"/>
+        </w:rPr>
+        <w:t>aplikasi</w:t>
+      </w:r>
+      <w:proofErr w:type="spellEnd"/>
+      <w:r>
+        <w:rPr>
+          <w:sz w:val="24"/>
+          <w:szCs w:val="24"/>
+        </w:rPr>
+        <w:t xml:space="preserve"> Mobile yang </w:t>
+      </w:r>
+      <w:proofErr w:type="spellStart"/>
+      <w:r>
+        <w:rPr>
+          <w:sz w:val="24"/>
+          <w:szCs w:val="24"/>
+        </w:rPr>
+        <w:t>dapat</w:t>
+      </w:r>
+      <w:proofErr w:type="spellEnd"/>
+      <w:r>
+        <w:rPr>
+          <w:sz w:val="24"/>
+          <w:szCs w:val="24"/>
+        </w:rPr>
+        <w:t xml:space="preserve"> </w:t>
+      </w:r>
+      <w:proofErr w:type="spellStart"/>
+      <w:r>
+        <w:rPr>
+          <w:sz w:val="24"/>
+          <w:szCs w:val="24"/>
+        </w:rPr>
+        <w:t>Menambahkan,mengurangi,mengedit</w:t>
+      </w:r>
+      <w:proofErr w:type="spellEnd"/>
+      <w:r>
+        <w:rPr>
+          <w:sz w:val="24"/>
+          <w:szCs w:val="24"/>
+        </w:rPr>
+        <w:t xml:space="preserve"> </w:t>
+      </w:r>
+      <w:proofErr w:type="spellStart"/>
+      <w:r>
+        <w:rPr>
+          <w:sz w:val="24"/>
+          <w:szCs w:val="24"/>
+        </w:rPr>
+        <w:t>jumlah</w:t>
+      </w:r>
+      <w:proofErr w:type="spellEnd"/>
+      <w:r>
+        <w:rPr>
+          <w:sz w:val="24"/>
+          <w:szCs w:val="24"/>
+        </w:rPr>
+        <w:t xml:space="preserve"> </w:t>
+      </w:r>
+      <w:proofErr w:type="spellStart"/>
+      <w:r>
+        <w:rPr>
+          <w:sz w:val="24"/>
+          <w:szCs w:val="24"/>
+        </w:rPr>
+        <w:t>stok</w:t>
+      </w:r>
+      <w:proofErr w:type="spellEnd"/>
+      <w:r>
+        <w:rPr>
+          <w:sz w:val="24"/>
+          <w:szCs w:val="24"/>
+        </w:rPr>
+        <w:t xml:space="preserve"> </w:t>
+      </w:r>
+      <w:proofErr w:type="spellStart"/>
+      <w:r>
+        <w:rPr>
+          <w:sz w:val="24"/>
+          <w:szCs w:val="24"/>
+        </w:rPr>
+        <w:t>barang</w:t>
+      </w:r>
+      <w:proofErr w:type="spellEnd"/>
+      <w:r>
+        <w:rPr>
+          <w:sz w:val="24"/>
+          <w:szCs w:val="24"/>
+        </w:rPr>
+        <w:t xml:space="preserve"> di </w:t>
+      </w:r>
+      <w:proofErr w:type="spellStart"/>
+      <w:r>
+        <w:rPr>
+          <w:sz w:val="24"/>
+          <w:szCs w:val="24"/>
+        </w:rPr>
+        <w:t>Toko</w:t>
+      </w:r>
+      <w:proofErr w:type="spellEnd"/>
+      <w:r>
+        <w:rPr>
+          <w:sz w:val="24"/>
+          <w:szCs w:val="24"/>
+        </w:rPr>
+        <w:t xml:space="preserve"> </w:t>
+      </w:r>
+      <w:proofErr w:type="spellStart"/>
+      <w:r>
+        <w:rPr>
+          <w:sz w:val="24"/>
+          <w:szCs w:val="24"/>
+        </w:rPr>
+        <w:t>tersebut</w:t>
+      </w:r>
+      <w:proofErr w:type="spellEnd"/>
+      <w:r>
+        <w:rPr>
+          <w:sz w:val="24"/>
+          <w:szCs w:val="24"/>
+        </w:rPr>
+        <w:t xml:space="preserve"> </w:t>
+      </w:r>
+      <w:proofErr w:type="spellStart"/>
+      <w:r>
+        <w:rPr>
+          <w:sz w:val="24"/>
+          <w:szCs w:val="24"/>
+        </w:rPr>
+        <w:t>melalui</w:t>
+      </w:r>
+      <w:proofErr w:type="spellEnd"/>
+      <w:r>
+        <w:rPr>
+          <w:sz w:val="24"/>
+          <w:szCs w:val="24"/>
+        </w:rPr>
+        <w:t xml:space="preserve"> Akun </w:t>
+      </w:r>
+      <w:proofErr w:type="spellStart"/>
+      <w:r>
+        <w:rPr>
+          <w:sz w:val="24"/>
+          <w:szCs w:val="24"/>
+        </w:rPr>
+        <w:t>Admin,serta</w:t>
+      </w:r>
+      <w:proofErr w:type="spellEnd"/>
+      <w:r>
+        <w:rPr>
+          <w:sz w:val="24"/>
+          <w:szCs w:val="24"/>
+        </w:rPr>
+        <w:t xml:space="preserve"> </w:t>
+      </w:r>
+      <w:proofErr w:type="spellStart"/>
+      <w:r>
+        <w:rPr>
+          <w:sz w:val="24"/>
+          <w:szCs w:val="24"/>
+        </w:rPr>
+        <w:t>dapat</w:t>
+      </w:r>
+      <w:proofErr w:type="spellEnd"/>
+      <w:r>
+        <w:rPr>
+          <w:sz w:val="24"/>
+          <w:szCs w:val="24"/>
+        </w:rPr>
+        <w:t xml:space="preserve"> </w:t>
+      </w:r>
+      <w:proofErr w:type="spellStart"/>
+      <w:r>
+        <w:rPr>
+          <w:sz w:val="24"/>
+          <w:szCs w:val="24"/>
+        </w:rPr>
+        <w:t>Melihat</w:t>
+      </w:r>
+      <w:proofErr w:type="spellEnd"/>
+      <w:r>
+        <w:rPr>
+          <w:sz w:val="24"/>
+          <w:szCs w:val="24"/>
+        </w:rPr>
+        <w:t xml:space="preserve"> </w:t>
+      </w:r>
+      <w:proofErr w:type="spellStart"/>
+      <w:r>
+        <w:rPr>
+          <w:sz w:val="24"/>
+          <w:szCs w:val="24"/>
+        </w:rPr>
+        <w:t>jumlah</w:t>
+      </w:r>
+      <w:proofErr w:type="spellEnd"/>
+      <w:r>
+        <w:rPr>
+          <w:sz w:val="24"/>
+          <w:szCs w:val="24"/>
+        </w:rPr>
+        <w:t xml:space="preserve"> </w:t>
+      </w:r>
+      <w:proofErr w:type="spellStart"/>
+      <w:r>
+        <w:rPr>
+          <w:sz w:val="24"/>
+          <w:szCs w:val="24"/>
+        </w:rPr>
+        <w:t>stok</w:t>
+      </w:r>
+      <w:proofErr w:type="spellEnd"/>
+      <w:r>
+        <w:rPr>
+          <w:sz w:val="24"/>
+          <w:szCs w:val="24"/>
+        </w:rPr>
+        <w:t xml:space="preserve"> yang </w:t>
+      </w:r>
+      <w:proofErr w:type="spellStart"/>
+      <w:r>
+        <w:rPr>
+          <w:sz w:val="24"/>
+          <w:szCs w:val="24"/>
+        </w:rPr>
+        <w:t>tersedia</w:t>
+      </w:r>
+      <w:proofErr w:type="spellEnd"/>
+      <w:r>
+        <w:rPr>
+          <w:sz w:val="24"/>
+          <w:szCs w:val="24"/>
+        </w:rPr>
+        <w:t xml:space="preserve"> pada </w:t>
+      </w:r>
+      <w:proofErr w:type="spellStart"/>
+      <w:r>
+        <w:rPr>
+          <w:sz w:val="24"/>
+          <w:szCs w:val="24"/>
+        </w:rPr>
+        <w:t>akun</w:t>
+      </w:r>
+      <w:proofErr w:type="spellEnd"/>
+      <w:r>
+        <w:rPr>
+          <w:sz w:val="24"/>
+          <w:szCs w:val="24"/>
+        </w:rPr>
+        <w:t xml:space="preserve"> </w:t>
+      </w:r>
+      <w:proofErr w:type="spellStart"/>
+      <w:r>
+        <w:rPr>
+          <w:sz w:val="24"/>
+          <w:szCs w:val="24"/>
+        </w:rPr>
+        <w:t>User.Dengan</w:t>
+      </w:r>
+      <w:proofErr w:type="spellEnd"/>
+      <w:r>
+        <w:rPr>
+          <w:sz w:val="24"/>
+          <w:szCs w:val="24"/>
+        </w:rPr>
+        <w:t xml:space="preserve"> </w:t>
+      </w:r>
+      <w:proofErr w:type="spellStart"/>
+      <w:r>
+        <w:rPr>
+          <w:sz w:val="24"/>
+          <w:szCs w:val="24"/>
+        </w:rPr>
+        <w:t>begitu</w:t>
+      </w:r>
+      <w:proofErr w:type="spellEnd"/>
+      <w:r>
+        <w:rPr>
+          <w:sz w:val="24"/>
+          <w:szCs w:val="24"/>
+        </w:rPr>
+        <w:t xml:space="preserve"> </w:t>
+      </w:r>
+      <w:proofErr w:type="spellStart"/>
+      <w:r>
+        <w:rPr>
+          <w:sz w:val="24"/>
+          <w:szCs w:val="24"/>
+        </w:rPr>
+        <w:t>Pemilik</w:t>
+      </w:r>
+      <w:proofErr w:type="spellEnd"/>
+      <w:r>
+        <w:rPr>
+          <w:sz w:val="24"/>
+          <w:szCs w:val="24"/>
+        </w:rPr>
+        <w:t xml:space="preserve"> </w:t>
+      </w:r>
+      <w:proofErr w:type="spellStart"/>
+      <w:r>
+        <w:rPr>
+          <w:sz w:val="24"/>
+          <w:szCs w:val="24"/>
+        </w:rPr>
+        <w:t>T</w:t>
+      </w:r>
+      <w:r>
+        <w:rPr>
+          <w:sz w:val="24"/>
+          <w:szCs w:val="24"/>
+        </w:rPr>
+        <w:t>oko</w:t>
+      </w:r>
+      <w:proofErr w:type="spellEnd"/>
+      <w:r>
+        <w:rPr>
+          <w:sz w:val="24"/>
+          <w:szCs w:val="24"/>
+        </w:rPr>
+        <w:t xml:space="preserve"> </w:t>
+      </w:r>
+      <w:proofErr w:type="spellStart"/>
+      <w:r>
+        <w:rPr>
+          <w:sz w:val="24"/>
+          <w:szCs w:val="24"/>
+        </w:rPr>
+        <w:t>dapat</w:t>
+      </w:r>
+      <w:proofErr w:type="spellEnd"/>
+      <w:r>
+        <w:rPr>
+          <w:sz w:val="24"/>
+          <w:szCs w:val="24"/>
+        </w:rPr>
+        <w:t xml:space="preserve"> </w:t>
+      </w:r>
+      <w:proofErr w:type="spellStart"/>
+      <w:r>
+        <w:rPr>
+          <w:sz w:val="24"/>
+          <w:szCs w:val="24"/>
+        </w:rPr>
+        <w:t>lebih</w:t>
+      </w:r>
+      <w:proofErr w:type="spellEnd"/>
+      <w:r>
+        <w:rPr>
+          <w:sz w:val="24"/>
+          <w:szCs w:val="24"/>
+        </w:rPr>
+        <w:t xml:space="preserve"> </w:t>
+      </w:r>
+      <w:proofErr w:type="spellStart"/>
+      <w:r>
+        <w:rPr>
+          <w:sz w:val="24"/>
+          <w:szCs w:val="24"/>
+        </w:rPr>
+        <w:t>mudah</w:t>
+      </w:r>
+      <w:proofErr w:type="spellEnd"/>
+      <w:r>
+        <w:rPr>
+          <w:sz w:val="24"/>
+          <w:szCs w:val="24"/>
+        </w:rPr>
+        <w:t xml:space="preserve"> </w:t>
+      </w:r>
+      <w:proofErr w:type="spellStart"/>
+      <w:r>
+        <w:rPr>
+          <w:sz w:val="24"/>
+          <w:szCs w:val="24"/>
+        </w:rPr>
+        <w:t>mengecek</w:t>
+      </w:r>
+      <w:proofErr w:type="spellEnd"/>
+      <w:r>
+        <w:rPr>
+          <w:sz w:val="24"/>
+          <w:szCs w:val="24"/>
+        </w:rPr>
+        <w:t xml:space="preserve"> </w:t>
+      </w:r>
+      <w:proofErr w:type="spellStart"/>
+      <w:r>
+        <w:rPr>
+          <w:sz w:val="24"/>
+          <w:szCs w:val="24"/>
+        </w:rPr>
+        <w:t>barang</w:t>
+      </w:r>
+      <w:proofErr w:type="spellEnd"/>
+      <w:r>
+        <w:rPr>
+          <w:sz w:val="24"/>
+          <w:szCs w:val="24"/>
+        </w:rPr>
+        <w:t xml:space="preserve"> di </w:t>
+      </w:r>
+      <w:proofErr w:type="spellStart"/>
+      <w:r>
+        <w:rPr>
+          <w:sz w:val="24"/>
+          <w:szCs w:val="24"/>
+        </w:rPr>
+        <w:t>Tokonya</w:t>
+      </w:r>
+      <w:proofErr w:type="spellEnd"/>
+      <w:r>
+        <w:rPr>
+          <w:sz w:val="24"/>
+          <w:szCs w:val="24"/>
+        </w:rPr>
+        <w:t>.</w:t>
       </w:r>
     </w:p>
     <w:p>
@@ -704,24 +2183,49 @@
             <w:tcW w:w="1872" w:type="dxa"/>
           </w:tcPr>
           <w:p>
+            <w:proofErr w:type="spellStart"/>
             <w:r>
               <w:t>Dapat</w:t>
             </w:r>
-            <w:r>
-              <w:t xml:space="preserve"> Melakukan</w:t>
-            </w:r>
-            <w:r>
-              <w:t xml:space="preserve"> register akun</w:t>
-            </w:r>
+            <w:proofErr w:type="spellEnd"/>
+            <w:r>
+              <w:t xml:space="preserve"> </w:t>
+            </w:r>
+            <w:proofErr w:type="spellStart"/>
+            <w:r>
+              <w:t>Melakukan</w:t>
+            </w:r>
+            <w:proofErr w:type="spellEnd"/>
+            <w:r>
+              <w:t xml:space="preserve"> register </w:t>
+            </w:r>
+            <w:proofErr w:type="spellStart"/>
+            <w:r>
+              <w:t>akun</w:t>
+            </w:r>
+            <w:proofErr w:type="spellEnd"/>
             <w:r>
               <w:t xml:space="preserve"> dan</w:t>
             </w:r>
             <w:r>
-              <w:t xml:space="preserve"> pe</w:t>
-            </w:r>
-            <w:r>
-              <w:t>ngecekan barang</w:t>
-            </w:r>
+              <w:t xml:space="preserve"> </w:t>
+            </w:r>
+            <w:proofErr w:type="spellStart"/>
+            <w:r>
+              <w:t>pe</w:t>
+            </w:r>
+            <w:r>
+              <w:t>ngecekan</w:t>
+            </w:r>
+            <w:proofErr w:type="spellEnd"/>
+            <w:r>
+              <w:t xml:space="preserve"> </w:t>
+            </w:r>
+            <w:proofErr w:type="spellStart"/>
+            <w:r>
+              <w:t>barang</w:t>
+            </w:r>
+            <w:proofErr w:type="spellEnd"/>
             <w:r>
               <w:t>.</w:t>
             </w:r>
@@ -739,14 +2243,64 @@
               </w:rPr>
             </w:pPr>
             <w:r>
-              <w:t xml:space="preserve">Data User dapat masuk ke </w:t>
-            </w:r>
-            <w:r>
-              <w:t xml:space="preserve">Dalam </w:t>
-            </w:r>
-            <w:r>
-              <w:t>menu pada aplikasi pengecekan barang</w:t>
-            </w:r>
+              <w:t xml:space="preserve">Data User </w:t>
+            </w:r>
+            <w:proofErr w:type="spellStart"/>
+            <w:r>
+              <w:t>dapat</w:t>
+            </w:r>
+            <w:proofErr w:type="spellEnd"/>
+            <w:r>
+              <w:t xml:space="preserve"> </w:t>
+            </w:r>
+            <w:proofErr w:type="spellStart"/>
+            <w:r>
+              <w:t>masuk</w:t>
+            </w:r>
+            <w:proofErr w:type="spellEnd"/>
+            <w:r>
+              <w:t xml:space="preserve"> </w:t>
+            </w:r>
+            <w:proofErr w:type="spellStart"/>
+            <w:r>
+              <w:t>ke</w:t>
+            </w:r>
+            <w:proofErr w:type="spellEnd"/>
+            <w:r>
+              <w:t xml:space="preserve"> </w:t>
+            </w:r>
+            <w:proofErr w:type="spellStart"/>
+            <w:r>
+              <w:t>Dalam</w:t>
+            </w:r>
+            <w:proofErr w:type="spellEnd"/>
+            <w:r>
+              <w:t xml:space="preserve"> </w:t>
+            </w:r>
+            <w:r>
+              <w:t xml:space="preserve">menu pada </w:t>
+            </w:r>
+            <w:proofErr w:type="spellStart"/>
+            <w:r>
+              <w:t>aplikasi</w:t>
+            </w:r>
+            <w:proofErr w:type="spellEnd"/>
+            <w:r>
+              <w:t xml:space="preserve"> </w:t>
+            </w:r>
+            <w:proofErr w:type="spellStart"/>
+            <w:r>
+              <w:t>pengecekan</w:t>
+            </w:r>
+            <w:proofErr w:type="spellEnd"/>
+            <w:r>
+              <w:t xml:space="preserve"> </w:t>
+            </w:r>
+            <w:proofErr w:type="spellStart"/>
+            <w:r>
+              <w:t>barang</w:t>
+            </w:r>
+            <w:proofErr w:type="spellEnd"/>
             <w:r>
               <w:t>.</w:t>
             </w:r>
@@ -813,15 +2367,38 @@
             <w:tcW w:w="1872" w:type="dxa"/>
           </w:tcPr>
           <w:p>
-            <w:r>
-              <w:t xml:space="preserve">Dapat </w:t>
-            </w:r>
-            <w:r>
-              <w:t xml:space="preserve">Melakukan </w:t>
-            </w:r>
-            <w:r>
-              <w:t>Login Akun Pengecekan barang</w:t>
-            </w:r>
+            <w:proofErr w:type="spellStart"/>
+            <w:r>
+              <w:t>Dapat</w:t>
+            </w:r>
+            <w:proofErr w:type="spellEnd"/>
+            <w:r>
+              <w:t xml:space="preserve"> </w:t>
+            </w:r>
+            <w:proofErr w:type="spellStart"/>
+            <w:r>
+              <w:t>Melakukan</w:t>
+            </w:r>
+            <w:proofErr w:type="spellEnd"/>
+            <w:r>
+              <w:t xml:space="preserve"> </w:t>
+            </w:r>
+            <w:r>
+              <w:t xml:space="preserve">Login Akun </w:t>
+            </w:r>
+            <w:proofErr w:type="spellStart"/>
+            <w:r>
+              <w:t>Pengecekan</w:t>
+            </w:r>
+            <w:proofErr w:type="spellEnd"/>
+            <w:r>
+              <w:t xml:space="preserve"> </w:t>
+            </w:r>
+            <w:proofErr w:type="spellStart"/>
+            <w:r>
+              <w:t>barang</w:t>
+            </w:r>
+            <w:proofErr w:type="spellEnd"/>
             <w:r>
               <w:t>.</w:t>
             </w:r>
@@ -833,8 +2410,61 @@
           </w:tcPr>
           <w:p>
             <w:r>
-              <w:t>User dapat masuk ke dalam aplikasi Pengecekan barang</w:t>
-            </w:r>
+              <w:t xml:space="preserve">User </w:t>
+            </w:r>
+            <w:proofErr w:type="spellStart"/>
+            <w:r>
+              <w:t>dapat</w:t>
+            </w:r>
+            <w:proofErr w:type="spellEnd"/>
+            <w:r>
+              <w:t xml:space="preserve"> </w:t>
+            </w:r>
+            <w:proofErr w:type="spellStart"/>
+            <w:r>
+              <w:t>masuk</w:t>
+            </w:r>
+            <w:proofErr w:type="spellEnd"/>
+            <w:r>
+              <w:t xml:space="preserve"> </w:t>
+            </w:r>
+            <w:proofErr w:type="spellStart"/>
+            <w:r>
+              <w:t>ke</w:t>
+            </w:r>
+            <w:proofErr w:type="spellEnd"/>
+            <w:r>
+              <w:t xml:space="preserve"> </w:t>
+            </w:r>
+            <w:proofErr w:type="spellStart"/>
+            <w:r>
+              <w:t>dalam</w:t>
+            </w:r>
+            <w:proofErr w:type="spellEnd"/>
+            <w:r>
+              <w:t xml:space="preserve"> </w:t>
+            </w:r>
+            <w:proofErr w:type="spellStart"/>
+            <w:r>
+              <w:t>aplikasi</w:t>
+            </w:r>
+            <w:proofErr w:type="spellEnd"/>
+            <w:r>
+              <w:t xml:space="preserve"> </w:t>
+            </w:r>
+            <w:proofErr w:type="spellStart"/>
+            <w:r>
+              <w:t>Pengecekan</w:t>
+            </w:r>
+            <w:proofErr w:type="spellEnd"/>
+            <w:r>
+              <w:t xml:space="preserve"> </w:t>
+            </w:r>
+            <w:proofErr w:type="spellStart"/>
+            <w:r>
+              <w:t>barang</w:t>
+            </w:r>
+            <w:proofErr w:type="spellEnd"/>
             <w:r>
               <w:t>.</w:t>
             </w:r>
@@ -901,11 +2531,29 @@
             <w:tcW w:w="1872" w:type="dxa"/>
           </w:tcPr>
           <w:p>
-            <w:r>
-              <w:t>Dapat melakukan</w:t>
-            </w:r>
-            <w:r>
-              <w:t xml:space="preserve"> pengecekan </w:t>
+            <w:proofErr w:type="spellStart"/>
+            <w:r>
+              <w:t>Dapat</w:t>
+            </w:r>
+            <w:proofErr w:type="spellEnd"/>
+            <w:r>
+              <w:t xml:space="preserve"> </w:t>
+            </w:r>
+            <w:proofErr w:type="spellStart"/>
+            <w:r>
+              <w:t>melakukan</w:t>
+            </w:r>
+            <w:proofErr w:type="spellEnd"/>
+            <w:r>
+              <w:t xml:space="preserve"> </w:t>
+            </w:r>
+            <w:proofErr w:type="spellStart"/>
+            <w:r>
+              <w:t>pengecekan</w:t>
+            </w:r>
+            <w:proofErr w:type="spellEnd"/>
+            <w:r>
+              <w:t xml:space="preserve"> </w:t>
             </w:r>
             <w:r>
               <w:t>Stok</w:t>
@@ -913,12 +2561,35 @@
             <w:r>
               <w:t xml:space="preserve"> </w:t>
             </w:r>
-            <w:r>
-              <w:t>Barang yang Tersedia di Toko</w:t>
-            </w:r>
-            <w:r>
-              <w:t xml:space="preserve"> Tersebut</w:t>
-            </w:r>
+            <w:proofErr w:type="spellStart"/>
+            <w:r>
+              <w:t>Barang</w:t>
+            </w:r>
+            <w:proofErr w:type="spellEnd"/>
+            <w:r>
+              <w:t xml:space="preserve"> yang </w:t>
+            </w:r>
+            <w:proofErr w:type="spellStart"/>
+            <w:r>
+              <w:t>Tersedia</w:t>
+            </w:r>
+            <w:proofErr w:type="spellEnd"/>
+            <w:r>
+              <w:t xml:space="preserve"> di </w:t>
+            </w:r>
+            <w:proofErr w:type="spellStart"/>
+            <w:r>
+              <w:t>Toko</w:t>
+            </w:r>
+            <w:proofErr w:type="spellEnd"/>
+            <w:r>
+              <w:t xml:space="preserve"> </w:t>
+            </w:r>
+            <w:proofErr w:type="spellStart"/>
+            <w:r>
+              <w:t>Tersebut</w:t>
+            </w:r>
+            <w:proofErr w:type="spellEnd"/>
             <w:r>
               <w:t>.</w:t>
             </w:r>
@@ -930,13 +2601,34 @@
           </w:tcPr>
           <w:p>
             <w:r>
-              <w:t xml:space="preserve">User dapat </w:t>
+              <w:t xml:space="preserve">User </w:t>
+            </w:r>
+            <w:proofErr w:type="spellStart"/>
+            <w:r>
+              <w:t>dapat</w:t>
+            </w:r>
+            <w:proofErr w:type="spellEnd"/>
+            <w:r>
+              <w:t xml:space="preserve"> </w:t>
             </w:r>
             <w:r>
               <w:t xml:space="preserve">Meng-Check </w:t>
             </w:r>
-            <w:r>
-              <w:t>Jumlah Stok Barang.</w:t>
+            <w:proofErr w:type="spellStart"/>
+            <w:r>
+              <w:t>Jumlah</w:t>
+            </w:r>
+            <w:proofErr w:type="spellEnd"/>
+            <w:r>
+              <w:t xml:space="preserve"> Stok </w:t>
+            </w:r>
+            <w:proofErr w:type="spellStart"/>
+            <w:r>
+              <w:t>Barang</w:t>
+            </w:r>
+            <w:proofErr w:type="spellEnd"/>
+            <w:r>
+              <w:t>.</w:t>
             </w:r>
           </w:p>
         </w:tc>
@@ -1001,14 +2693,67 @@
             <w:tcW w:w="1872" w:type="dxa"/>
           </w:tcPr>
           <w:p>
-            <w:r>
-              <w:t xml:space="preserve">Dapat Melakukan Pengecekan </w:t>
+            <w:proofErr w:type="spellStart"/>
+            <w:r>
+              <w:t>Dapat</w:t>
+            </w:r>
+            <w:proofErr w:type="spellEnd"/>
+            <w:r>
+              <w:t xml:space="preserve"> </w:t>
+            </w:r>
+            <w:proofErr w:type="spellStart"/>
+            <w:r>
+              <w:t>Melakukan</w:t>
+            </w:r>
+            <w:proofErr w:type="spellEnd"/>
+            <w:r>
+              <w:t xml:space="preserve"> </w:t>
+            </w:r>
+            <w:proofErr w:type="spellStart"/>
+            <w:r>
+              <w:t>Pengecekan</w:t>
+            </w:r>
+            <w:proofErr w:type="spellEnd"/>
+            <w:r>
+              <w:t xml:space="preserve"> </w:t>
             </w:r>
             <w:r>
               <w:t xml:space="preserve">Bill </w:t>
             </w:r>
             <w:r>
-              <w:t>Utang Selama Berbelanja di Toko Tersebut.</w:t>
+              <w:t xml:space="preserve">Utang </w:t>
+            </w:r>
+            <w:proofErr w:type="spellStart"/>
+            <w:r>
+              <w:t>Selama</w:t>
+            </w:r>
+            <w:proofErr w:type="spellEnd"/>
+            <w:r>
+              <w:t xml:space="preserve"> </w:t>
+            </w:r>
+            <w:proofErr w:type="spellStart"/>
+            <w:r>
+              <w:t>Berbelanja</w:t>
+            </w:r>
+            <w:proofErr w:type="spellEnd"/>
+            <w:r>
+              <w:t xml:space="preserve"> di </w:t>
+            </w:r>
+            <w:proofErr w:type="spellStart"/>
+            <w:r>
+              <w:t>Toko</w:t>
+            </w:r>
+            <w:proofErr w:type="spellEnd"/>
+            <w:r>
+              <w:t xml:space="preserve"> </w:t>
+            </w:r>
+            <w:proofErr w:type="spellStart"/>
+            <w:r>
+              <w:t>Tersebut</w:t>
+            </w:r>
+            <w:proofErr w:type="spellEnd"/>
+            <w:r>
+              <w:t>.</w:t>
             </w:r>
           </w:p>
         </w:tc>
@@ -1018,13 +2763,53 @@
           </w:tcPr>
           <w:p>
             <w:r>
-              <w:t xml:space="preserve">User dapat Meng-Check </w:t>
+              <w:t xml:space="preserve">User </w:t>
+            </w:r>
+            <w:proofErr w:type="spellStart"/>
+            <w:r>
+              <w:t>dapat</w:t>
+            </w:r>
+            <w:proofErr w:type="spellEnd"/>
+            <w:r>
+              <w:t xml:space="preserve"> Meng-Check </w:t>
             </w:r>
             <w:r>
               <w:t xml:space="preserve">Bill </w:t>
             </w:r>
             <w:r>
-              <w:t>Utang selama Berbelanja di Toko Tersebut.</w:t>
+              <w:t xml:space="preserve">Utang </w:t>
+            </w:r>
+            <w:proofErr w:type="spellStart"/>
+            <w:r>
+              <w:t>selama</w:t>
+            </w:r>
+            <w:proofErr w:type="spellEnd"/>
+            <w:r>
+              <w:t xml:space="preserve"> </w:t>
+            </w:r>
+            <w:proofErr w:type="spellStart"/>
+            <w:r>
+              <w:t>Berbelanja</w:t>
+            </w:r>
+            <w:proofErr w:type="spellEnd"/>
+            <w:r>
+              <w:t xml:space="preserve"> di </w:t>
+            </w:r>
+            <w:proofErr w:type="spellStart"/>
+            <w:r>
+              <w:t>Toko</w:t>
+            </w:r>
+            <w:proofErr w:type="spellEnd"/>
+            <w:r>
+              <w:t xml:space="preserve"> </w:t>
+            </w:r>
+            <w:proofErr w:type="spellStart"/>
+            <w:r>
+              <w:t>Tersebut</w:t>
+            </w:r>
+            <w:proofErr w:type="spellEnd"/>
+            <w:r>
+              <w:t>.</w:t>
             </w:r>
           </w:p>
         </w:tc>
@@ -1075,8 +2860,37 @@
             <w:tcW w:w="1872" w:type="dxa"/>
           </w:tcPr>
           <w:p>
-            <w:r>
-              <w:t>Dapat Melihat Biodata/Data diri Yang diisikan pada Halaman Register.</w:t>
+            <w:proofErr w:type="spellStart"/>
+            <w:r>
+              <w:t>Dapat</w:t>
+            </w:r>
+            <w:proofErr w:type="spellEnd"/>
+            <w:r>
+              <w:t xml:space="preserve"> </w:t>
+            </w:r>
+            <w:proofErr w:type="spellStart"/>
+            <w:r>
+              <w:t>Melihat</w:t>
+            </w:r>
+            <w:proofErr w:type="spellEnd"/>
+            <w:r>
+              <w:t xml:space="preserve"> Biodata/Data </w:t>
+            </w:r>
+            <w:proofErr w:type="spellStart"/>
+            <w:r>
+              <w:t>diri</w:t>
+            </w:r>
+            <w:proofErr w:type="spellEnd"/>
+            <w:r>
+              <w:t xml:space="preserve"> Yang </w:t>
+            </w:r>
+            <w:proofErr w:type="spellStart"/>
+            <w:r>
+              <w:t>diisikan</w:t>
+            </w:r>
+            <w:proofErr w:type="spellEnd"/>
+            <w:r>
+              <w:t xml:space="preserve"> pada Halaman Register.</w:t>
             </w:r>
           </w:p>
         </w:tc>
@@ -1086,8 +2900,29 @@
           </w:tcPr>
           <w:p>
             <w:r>
-              <w:t>User dapat Melihat Biodata/Data diri</w:t>
-            </w:r>
+              <w:t xml:space="preserve">User </w:t>
+            </w:r>
+            <w:proofErr w:type="spellStart"/>
+            <w:r>
+              <w:t>dapat</w:t>
+            </w:r>
+            <w:proofErr w:type="spellEnd"/>
+            <w:r>
+              <w:t xml:space="preserve"> </w:t>
+            </w:r>
+            <w:proofErr w:type="spellStart"/>
+            <w:r>
+              <w:t>Melihat</w:t>
+            </w:r>
+            <w:proofErr w:type="spellEnd"/>
+            <w:r>
+              <w:t xml:space="preserve"> Biodata/Data </w:t>
+            </w:r>
+            <w:proofErr w:type="spellStart"/>
+            <w:r>
+              <w:t>diri</w:t>
+            </w:r>
+            <w:proofErr w:type="spellEnd"/>
           </w:p>
         </w:tc>
         <w:tc>
@@ -1144,8 +2979,37 @@
             <w:tcW w:w="1872" w:type="dxa"/>
           </w:tcPr>
           <w:p>
-            <w:r>
-              <w:t>Dapat Melakukan Register Akun Pengecekan barang.</w:t>
+            <w:proofErr w:type="spellStart"/>
+            <w:r>
+              <w:t>Dapat</w:t>
+            </w:r>
+            <w:proofErr w:type="spellEnd"/>
+            <w:r>
+              <w:t xml:space="preserve"> </w:t>
+            </w:r>
+            <w:proofErr w:type="spellStart"/>
+            <w:r>
+              <w:t>Melakukan</w:t>
+            </w:r>
+            <w:proofErr w:type="spellEnd"/>
+            <w:r>
+              <w:t xml:space="preserve"> Register Akun </w:t>
+            </w:r>
+            <w:proofErr w:type="spellStart"/>
+            <w:r>
+              <w:t>Pengecekan</w:t>
+            </w:r>
+            <w:proofErr w:type="spellEnd"/>
+            <w:r>
+              <w:t xml:space="preserve"> </w:t>
+            </w:r>
+            <w:proofErr w:type="spellStart"/>
+            <w:r>
+              <w:t>barang</w:t>
+            </w:r>
+            <w:proofErr w:type="spellEnd"/>
+            <w:r>
+              <w:t>.</w:t>
             </w:r>
           </w:p>
         </w:tc>
@@ -1155,7 +3019,55 @@
           </w:tcPr>
           <w:p>
             <w:r>
-              <w:t>Data Admin dapat Masuk ke dalam Menu Aplikasi Pengecekan Barang.</w:t>
+              <w:t xml:space="preserve">Data Admin </w:t>
+            </w:r>
+            <w:proofErr w:type="spellStart"/>
+            <w:r>
+              <w:t>dapat</w:t>
+            </w:r>
+            <w:proofErr w:type="spellEnd"/>
+            <w:r>
+              <w:t xml:space="preserve"> Masuk </w:t>
+            </w:r>
+            <w:proofErr w:type="spellStart"/>
+            <w:r>
+              <w:t>ke</w:t>
+            </w:r>
+            <w:proofErr w:type="spellEnd"/>
+            <w:r>
+              <w:t xml:space="preserve"> </w:t>
+            </w:r>
+            <w:proofErr w:type="spellStart"/>
+            <w:r>
+              <w:t>dalam</w:t>
+            </w:r>
+            <w:proofErr w:type="spellEnd"/>
+            <w:r>
+              <w:t xml:space="preserve"> Menu </w:t>
+            </w:r>
+            <w:proofErr w:type="spellStart"/>
+            <w:r>
+              <w:t>Aplikasi</w:t>
+            </w:r>
+            <w:proofErr w:type="spellEnd"/>
+            <w:r>
+              <w:t xml:space="preserve"> </w:t>
+            </w:r>
+            <w:proofErr w:type="spellStart"/>
+            <w:r>
+              <w:t>Pengecekan</w:t>
+            </w:r>
+            <w:proofErr w:type="spellEnd"/>
+            <w:r>
+              <w:t xml:space="preserve"> </w:t>
+            </w:r>
+            <w:proofErr w:type="spellStart"/>
+            <w:r>
+              <w:t>Barang</w:t>
+            </w:r>
+            <w:proofErr w:type="spellEnd"/>
+            <w:r>
+              <w:t>.</w:t>
             </w:r>
           </w:p>
         </w:tc>
@@ -1220,8 +3132,37 @@
             <w:tcW w:w="1872" w:type="dxa"/>
           </w:tcPr>
           <w:p>
-            <w:r>
-              <w:t>Dapat Melakukan Login Akun Pengecekan Barang.</w:t>
+            <w:proofErr w:type="spellStart"/>
+            <w:r>
+              <w:t>Dapat</w:t>
+            </w:r>
+            <w:proofErr w:type="spellEnd"/>
+            <w:r>
+              <w:t xml:space="preserve"> </w:t>
+            </w:r>
+            <w:proofErr w:type="spellStart"/>
+            <w:r>
+              <w:t>Melakukan</w:t>
+            </w:r>
+            <w:proofErr w:type="spellEnd"/>
+            <w:r>
+              <w:t xml:space="preserve"> Login Akun </w:t>
+            </w:r>
+            <w:proofErr w:type="spellStart"/>
+            <w:r>
+              <w:t>Pengecekan</w:t>
+            </w:r>
+            <w:proofErr w:type="spellEnd"/>
+            <w:r>
+              <w:t xml:space="preserve"> </w:t>
+            </w:r>
+            <w:proofErr w:type="spellStart"/>
+            <w:r>
+              <w:t>Barang</w:t>
+            </w:r>
+            <w:proofErr w:type="spellEnd"/>
+            <w:r>
+              <w:t>.</w:t>
             </w:r>
           </w:p>
         </w:tc>
@@ -1231,7 +3172,55 @@
           </w:tcPr>
           <w:p>
             <w:r>
-              <w:t>Admin dapat Masuk ke dalam Aplikasi Pengecekan Barang.</w:t>
+              <w:t xml:space="preserve">Admin </w:t>
+            </w:r>
+            <w:proofErr w:type="spellStart"/>
+            <w:r>
+              <w:t>dapat</w:t>
+            </w:r>
+            <w:proofErr w:type="spellEnd"/>
+            <w:r>
+              <w:t xml:space="preserve"> Masuk </w:t>
+            </w:r>
+            <w:proofErr w:type="spellStart"/>
+            <w:r>
+              <w:t>ke</w:t>
+            </w:r>
+            <w:proofErr w:type="spellEnd"/>
+            <w:r>
+              <w:t xml:space="preserve"> </w:t>
+            </w:r>
+            <w:proofErr w:type="spellStart"/>
+            <w:r>
+              <w:t>dalam</w:t>
+            </w:r>
+            <w:proofErr w:type="spellEnd"/>
+            <w:r>
+              <w:t xml:space="preserve"> </w:t>
+            </w:r>
+            <w:proofErr w:type="spellStart"/>
+            <w:r>
+              <w:t>Aplikasi</w:t>
+            </w:r>
+            <w:proofErr w:type="spellEnd"/>
+            <w:r>
+              <w:t xml:space="preserve"> </w:t>
+            </w:r>
+            <w:proofErr w:type="spellStart"/>
+            <w:r>
+              <w:t>Pengecekan</w:t>
+            </w:r>
+            <w:proofErr w:type="spellEnd"/>
+            <w:r>
+              <w:t xml:space="preserve"> </w:t>
+            </w:r>
+            <w:proofErr w:type="spellStart"/>
+            <w:r>
+              <w:t>Barang</w:t>
+            </w:r>
+            <w:proofErr w:type="spellEnd"/>
+            <w:r>
+              <w:t>.</w:t>
             </w:r>
           </w:p>
         </w:tc>
@@ -1296,29 +3285,96 @@
             <w:tcW w:w="1872" w:type="dxa"/>
           </w:tcPr>
           <w:p>
-            <w:r>
-              <w:t xml:space="preserve">Dapat Melakukan Penambahan </w:t>
-            </w:r>
-            <w:r>
-              <w:t xml:space="preserve">,maupun mengedit jumlah </w:t>
-            </w:r>
+            <w:proofErr w:type="spellStart"/>
+            <w:r>
+              <w:t>Dapat</w:t>
+            </w:r>
+            <w:proofErr w:type="spellEnd"/>
+            <w:r>
+              <w:t xml:space="preserve"> </w:t>
+            </w:r>
+            <w:proofErr w:type="spellStart"/>
+            <w:r>
+              <w:t>Melakukan</w:t>
+            </w:r>
+            <w:proofErr w:type="spellEnd"/>
+            <w:r>
+              <w:t xml:space="preserve"> </w:t>
+            </w:r>
+            <w:proofErr w:type="spellStart"/>
+            <w:proofErr w:type="gramStart"/>
+            <w:r>
+              <w:t>Penambahan</w:t>
+            </w:r>
+            <w:proofErr w:type="spellEnd"/>
+            <w:r>
+              <w:t xml:space="preserve"> </w:t>
+            </w:r>
+            <w:r>
+              <w:t>,</w:t>
+            </w:r>
+            <w:proofErr w:type="spellStart"/>
+            <w:r>
+              <w:t>maupun</w:t>
+            </w:r>
+            <w:proofErr w:type="spellEnd"/>
+            <w:proofErr w:type="gramEnd"/>
+            <w:r>
+              <w:t xml:space="preserve"> </w:t>
+            </w:r>
+            <w:proofErr w:type="spellStart"/>
+            <w:r>
+              <w:t>mengedit</w:t>
+            </w:r>
+            <w:proofErr w:type="spellEnd"/>
+            <w:r>
+              <w:t xml:space="preserve"> </w:t>
+            </w:r>
+            <w:proofErr w:type="spellStart"/>
+            <w:r>
+              <w:t>jumlah</w:t>
+            </w:r>
+            <w:proofErr w:type="spellEnd"/>
+            <w:r>
+              <w:t xml:space="preserve"> </w:t>
+            </w:r>
+            <w:proofErr w:type="spellStart"/>
             <w:r>
               <w:t>Stok</w:t>
             </w:r>
             <w:r>
-              <w:t xml:space="preserve">,Maupun </w:t>
-            </w:r>
+              <w:t>,Maupun</w:t>
+            </w:r>
+            <w:proofErr w:type="spellEnd"/>
+            <w:r>
+              <w:t xml:space="preserve"> </w:t>
+            </w:r>
+            <w:proofErr w:type="spellStart"/>
             <w:r>
               <w:t>barang</w:t>
             </w:r>
-            <w:r>
-              <w:t xml:space="preserve"> yang Tersedia</w:t>
-            </w:r>
-            <w:r>
-              <w:t xml:space="preserve"> pada Halaman Daftar Bara</w:t>
-            </w:r>
-            <w:r>
-              <w:t>ng.</w:t>
+            <w:proofErr w:type="spellEnd"/>
+            <w:r>
+              <w:t xml:space="preserve"> yang </w:t>
+            </w:r>
+            <w:proofErr w:type="spellStart"/>
+            <w:r>
+              <w:t>Tersedia</w:t>
+            </w:r>
+            <w:proofErr w:type="spellEnd"/>
+            <w:r>
+              <w:t xml:space="preserve"> pada Halaman Daftar </w:t>
+            </w:r>
+            <w:proofErr w:type="spellStart"/>
+            <w:r>
+              <w:t>Bara</w:t>
+            </w:r>
+            <w:r>
+              <w:t>ng</w:t>
+            </w:r>
+            <w:proofErr w:type="spellEnd"/>
+            <w:r>
+              <w:t>.</w:t>
             </w:r>
           </w:p>
         </w:tc>
@@ -1328,28 +3384,88 @@
           </w:tcPr>
           <w:p>
             <w:r>
-              <w:t>Admin dapat Menambahka</w:t>
+              <w:t xml:space="preserve">Admin </w:t>
+            </w:r>
+            <w:proofErr w:type="spellStart"/>
+            <w:r>
+              <w:t>dapat</w:t>
+            </w:r>
+            <w:proofErr w:type="spellEnd"/>
+            <w:r>
+              <w:t xml:space="preserve"> </w:t>
+            </w:r>
+            <w:proofErr w:type="spellStart"/>
+            <w:proofErr w:type="gramStart"/>
+            <w:r>
+              <w:t>Menambahka</w:t>
             </w:r>
             <w:r>
               <w:t>n</w:t>
             </w:r>
             <w:r>
-              <w:t xml:space="preserve">,Maupun Mengedit Jumlah </w:t>
-            </w:r>
+              <w:t>,Maupun</w:t>
+            </w:r>
+            <w:proofErr w:type="spellEnd"/>
+            <w:proofErr w:type="gramEnd"/>
+            <w:r>
+              <w:t xml:space="preserve"> </w:t>
+            </w:r>
+            <w:proofErr w:type="spellStart"/>
+            <w:r>
+              <w:t>Mengedit</w:t>
+            </w:r>
+            <w:proofErr w:type="spellEnd"/>
+            <w:r>
+              <w:t xml:space="preserve"> </w:t>
+            </w:r>
+            <w:proofErr w:type="spellStart"/>
+            <w:r>
+              <w:t>Jumlah</w:t>
+            </w:r>
+            <w:proofErr w:type="spellEnd"/>
+            <w:r>
+              <w:t xml:space="preserve"> </w:t>
+            </w:r>
+            <w:proofErr w:type="spellStart"/>
             <w:r>
               <w:t>Stok</w:t>
             </w:r>
             <w:r>
-              <w:t xml:space="preserve">,Maupun </w:t>
-            </w:r>
-            <w:r>
-              <w:t xml:space="preserve">Barang </w:t>
-            </w:r>
-            <w:r>
-              <w:t xml:space="preserve">yang Tersedia </w:t>
-            </w:r>
-            <w:r>
-              <w:t>pada Halaman Daftar Barang.</w:t>
+              <w:t>,Maupun</w:t>
+            </w:r>
+            <w:proofErr w:type="spellEnd"/>
+            <w:r>
+              <w:t xml:space="preserve"> </w:t>
+            </w:r>
+            <w:proofErr w:type="spellStart"/>
+            <w:r>
+              <w:t>Barang</w:t>
+            </w:r>
+            <w:proofErr w:type="spellEnd"/>
+            <w:r>
+              <w:t xml:space="preserve"> </w:t>
+            </w:r>
+            <w:r>
+              <w:t xml:space="preserve">yang </w:t>
+            </w:r>
+            <w:proofErr w:type="spellStart"/>
+            <w:r>
+              <w:t>Tersedia</w:t>
+            </w:r>
+            <w:proofErr w:type="spellEnd"/>
+            <w:r>
+              <w:t xml:space="preserve"> </w:t>
+            </w:r>
+            <w:r>
+              <w:t xml:space="preserve">pada Halaman Daftar </w:t>
+            </w:r>
+            <w:proofErr w:type="spellStart"/>
+            <w:r>
+              <w:t>Barang</w:t>
+            </w:r>
+            <w:proofErr w:type="spellEnd"/>
+            <w:r>
+              <w:t>.</w:t>
             </w:r>
           </w:p>
         </w:tc>
@@ -1414,20 +3530,67 @@
             <w:tcW w:w="1872" w:type="dxa"/>
           </w:tcPr>
           <w:p>
-            <w:r>
-              <w:t xml:space="preserve">Dapat Menambahkan,Mengedit,Maupun Menghapus </w:t>
+            <w:proofErr w:type="spellStart"/>
+            <w:r>
+              <w:t>Dapat</w:t>
+            </w:r>
+            <w:proofErr w:type="spellEnd"/>
+            <w:r>
+              <w:t xml:space="preserve"> </w:t>
+            </w:r>
+            <w:proofErr w:type="spellStart"/>
+            <w:proofErr w:type="gramStart"/>
+            <w:r>
+              <w:t>Menambahkan,Mengedit</w:t>
+            </w:r>
+            <w:proofErr w:type="gramEnd"/>
+            <w:r>
+              <w:t>,Maupun</w:t>
+            </w:r>
+            <w:proofErr w:type="spellEnd"/>
+            <w:r>
+              <w:t xml:space="preserve"> </w:t>
+            </w:r>
+            <w:proofErr w:type="spellStart"/>
+            <w:r>
+              <w:t>Menghapus</w:t>
+            </w:r>
+            <w:proofErr w:type="spellEnd"/>
+            <w:r>
+              <w:t xml:space="preserve"> </w:t>
             </w:r>
             <w:r>
               <w:t xml:space="preserve">Bill </w:t>
             </w:r>
             <w:r>
-              <w:t xml:space="preserve">Utang yang ada pada Toko </w:t>
-            </w:r>
+              <w:t xml:space="preserve">Utang yang </w:t>
+            </w:r>
+            <w:proofErr w:type="spellStart"/>
+            <w:r>
+              <w:t>ada</w:t>
+            </w:r>
+            <w:proofErr w:type="spellEnd"/>
+            <w:r>
+              <w:t xml:space="preserve"> pada </w:t>
+            </w:r>
+            <w:proofErr w:type="spellStart"/>
+            <w:r>
+              <w:t>Toko</w:t>
+            </w:r>
+            <w:proofErr w:type="spellEnd"/>
+            <w:r>
+              <w:t xml:space="preserve"> </w:t>
+            </w:r>
+            <w:proofErr w:type="spellStart"/>
             <w:r>
               <w:t>t</w:t>
             </w:r>
             <w:r>
-              <w:t>ersebut.</w:t>
+              <w:t>ersebut</w:t>
+            </w:r>
+            <w:proofErr w:type="spellEnd"/>
+            <w:r>
+              <w:t>.</w:t>
             </w:r>
           </w:p>
         </w:tc>
@@ -1443,16 +3606,63 @@
               <w:t>n</w:t>
             </w:r>
             <w:r>
-              <w:t xml:space="preserve"> dapat Menambahkan,Mengedit</w:t>
-            </w:r>
-            <w:r>
-              <w:t>,Maupun Menghapus</w:t>
-            </w:r>
+              <w:t xml:space="preserve"> </w:t>
+            </w:r>
+            <w:proofErr w:type="spellStart"/>
+            <w:r>
+              <w:t>dapat</w:t>
+            </w:r>
+            <w:proofErr w:type="spellEnd"/>
+            <w:r>
+              <w:t xml:space="preserve"> </w:t>
+            </w:r>
+            <w:proofErr w:type="spellStart"/>
+            <w:proofErr w:type="gramStart"/>
+            <w:r>
+              <w:t>Menambahkan,Mengedit</w:t>
+            </w:r>
+            <w:proofErr w:type="gramEnd"/>
+            <w:r>
+              <w:t>,Maupun</w:t>
+            </w:r>
+            <w:proofErr w:type="spellEnd"/>
+            <w:r>
+              <w:t xml:space="preserve"> </w:t>
+            </w:r>
+            <w:proofErr w:type="spellStart"/>
+            <w:r>
+              <w:t>Menghapus</w:t>
+            </w:r>
+            <w:proofErr w:type="spellEnd"/>
             <w:r>
               <w:t xml:space="preserve"> Bill </w:t>
             </w:r>
             <w:r>
-              <w:t>Utang yang ada pada Toko tersebut.</w:t>
+              <w:t xml:space="preserve">Utang yang </w:t>
+            </w:r>
+            <w:proofErr w:type="spellStart"/>
+            <w:r>
+              <w:t>ada</w:t>
+            </w:r>
+            <w:proofErr w:type="spellEnd"/>
+            <w:r>
+              <w:t xml:space="preserve"> pada </w:t>
+            </w:r>
+            <w:proofErr w:type="spellStart"/>
+            <w:r>
+              <w:t>Toko</w:t>
+            </w:r>
+            <w:proofErr w:type="spellEnd"/>
+            <w:r>
+              <w:t xml:space="preserve"> </w:t>
+            </w:r>
+            <w:proofErr w:type="spellStart"/>
+            <w:r>
+              <w:t>tersebut</w:t>
+            </w:r>
+            <w:proofErr w:type="spellEnd"/>
+            <w:r>
+              <w:t>.</w:t>
             </w:r>
           </w:p>
         </w:tc>
@@ -1546,9 +3756,13 @@
             <w:tcW w:w="750" w:type="dxa"/>
           </w:tcPr>
           <w:p>
+            <w:proofErr w:type="spellStart"/>
+            <w:proofErr w:type="gramStart"/>
             <w:r>
               <w:t>S.No</w:t>
             </w:r>
+            <w:proofErr w:type="spellEnd"/>
+            <w:proofErr w:type="gramEnd"/>
           </w:p>
         </w:tc>
         <w:tc>
@@ -1582,7 +3796,87 @@
           </w:tcPr>
           <w:p>
             <w:r>
-              <w:t>User bisa melakukan Pembuatan akun Pada Aplikasi Pengecekan Barang.Sehingga Saya Bisa Melihat daftar Barang yang tersedia.</w:t>
+              <w:t xml:space="preserve">User </w:t>
+            </w:r>
+            <w:proofErr w:type="spellStart"/>
+            <w:r>
+              <w:t>bisa</w:t>
+            </w:r>
+            <w:proofErr w:type="spellEnd"/>
+            <w:r>
+              <w:t xml:space="preserve"> </w:t>
+            </w:r>
+            <w:proofErr w:type="spellStart"/>
+            <w:r>
+              <w:t>melakukan</w:t>
+            </w:r>
+            <w:proofErr w:type="spellEnd"/>
+            <w:r>
+              <w:t xml:space="preserve"> </w:t>
+            </w:r>
+            <w:proofErr w:type="spellStart"/>
+            <w:r>
+              <w:t>Pembuatan</w:t>
+            </w:r>
+            <w:proofErr w:type="spellEnd"/>
+            <w:r>
+              <w:t xml:space="preserve"> </w:t>
+            </w:r>
+            <w:proofErr w:type="spellStart"/>
+            <w:r>
+              <w:t>akun</w:t>
+            </w:r>
+            <w:proofErr w:type="spellEnd"/>
+            <w:r>
+              <w:t xml:space="preserve"> Pada </w:t>
+            </w:r>
+            <w:proofErr w:type="spellStart"/>
+            <w:r>
+              <w:t>Aplikasi</w:t>
+            </w:r>
+            <w:proofErr w:type="spellEnd"/>
+            <w:r>
+              <w:t xml:space="preserve"> </w:t>
+            </w:r>
+            <w:proofErr w:type="spellStart"/>
+            <w:r>
+              <w:t>Pengecekan</w:t>
+            </w:r>
+            <w:proofErr w:type="spellEnd"/>
+            <w:r>
+              <w:t xml:space="preserve"> </w:t>
+            </w:r>
+            <w:proofErr w:type="spellStart"/>
+            <w:r>
+              <w:t>Barang.Sehingga</w:t>
+            </w:r>
+            <w:proofErr w:type="spellEnd"/>
+            <w:r>
+              <w:t xml:space="preserve"> Saya Bisa </w:t>
+            </w:r>
+            <w:proofErr w:type="spellStart"/>
+            <w:r>
+              <w:t>Melihat</w:t>
+            </w:r>
+            <w:proofErr w:type="spellEnd"/>
+            <w:r>
+              <w:t xml:space="preserve"> daftar </w:t>
+            </w:r>
+            <w:proofErr w:type="spellStart"/>
+            <w:r>
+              <w:t>Barang</w:t>
+            </w:r>
+            <w:proofErr w:type="spellEnd"/>
+            <w:r>
+              <w:t xml:space="preserve"> yang </w:t>
+            </w:r>
+            <w:proofErr w:type="spellStart"/>
+            <w:r>
+              <w:t>tersedia</w:t>
+            </w:r>
+            <w:proofErr w:type="spellEnd"/>
+            <w:r>
+              <w:t>.</w:t>
             </w:r>
           </w:p>
         </w:tc>
@@ -1607,7 +3901,105 @@
           </w:tcPr>
           <w:p>
             <w:r>
-              <w:t>Admin bisa Melakukan Pembuatan Akun Pada Aplikasi Pengecekan Barang.Sehingga,Saya Bisa Melakukan Penambahkan barang Maupun Stok barang Yang tersedia.</w:t>
+              <w:t xml:space="preserve">Admin </w:t>
+            </w:r>
+            <w:proofErr w:type="spellStart"/>
+            <w:r>
+              <w:t>bisa</w:t>
+            </w:r>
+            <w:proofErr w:type="spellEnd"/>
+            <w:r>
+              <w:t xml:space="preserve"> </w:t>
+            </w:r>
+            <w:proofErr w:type="spellStart"/>
+            <w:r>
+              <w:t>Melakukan</w:t>
+            </w:r>
+            <w:proofErr w:type="spellEnd"/>
+            <w:r>
+              <w:t xml:space="preserve"> </w:t>
+            </w:r>
+            <w:proofErr w:type="spellStart"/>
+            <w:r>
+              <w:t>Pembuatan</w:t>
+            </w:r>
+            <w:proofErr w:type="spellEnd"/>
+            <w:r>
+              <w:t xml:space="preserve"> Akun Pada </w:t>
+            </w:r>
+            <w:proofErr w:type="spellStart"/>
+            <w:r>
+              <w:t>Aplikasi</w:t>
+            </w:r>
+            <w:proofErr w:type="spellEnd"/>
+            <w:r>
+              <w:t xml:space="preserve"> </w:t>
+            </w:r>
+            <w:proofErr w:type="spellStart"/>
+            <w:r>
+              <w:t>Pengecekan</w:t>
+            </w:r>
+            <w:proofErr w:type="spellEnd"/>
+            <w:r>
+              <w:t xml:space="preserve"> </w:t>
+            </w:r>
+            <w:proofErr w:type="spellStart"/>
+            <w:proofErr w:type="gramStart"/>
+            <w:r>
+              <w:t>Barang.Sehingga,Saya</w:t>
+            </w:r>
+            <w:proofErr w:type="spellEnd"/>
+            <w:proofErr w:type="gramEnd"/>
+            <w:r>
+              <w:t xml:space="preserve"> Bisa </w:t>
+            </w:r>
+            <w:proofErr w:type="spellStart"/>
+            <w:r>
+              <w:t>Melakukan</w:t>
+            </w:r>
+            <w:proofErr w:type="spellEnd"/>
+            <w:r>
+              <w:t xml:space="preserve"> </w:t>
+            </w:r>
+            <w:proofErr w:type="spellStart"/>
+            <w:r>
+              <w:t>Penambahkan</w:t>
+            </w:r>
+            <w:proofErr w:type="spellEnd"/>
+            <w:r>
+              <w:t xml:space="preserve"> </w:t>
+            </w:r>
+            <w:proofErr w:type="spellStart"/>
+            <w:r>
+              <w:t>barang</w:t>
+            </w:r>
+            <w:proofErr w:type="spellEnd"/>
+            <w:r>
+              <w:t xml:space="preserve"> </w:t>
+            </w:r>
+            <w:proofErr w:type="spellStart"/>
+            <w:r>
+              <w:t>Maupun</w:t>
+            </w:r>
+            <w:proofErr w:type="spellEnd"/>
+            <w:r>
+              <w:t xml:space="preserve"> Stok </w:t>
+            </w:r>
+            <w:proofErr w:type="spellStart"/>
+            <w:r>
+              <w:t>barang</w:t>
+            </w:r>
+            <w:proofErr w:type="spellEnd"/>
+            <w:r>
+              <w:t xml:space="preserve"> Yang </w:t>
+            </w:r>
+            <w:proofErr w:type="spellStart"/>
+            <w:r>
+              <w:t>tersedia</w:t>
+            </w:r>
+            <w:proofErr w:type="spellEnd"/>
+            <w:r>
+              <w:t>.</w:t>
             </w:r>
           </w:p>
         </w:tc>
@@ -1657,9 +4049,13 @@
             <w:tcW w:w="685" w:type="dxa"/>
           </w:tcPr>
           <w:p>
+            <w:proofErr w:type="spellStart"/>
+            <w:proofErr w:type="gramStart"/>
             <w:r>
               <w:t>S.No</w:t>
             </w:r>
+            <w:proofErr w:type="spellEnd"/>
+            <w:proofErr w:type="gramEnd"/>
           </w:p>
         </w:tc>
         <w:tc>
@@ -1734,44 +4130,159 @@
             <w:vMerge w:val="restart"/>
           </w:tcPr>
           <w:p>
-            <w:r>
-              <w:t xml:space="preserve">Sebagai </w:t>
+            <w:proofErr w:type="spellStart"/>
+            <w:r>
+              <w:t>Sebagai</w:t>
+            </w:r>
+            <w:proofErr w:type="spellEnd"/>
+            <w:r>
+              <w:t xml:space="preserve"> </w:t>
             </w:r>
             <w:r>
               <w:t>U</w:t>
             </w:r>
             <w:r>
-              <w:t xml:space="preserve">ser, saya bisa melakukan </w:t>
-            </w:r>
+              <w:t xml:space="preserve">ser, </w:t>
+            </w:r>
+            <w:proofErr w:type="spellStart"/>
+            <w:r>
+              <w:t>saya</w:t>
+            </w:r>
+            <w:proofErr w:type="spellEnd"/>
+            <w:r>
+              <w:t xml:space="preserve"> </w:t>
+            </w:r>
+            <w:proofErr w:type="spellStart"/>
+            <w:r>
+              <w:t>bisa</w:t>
+            </w:r>
+            <w:proofErr w:type="spellEnd"/>
+            <w:r>
+              <w:t xml:space="preserve"> </w:t>
+            </w:r>
+            <w:proofErr w:type="spellStart"/>
+            <w:r>
+              <w:t>melakukan</w:t>
+            </w:r>
+            <w:proofErr w:type="spellEnd"/>
+            <w:r>
+              <w:t xml:space="preserve"> </w:t>
+            </w:r>
+            <w:proofErr w:type="spellStart"/>
             <w:r>
               <w:t>Pembuatan</w:t>
             </w:r>
-            <w:r>
-              <w:t xml:space="preserve"> akun </w:t>
-            </w:r>
-            <w:r>
-              <w:t>Pada Aplikasi P</w:t>
-            </w:r>
-            <w:r>
-              <w:t xml:space="preserve">engecekan </w:t>
-            </w:r>
+            <w:proofErr w:type="spellEnd"/>
+            <w:r>
+              <w:t xml:space="preserve"> </w:t>
+            </w:r>
+            <w:proofErr w:type="spellStart"/>
+            <w:r>
+              <w:t>akun</w:t>
+            </w:r>
+            <w:proofErr w:type="spellEnd"/>
+            <w:r>
+              <w:t xml:space="preserve"> </w:t>
+            </w:r>
+            <w:r>
+              <w:t xml:space="preserve">Pada </w:t>
+            </w:r>
+            <w:proofErr w:type="spellStart"/>
+            <w:r>
+              <w:t>Aplikasi</w:t>
+            </w:r>
+            <w:proofErr w:type="spellEnd"/>
+            <w:r>
+              <w:t xml:space="preserve"> </w:t>
+            </w:r>
+            <w:proofErr w:type="spellStart"/>
+            <w:r>
+              <w:t>P</w:t>
+            </w:r>
+            <w:r>
+              <w:t>engecekan</w:t>
+            </w:r>
+            <w:proofErr w:type="spellEnd"/>
+            <w:r>
+              <w:t xml:space="preserve"> </w:t>
+            </w:r>
+            <w:proofErr w:type="spellStart"/>
             <w:r>
               <w:t>B</w:t>
             </w:r>
             <w:r>
               <w:t>arang</w:t>
             </w:r>
-            <w:r>
-              <w:t xml:space="preserve"> maupun Bill Utang</w:t>
-            </w:r>
-            <w:r>
-              <w:t xml:space="preserve">.Sehingga Saya Bisa Melihat daftar Barang </w:t>
-            </w:r>
-            <w:r>
-              <w:t xml:space="preserve"> serta Utang</w:t>
-            </w:r>
-            <w:r>
-              <w:t>yang tersedia.</w:t>
+            <w:proofErr w:type="spellEnd"/>
+            <w:r>
+              <w:t xml:space="preserve"> </w:t>
+            </w:r>
+            <w:proofErr w:type="spellStart"/>
+            <w:r>
+              <w:t>maupun</w:t>
+            </w:r>
+            <w:proofErr w:type="spellEnd"/>
+            <w:r>
+              <w:t xml:space="preserve"> Bill </w:t>
+            </w:r>
+            <w:proofErr w:type="spellStart"/>
+            <w:r>
+              <w:t>Utang</w:t>
+            </w:r>
+            <w:r>
+              <w:t>.Sehingga</w:t>
+            </w:r>
+            <w:proofErr w:type="spellEnd"/>
+            <w:r>
+              <w:t xml:space="preserve"> Saya Bisa </w:t>
+            </w:r>
+            <w:proofErr w:type="spellStart"/>
+            <w:r>
+              <w:t>Melihat</w:t>
+            </w:r>
+            <w:proofErr w:type="spellEnd"/>
+            <w:r>
+              <w:t xml:space="preserve"> daftar </w:t>
+            </w:r>
+            <w:proofErr w:type="spellStart"/>
+            <w:proofErr w:type="gramStart"/>
+            <w:r>
+              <w:t>Barang</w:t>
+            </w:r>
+            <w:proofErr w:type="spellEnd"/>
+            <w:r>
+              <w:t xml:space="preserve"> </w:t>
+            </w:r>
+            <w:r>
+              <w:t xml:space="preserve"> </w:t>
+            </w:r>
+            <w:proofErr w:type="spellStart"/>
+            <w:r>
+              <w:t>serta</w:t>
+            </w:r>
+            <w:proofErr w:type="spellEnd"/>
+            <w:proofErr w:type="gramEnd"/>
+            <w:r>
+              <w:t xml:space="preserve"> </w:t>
+            </w:r>
+            <w:proofErr w:type="spellStart"/>
+            <w:r>
+              <w:t>Utang</w:t>
+            </w:r>
+            <w:r>
+              <w:t>yang</w:t>
+            </w:r>
+            <w:proofErr w:type="spellEnd"/>
+            <w:r>
+              <w:t xml:space="preserve"> </w:t>
+            </w:r>
+            <w:proofErr w:type="spellStart"/>
+            <w:r>
+              <w:t>tersedia</w:t>
+            </w:r>
+            <w:proofErr w:type="spellEnd"/>
+            <w:r>
+              <w:t>.</w:t>
             </w:r>
           </w:p>
         </w:tc>
@@ -1781,11 +4292,26 @@
           </w:tcPr>
           <w:p>
             <w:r>
-              <w:t>Design UI untuk halaman</w:t>
-            </w:r>
-            <w:r>
-              <w:t xml:space="preserve"> </w:t>
-            </w:r>
+              <w:t xml:space="preserve">Design UI </w:t>
+            </w:r>
+            <w:proofErr w:type="spellStart"/>
+            <w:r>
+              <w:t>untuk</w:t>
+            </w:r>
+            <w:proofErr w:type="spellEnd"/>
+            <w:r>
+              <w:t xml:space="preserve"> </w:t>
+            </w:r>
+            <w:proofErr w:type="spellStart"/>
+            <w:r>
+              <w:t>halaman</w:t>
+            </w:r>
+            <w:proofErr w:type="spellEnd"/>
+            <w:r>
+              <w:t xml:space="preserve"> </w:t>
+            </w:r>
+            <w:proofErr w:type="spellStart"/>
+            <w:proofErr w:type="gramStart"/>
             <w:r>
               <w:t>login</w:t>
             </w:r>
@@ -1795,8 +4321,21 @@
             <w:r>
               <w:t>register</w:t>
             </w:r>
-            <w:r>
-              <w:t>,Serta Halaman daftar Barang.</w:t>
+            <w:proofErr w:type="gramEnd"/>
+            <w:r>
+              <w:t>,Serta</w:t>
+            </w:r>
+            <w:proofErr w:type="spellEnd"/>
+            <w:r>
+              <w:t xml:space="preserve"> Halaman daftar </w:t>
+            </w:r>
+            <w:proofErr w:type="spellStart"/>
+            <w:r>
+              <w:t>Barang</w:t>
+            </w:r>
+            <w:proofErr w:type="spellEnd"/>
+            <w:r>
+              <w:t>.</w:t>
             </w:r>
           </w:p>
         </w:tc>
@@ -1855,7 +4394,28 @@
           </w:tcPr>
           <w:p>
             <w:r>
-              <w:t>Coding untuk halaman register</w:t>
+              <w:t xml:space="preserve">Coding </w:t>
+            </w:r>
+            <w:proofErr w:type="spellStart"/>
+            <w:r>
+              <w:t>untuk</w:t>
+            </w:r>
+            <w:proofErr w:type="spellEnd"/>
+            <w:r>
+              <w:t xml:space="preserve"> </w:t>
+            </w:r>
+            <w:proofErr w:type="spellStart"/>
+            <w:r>
+              <w:t>halaman</w:t>
+            </w:r>
+            <w:proofErr w:type="spellEnd"/>
+            <w:r>
+              <w:t xml:space="preserve"> </w:t>
+            </w:r>
+            <w:proofErr w:type="spellStart"/>
+            <w:proofErr w:type="gramStart"/>
+            <w:r>
+              <w:t>register</w:t>
             </w:r>
             <w:r>
               <w:t>,</w:t>
@@ -1863,9 +4423,19 @@
             <w:r>
               <w:t>login</w:t>
             </w:r>
-            <w:r>
-              <w:t>,serta Halaman Daftar Barang</w:t>
-            </w:r>
+            <w:proofErr w:type="gramEnd"/>
+            <w:r>
+              <w:t>,serta</w:t>
+            </w:r>
+            <w:proofErr w:type="spellEnd"/>
+            <w:r>
+              <w:t xml:space="preserve"> Halaman Daftar </w:t>
+            </w:r>
+            <w:proofErr w:type="spellStart"/>
+            <w:r>
+              <w:t>Barang</w:t>
+            </w:r>
+            <w:proofErr w:type="spellEnd"/>
           </w:p>
         </w:tc>
         <w:tc>
@@ -1923,8 +4493,13 @@
           </w:tcPr>
           <w:p>
             <w:r>
-              <w:t>Test otomatis</w:t>
-            </w:r>
+              <w:t xml:space="preserve">Test </w:t>
+            </w:r>
+            <w:proofErr w:type="spellStart"/>
+            <w:r>
+              <w:t>otomatis</w:t>
+            </w:r>
+            <w:proofErr w:type="spellEnd"/>
           </w:p>
         </w:tc>
         <w:tc>
@@ -1982,8 +4557,13 @@
           </w:tcPr>
           <w:p>
             <w:r>
-              <w:t>Review kode</w:t>
-            </w:r>
+              <w:t xml:space="preserve">Review </w:t>
+            </w:r>
+            <w:proofErr w:type="spellStart"/>
+            <w:r>
+              <w:t>kode</w:t>
+            </w:r>
+            <w:proofErr w:type="spellEnd"/>
           </w:p>
         </w:tc>
         <w:tc>
@@ -2038,14 +4618,130 @@
             <w:vMerge w:val="restart"/>
           </w:tcPr>
           <w:p>
-            <w:r>
-              <w:t xml:space="preserve">Sebagai Admin,Saya bisa Melakukan Pembuatan Akun Pada Aplikasi Pengecekan Barang.Sehingga,Saya Bisa Melakukan Penambahkan barang Maupun Stok barang </w:t>
-            </w:r>
-            <w:r>
-              <w:t xml:space="preserve">Maupun Bill Utang </w:t>
-            </w:r>
-            <w:r>
-              <w:t>Yang tersedia.</w:t>
+            <w:proofErr w:type="spellStart"/>
+            <w:r>
+              <w:t>Sebagai</w:t>
+            </w:r>
+            <w:proofErr w:type="spellEnd"/>
+            <w:r>
+              <w:t xml:space="preserve"> </w:t>
+            </w:r>
+            <w:proofErr w:type="spellStart"/>
+            <w:proofErr w:type="gramStart"/>
+            <w:r>
+              <w:t>Admin,Saya</w:t>
+            </w:r>
+            <w:proofErr w:type="spellEnd"/>
+            <w:proofErr w:type="gramEnd"/>
+            <w:r>
+              <w:t xml:space="preserve"> </w:t>
+            </w:r>
+            <w:proofErr w:type="spellStart"/>
+            <w:r>
+              <w:t>bisa</w:t>
+            </w:r>
+            <w:proofErr w:type="spellEnd"/>
+            <w:r>
+              <w:t xml:space="preserve"> </w:t>
+            </w:r>
+            <w:proofErr w:type="spellStart"/>
+            <w:r>
+              <w:t>Melakukan</w:t>
+            </w:r>
+            <w:proofErr w:type="spellEnd"/>
+            <w:r>
+              <w:t xml:space="preserve"> </w:t>
+            </w:r>
+            <w:proofErr w:type="spellStart"/>
+            <w:r>
+              <w:t>Pembuatan</w:t>
+            </w:r>
+            <w:proofErr w:type="spellEnd"/>
+            <w:r>
+              <w:t xml:space="preserve"> Akun Pada </w:t>
+            </w:r>
+            <w:proofErr w:type="spellStart"/>
+            <w:r>
+              <w:t>Aplikasi</w:t>
+            </w:r>
+            <w:proofErr w:type="spellEnd"/>
+            <w:r>
+              <w:t xml:space="preserve"> </w:t>
+            </w:r>
+            <w:proofErr w:type="spellStart"/>
+            <w:r>
+              <w:t>Pengecekan</w:t>
+            </w:r>
+            <w:proofErr w:type="spellEnd"/>
+            <w:r>
+              <w:t xml:space="preserve"> </w:t>
+            </w:r>
+            <w:proofErr w:type="spellStart"/>
+            <w:r>
+              <w:t>Barang.Sehingga,Saya</w:t>
+            </w:r>
+            <w:proofErr w:type="spellEnd"/>
+            <w:r>
+              <w:t xml:space="preserve"> Bisa </w:t>
+            </w:r>
+            <w:proofErr w:type="spellStart"/>
+            <w:r>
+              <w:t>Melakukan</w:t>
+            </w:r>
+            <w:proofErr w:type="spellEnd"/>
+            <w:r>
+              <w:t xml:space="preserve"> </w:t>
+            </w:r>
+            <w:proofErr w:type="spellStart"/>
+            <w:r>
+              <w:t>Penambahkan</w:t>
+            </w:r>
+            <w:proofErr w:type="spellEnd"/>
+            <w:r>
+              <w:t xml:space="preserve"> </w:t>
+            </w:r>
+            <w:proofErr w:type="spellStart"/>
+            <w:r>
+              <w:t>barang</w:t>
+            </w:r>
+            <w:proofErr w:type="spellEnd"/>
+            <w:r>
+              <w:t xml:space="preserve"> </w:t>
+            </w:r>
+            <w:proofErr w:type="spellStart"/>
+            <w:r>
+              <w:t>Maupun</w:t>
+            </w:r>
+            <w:proofErr w:type="spellEnd"/>
+            <w:r>
+              <w:t xml:space="preserve"> Stok </w:t>
+            </w:r>
+            <w:proofErr w:type="spellStart"/>
+            <w:r>
+              <w:t>barang</w:t>
+            </w:r>
+            <w:proofErr w:type="spellEnd"/>
+            <w:r>
+              <w:t xml:space="preserve"> </w:t>
+            </w:r>
+            <w:proofErr w:type="spellStart"/>
+            <w:r>
+              <w:t>Maupun</w:t>
+            </w:r>
+            <w:proofErr w:type="spellEnd"/>
+            <w:r>
+              <w:t xml:space="preserve"> Bill Utang </w:t>
+            </w:r>
+            <w:r>
+              <w:t xml:space="preserve">Yang </w:t>
+            </w:r>
+            <w:proofErr w:type="spellStart"/>
+            <w:r>
+              <w:t>tersedia</w:t>
+            </w:r>
+            <w:proofErr w:type="spellEnd"/>
+            <w:r>
+              <w:t>.</w:t>
             </w:r>
           </w:p>
         </w:tc>
@@ -2055,7 +4751,60 @@
           </w:tcPr>
           <w:p>
             <w:r>
-              <w:t>Design UI untuk Halaman Login,Register,serta halaman pengecekan barang Untuk Admin</w:t>
+              <w:t xml:space="preserve">Design UI </w:t>
+            </w:r>
+            <w:proofErr w:type="spellStart"/>
+            <w:r>
+              <w:t>untuk</w:t>
+            </w:r>
+            <w:proofErr w:type="spellEnd"/>
+            <w:r>
+              <w:t xml:space="preserve"> Halaman </w:t>
+            </w:r>
+            <w:proofErr w:type="spellStart"/>
+            <w:proofErr w:type="gramStart"/>
+            <w:r>
+              <w:t>Login,Register</w:t>
+            </w:r>
+            <w:proofErr w:type="gramEnd"/>
+            <w:r>
+              <w:t>,serta</w:t>
+            </w:r>
+            <w:proofErr w:type="spellEnd"/>
+            <w:r>
+              <w:t xml:space="preserve"> </w:t>
+            </w:r>
+            <w:proofErr w:type="spellStart"/>
+            <w:r>
+              <w:t>halaman</w:t>
+            </w:r>
+            <w:proofErr w:type="spellEnd"/>
+            <w:r>
+              <w:t xml:space="preserve"> </w:t>
+            </w:r>
+            <w:proofErr w:type="spellStart"/>
+            <w:r>
+              <w:t>pengecekan</w:t>
+            </w:r>
+            <w:proofErr w:type="spellEnd"/>
+            <w:r>
+              <w:t xml:space="preserve"> </w:t>
+            </w:r>
+            <w:proofErr w:type="spellStart"/>
+            <w:r>
+              <w:t>barang</w:t>
+            </w:r>
+            <w:proofErr w:type="spellEnd"/>
+            <w:r>
+              <w:t xml:space="preserve"> </w:t>
+            </w:r>
+            <w:proofErr w:type="spellStart"/>
+            <w:r>
+              <w:t>Untuk</w:t>
+            </w:r>
+            <w:proofErr w:type="spellEnd"/>
+            <w:r>
+              <w:t xml:space="preserve"> Admin</w:t>
             </w:r>
           </w:p>
         </w:tc>
@@ -2115,7 +4864,60 @@
           </w:tcPr>
           <w:p>
             <w:r>
-              <w:t>Coding untuk Halaman Login,Register,serta halaman pengecekan barang Untuk Admin</w:t>
+              <w:t xml:space="preserve">Coding </w:t>
+            </w:r>
+            <w:proofErr w:type="spellStart"/>
+            <w:r>
+              <w:t>untuk</w:t>
+            </w:r>
+            <w:proofErr w:type="spellEnd"/>
+            <w:r>
+              <w:t xml:space="preserve"> Halaman </w:t>
+            </w:r>
+            <w:proofErr w:type="spellStart"/>
+            <w:proofErr w:type="gramStart"/>
+            <w:r>
+              <w:t>Login,Register</w:t>
+            </w:r>
+            <w:proofErr w:type="gramEnd"/>
+            <w:r>
+              <w:t>,serta</w:t>
+            </w:r>
+            <w:proofErr w:type="spellEnd"/>
+            <w:r>
+              <w:t xml:space="preserve"> </w:t>
+            </w:r>
+            <w:proofErr w:type="spellStart"/>
+            <w:r>
+              <w:t>halaman</w:t>
+            </w:r>
+            <w:proofErr w:type="spellEnd"/>
+            <w:r>
+              <w:t xml:space="preserve"> </w:t>
+            </w:r>
+            <w:proofErr w:type="spellStart"/>
+            <w:r>
+              <w:t>pengecekan</w:t>
+            </w:r>
+            <w:proofErr w:type="spellEnd"/>
+            <w:r>
+              <w:t xml:space="preserve"> </w:t>
+            </w:r>
+            <w:proofErr w:type="spellStart"/>
+            <w:r>
+              <w:t>barang</w:t>
+            </w:r>
+            <w:proofErr w:type="spellEnd"/>
+            <w:r>
+              <w:t xml:space="preserve"> </w:t>
+            </w:r>
+            <w:proofErr w:type="spellStart"/>
+            <w:r>
+              <w:t>Untuk</w:t>
+            </w:r>
+            <w:proofErr w:type="spellEnd"/>
+            <w:r>
+              <w:t xml:space="preserve"> Admin</w:t>
             </w:r>
           </w:p>
         </w:tc>
@@ -2175,8 +4977,13 @@
           </w:tcPr>
           <w:p>
             <w:r>
-              <w:t>Test Otomatis</w:t>
-            </w:r>
+              <w:t xml:space="preserve">Test </w:t>
+            </w:r>
+            <w:proofErr w:type="spellStart"/>
+            <w:r>
+              <w:t>Otomatis</w:t>
+            </w:r>
+            <w:proofErr w:type="spellEnd"/>
           </w:p>
         </w:tc>
         <w:tc>
@@ -2392,6 +5199,7 @@
                 <w:szCs w:val="32"/>
               </w:rPr>
             </w:pPr>
+            <w:proofErr w:type="spellStart"/>
             <w:r>
               <w:rPr>
                 <w:b/>
@@ -2399,23 +5207,19 @@
                 <w:sz w:val="32"/>
                 <w:szCs w:val="32"/>
               </w:rPr>
-              <w:t>Apa yang dikerjakan</w:t>
-            </w:r>
-          </w:p>
-        </w:tc>
-        <w:tc>
-          <w:tcPr>
-            <w:tcW w:w="3458" w:type="dxa"/>
-          </w:tcPr>
-          <w:p>
-            <w:pPr>
+              <w:t>Apa</w:t>
+            </w:r>
+            <w:proofErr w:type="spellEnd"/>
+            <w:r>
               <w:rPr>
                 <w:b/>
                 <w:bCs/>
                 <w:sz w:val="32"/>
                 <w:szCs w:val="32"/>
               </w:rPr>
-            </w:pPr>
+              <w:t xml:space="preserve"> yang </w:t>
+            </w:r>
+            <w:proofErr w:type="spellStart"/>
             <w:r>
               <w:rPr>
                 <w:b/>
@@ -2423,6 +5227,31 @@
                 <w:sz w:val="32"/>
                 <w:szCs w:val="32"/>
               </w:rPr>
+              <w:t>dikerjakan</w:t>
+            </w:r>
+            <w:proofErr w:type="spellEnd"/>
+          </w:p>
+        </w:tc>
+        <w:tc>
+          <w:tcPr>
+            <w:tcW w:w="3458" w:type="dxa"/>
+          </w:tcPr>
+          <w:p>
+            <w:pPr>
+              <w:rPr>
+                <w:b/>
+                <w:bCs/>
+                <w:sz w:val="32"/>
+                <w:szCs w:val="32"/>
+              </w:rPr>
+            </w:pPr>
+            <w:r>
+              <w:rPr>
+                <w:b/>
+                <w:bCs/>
+                <w:sz w:val="32"/>
+                <w:szCs w:val="32"/>
+              </w:rPr>
               <w:t>Waktu Meeting</w:t>
             </w:r>
           </w:p>
@@ -2460,6 +5289,7 @@
                 <w:szCs w:val="32"/>
               </w:rPr>
             </w:pPr>
+            <w:proofErr w:type="spellStart"/>
             <w:r>
               <w:rPr>
                 <w:sz w:val="32"/>
@@ -2467,6 +5297,7 @@
               </w:rPr>
               <w:t>Minggu</w:t>
             </w:r>
+            <w:proofErr w:type="spellEnd"/>
           </w:p>
         </w:tc>
         <w:tc>
@@ -2480,33 +5311,92 @@
                 <w:szCs w:val="32"/>
               </w:rPr>
             </w:pPr>
+            <w:proofErr w:type="spellStart"/>
             <w:r>
               <w:rPr>
                 <w:sz w:val="32"/>
                 <w:szCs w:val="32"/>
               </w:rPr>
-              <w:t>Mencari Topik Apa yang DIbahas</w:t>
-            </w:r>
-          </w:p>
-        </w:tc>
-        <w:tc>
-          <w:tcPr>
-            <w:tcW w:w="3458" w:type="dxa"/>
-          </w:tcPr>
-          <w:p>
-            <w:pPr>
+              <w:t>Mencari</w:t>
+            </w:r>
+            <w:proofErr w:type="spellEnd"/>
+            <w:r>
               <w:rPr>
                 <w:sz w:val="32"/>
                 <w:szCs w:val="32"/>
               </w:rPr>
-            </w:pPr>
+              <w:t xml:space="preserve"> </w:t>
+            </w:r>
+            <w:proofErr w:type="spellStart"/>
             <w:r>
               <w:rPr>
                 <w:sz w:val="32"/>
                 <w:szCs w:val="32"/>
               </w:rPr>
-              <w:t>30-50 Menit</w:t>
-            </w:r>
+              <w:t>Topik</w:t>
+            </w:r>
+            <w:proofErr w:type="spellEnd"/>
+            <w:r>
+              <w:rPr>
+                <w:sz w:val="32"/>
+                <w:szCs w:val="32"/>
+              </w:rPr>
+              <w:t xml:space="preserve"> </w:t>
+            </w:r>
+            <w:proofErr w:type="spellStart"/>
+            <w:r>
+              <w:rPr>
+                <w:sz w:val="32"/>
+                <w:szCs w:val="32"/>
+              </w:rPr>
+              <w:t>Apa</w:t>
+            </w:r>
+            <w:proofErr w:type="spellEnd"/>
+            <w:r>
+              <w:rPr>
+                <w:sz w:val="32"/>
+                <w:szCs w:val="32"/>
+              </w:rPr>
+              <w:t xml:space="preserve"> yang </w:t>
+            </w:r>
+            <w:proofErr w:type="spellStart"/>
+            <w:r>
+              <w:rPr>
+                <w:sz w:val="32"/>
+                <w:szCs w:val="32"/>
+              </w:rPr>
+              <w:t>DIbahas</w:t>
+            </w:r>
+            <w:proofErr w:type="spellEnd"/>
+          </w:p>
+        </w:tc>
+        <w:tc>
+          <w:tcPr>
+            <w:tcW w:w="3458" w:type="dxa"/>
+          </w:tcPr>
+          <w:p>
+            <w:pPr>
+              <w:rPr>
+                <w:sz w:val="32"/>
+                <w:szCs w:val="32"/>
+              </w:rPr>
+            </w:pPr>
+            <w:r>
+              <w:rPr>
+                <w:sz w:val="32"/>
+                <w:szCs w:val="32"/>
+              </w:rPr>
+              <w:t xml:space="preserve">30-50 </w:t>
+            </w:r>
+            <w:proofErr w:type="spellStart"/>
+            <w:r>
+              <w:rPr>
+                <w:sz w:val="32"/>
+                <w:szCs w:val="32"/>
+              </w:rPr>
+              <w:t>Menit</w:t>
+            </w:r>
+            <w:proofErr w:type="spellEnd"/>
           </w:p>
         </w:tc>
       </w:tr>
@@ -2542,6 +5432,7 @@
                 <w:szCs w:val="32"/>
               </w:rPr>
             </w:pPr>
+            <w:proofErr w:type="spellStart"/>
             <w:r>
               <w:rPr>
                 <w:sz w:val="32"/>
@@ -2549,6 +5440,7 @@
               </w:rPr>
               <w:t>Senin</w:t>
             </w:r>
+            <w:proofErr w:type="spellEnd"/>
           </w:p>
         </w:tc>
         <w:tc>
@@ -2562,33 +5454,51 @@
                 <w:szCs w:val="32"/>
               </w:rPr>
             </w:pPr>
+            <w:proofErr w:type="spellStart"/>
             <w:r>
               <w:rPr>
                 <w:sz w:val="32"/>
                 <w:szCs w:val="32"/>
               </w:rPr>
-              <w:t>Merancang Figma</w:t>
-            </w:r>
-          </w:p>
-        </w:tc>
-        <w:tc>
-          <w:tcPr>
-            <w:tcW w:w="3458" w:type="dxa"/>
-          </w:tcPr>
-          <w:p>
-            <w:pPr>
+              <w:t>Merancang</w:t>
+            </w:r>
+            <w:proofErr w:type="spellEnd"/>
+            <w:r>
               <w:rPr>
                 <w:sz w:val="32"/>
                 <w:szCs w:val="32"/>
               </w:rPr>
-            </w:pPr>
-            <w:r>
+              <w:t xml:space="preserve"> Figma</w:t>
+            </w:r>
+          </w:p>
+        </w:tc>
+        <w:tc>
+          <w:tcPr>
+            <w:tcW w:w="3458" w:type="dxa"/>
+          </w:tcPr>
+          <w:p>
+            <w:pPr>
               <w:rPr>
                 <w:sz w:val="32"/>
                 <w:szCs w:val="32"/>
               </w:rPr>
-              <w:t>30-50 Menit</w:t>
-            </w:r>
+            </w:pPr>
+            <w:r>
+              <w:rPr>
+                <w:sz w:val="32"/>
+                <w:szCs w:val="32"/>
+              </w:rPr>
+              <w:t xml:space="preserve">30-50 </w:t>
+            </w:r>
+            <w:proofErr w:type="spellStart"/>
+            <w:r>
+              <w:rPr>
+                <w:sz w:val="32"/>
+                <w:szCs w:val="32"/>
+              </w:rPr>
+              <w:t>Menit</w:t>
+            </w:r>
+            <w:proofErr w:type="spellEnd"/>
           </w:p>
         </w:tc>
       </w:tr>
@@ -2624,6 +5534,7 @@
                 <w:szCs w:val="32"/>
               </w:rPr>
             </w:pPr>
+            <w:proofErr w:type="spellStart"/>
             <w:r>
               <w:rPr>
                 <w:sz w:val="32"/>
@@ -2631,6 +5542,7 @@
               </w:rPr>
               <w:t>Selasa</w:t>
             </w:r>
+            <w:proofErr w:type="spellEnd"/>
           </w:p>
         </w:tc>
         <w:tc>
@@ -2644,33 +5556,51 @@
                 <w:szCs w:val="32"/>
               </w:rPr>
             </w:pPr>
+            <w:proofErr w:type="spellStart"/>
             <w:r>
               <w:rPr>
                 <w:sz w:val="32"/>
                 <w:szCs w:val="32"/>
               </w:rPr>
-              <w:t xml:space="preserve">Menyelesaikan Figma dan Trello </w:t>
-            </w:r>
-          </w:p>
-        </w:tc>
-        <w:tc>
-          <w:tcPr>
-            <w:tcW w:w="3458" w:type="dxa"/>
-          </w:tcPr>
-          <w:p>
-            <w:pPr>
+              <w:t>Menyelesaikan</w:t>
+            </w:r>
+            <w:proofErr w:type="spellEnd"/>
+            <w:r>
               <w:rPr>
                 <w:sz w:val="32"/>
                 <w:szCs w:val="32"/>
               </w:rPr>
-            </w:pPr>
-            <w:r>
+              <w:t xml:space="preserve"> Figma dan Trello </w:t>
+            </w:r>
+          </w:p>
+        </w:tc>
+        <w:tc>
+          <w:tcPr>
+            <w:tcW w:w="3458" w:type="dxa"/>
+          </w:tcPr>
+          <w:p>
+            <w:pPr>
               <w:rPr>
                 <w:sz w:val="32"/>
                 <w:szCs w:val="32"/>
               </w:rPr>
-              <w:t>30-50 Menit</w:t>
-            </w:r>
+            </w:pPr>
+            <w:r>
+              <w:rPr>
+                <w:sz w:val="32"/>
+                <w:szCs w:val="32"/>
+              </w:rPr>
+              <w:t xml:space="preserve">30-50 </w:t>
+            </w:r>
+            <w:proofErr w:type="spellStart"/>
+            <w:r>
+              <w:rPr>
+                <w:sz w:val="32"/>
+                <w:szCs w:val="32"/>
+              </w:rPr>
+              <w:t>Menit</w:t>
+            </w:r>
+            <w:proofErr w:type="spellEnd"/>
           </w:p>
         </w:tc>
       </w:tr>
@@ -2726,33 +5656,67 @@
                 <w:szCs w:val="32"/>
               </w:rPr>
             </w:pPr>
+            <w:proofErr w:type="spellStart"/>
             <w:r>
               <w:rPr>
                 <w:sz w:val="32"/>
                 <w:szCs w:val="32"/>
               </w:rPr>
-              <w:t xml:space="preserve">Membuat Laporan </w:t>
-            </w:r>
-          </w:p>
-        </w:tc>
-        <w:tc>
-          <w:tcPr>
-            <w:tcW w:w="3458" w:type="dxa"/>
-          </w:tcPr>
-          <w:p>
-            <w:pPr>
+              <w:t>Membuat</w:t>
+            </w:r>
+            <w:proofErr w:type="spellEnd"/>
+            <w:r>
               <w:rPr>
                 <w:sz w:val="32"/>
                 <w:szCs w:val="32"/>
               </w:rPr>
-            </w:pPr>
+              <w:t xml:space="preserve"> </w:t>
+            </w:r>
+            <w:proofErr w:type="spellStart"/>
             <w:r>
               <w:rPr>
                 <w:sz w:val="32"/>
                 <w:szCs w:val="32"/>
               </w:rPr>
-              <w:t>30-50 Menit</w:t>
-            </w:r>
+              <w:t>Laporan</w:t>
+            </w:r>
+            <w:proofErr w:type="spellEnd"/>
+            <w:r>
+              <w:rPr>
+                <w:sz w:val="32"/>
+                <w:szCs w:val="32"/>
+              </w:rPr>
+              <w:t xml:space="preserve"> </w:t>
+            </w:r>
+          </w:p>
+        </w:tc>
+        <w:tc>
+          <w:tcPr>
+            <w:tcW w:w="3458" w:type="dxa"/>
+          </w:tcPr>
+          <w:p>
+            <w:pPr>
+              <w:rPr>
+                <w:sz w:val="32"/>
+                <w:szCs w:val="32"/>
+              </w:rPr>
+            </w:pPr>
+            <w:r>
+              <w:rPr>
+                <w:sz w:val="32"/>
+                <w:szCs w:val="32"/>
+              </w:rPr>
+              <w:t xml:space="preserve">30-50 </w:t>
+            </w:r>
+            <w:proofErr w:type="spellStart"/>
+            <w:r>
+              <w:rPr>
+                <w:sz w:val="32"/>
+                <w:szCs w:val="32"/>
+              </w:rPr>
+              <w:t>Menit</w:t>
+            </w:r>
+            <w:proofErr w:type="spellEnd"/>
           </w:p>
         </w:tc>
       </w:tr>
@@ -2828,7 +5792,23 @@
                 <w:sz w:val="28"/>
                 <w:szCs w:val="28"/>
               </w:rPr>
-              <w:t xml:space="preserve">Fitur yang dikerjakan </w:t>
+              <w:t xml:space="preserve">Fitur yang </w:t>
+            </w:r>
+            <w:proofErr w:type="spellStart"/>
+            <w:r>
+              <w:rPr>
+                <w:sz w:val="28"/>
+                <w:szCs w:val="28"/>
+              </w:rPr>
+              <w:t>dikerjakan</w:t>
+            </w:r>
+            <w:proofErr w:type="spellEnd"/>
+            <w:r>
+              <w:rPr>
+                <w:sz w:val="28"/>
+                <w:szCs w:val="28"/>
+              </w:rPr>
+              <w:t xml:space="preserve"> </w:t>
             </w:r>
           </w:p>
         </w:tc>
@@ -2890,13 +5870,79 @@
                 <w:szCs w:val="24"/>
               </w:rPr>
             </w:pPr>
-            <w:r>
-              <w:rPr>
-                <w:sz w:val="24"/>
-                <w:szCs w:val="24"/>
-              </w:rPr>
-              <w:t>Dapat melakukan register akun dan pengecekan barang</w:t>
-            </w:r>
+            <w:proofErr w:type="spellStart"/>
+            <w:r>
+              <w:rPr>
+                <w:sz w:val="24"/>
+                <w:szCs w:val="24"/>
+              </w:rPr>
+              <w:t>Dapat</w:t>
+            </w:r>
+            <w:proofErr w:type="spellEnd"/>
+            <w:r>
+              <w:rPr>
+                <w:sz w:val="24"/>
+                <w:szCs w:val="24"/>
+              </w:rPr>
+              <w:t xml:space="preserve"> </w:t>
+            </w:r>
+            <w:proofErr w:type="spellStart"/>
+            <w:r>
+              <w:rPr>
+                <w:sz w:val="24"/>
+                <w:szCs w:val="24"/>
+              </w:rPr>
+              <w:t>melakukan</w:t>
+            </w:r>
+            <w:proofErr w:type="spellEnd"/>
+            <w:r>
+              <w:rPr>
+                <w:sz w:val="24"/>
+                <w:szCs w:val="24"/>
+              </w:rPr>
+              <w:t xml:space="preserve"> register </w:t>
+            </w:r>
+            <w:proofErr w:type="spellStart"/>
+            <w:r>
+              <w:rPr>
+                <w:sz w:val="24"/>
+                <w:szCs w:val="24"/>
+              </w:rPr>
+              <w:t>akun</w:t>
+            </w:r>
+            <w:proofErr w:type="spellEnd"/>
+            <w:r>
+              <w:rPr>
+                <w:sz w:val="24"/>
+                <w:szCs w:val="24"/>
+              </w:rPr>
+              <w:t xml:space="preserve"> dan </w:t>
+            </w:r>
+            <w:proofErr w:type="spellStart"/>
+            <w:r>
+              <w:rPr>
+                <w:sz w:val="24"/>
+                <w:szCs w:val="24"/>
+              </w:rPr>
+              <w:t>pengecekan</w:t>
+            </w:r>
+            <w:proofErr w:type="spellEnd"/>
+            <w:r>
+              <w:rPr>
+                <w:sz w:val="24"/>
+                <w:szCs w:val="24"/>
+              </w:rPr>
+              <w:t xml:space="preserve"> </w:t>
+            </w:r>
+            <w:proofErr w:type="spellStart"/>
+            <w:r>
+              <w:rPr>
+                <w:sz w:val="24"/>
+                <w:szCs w:val="24"/>
+              </w:rPr>
+              <w:t>barang</w:t>
+            </w:r>
+            <w:proofErr w:type="spellEnd"/>
           </w:p>
         </w:tc>
         <w:tc>
@@ -2908,9 +5954,11 @@
               <w:spacing w:line="259" w:lineRule="auto"/>
               <w:jc w:val="center"/>
             </w:pPr>
+            <w:proofErr w:type="spellStart"/>
             <w:r>
               <w:t>selesai</w:t>
             </w:r>
+            <w:proofErr w:type="spellEnd"/>
           </w:p>
         </w:tc>
         <w:tc>
@@ -2929,8 +5977,41 @@
                 <w:sz w:val="24"/>
                 <w:szCs w:val="24"/>
               </w:rPr>
-              <w:t xml:space="preserve">Tim telah berhasil </w:t>
-            </w:r>
+              <w:t xml:space="preserve">Tim </w:t>
+            </w:r>
+            <w:proofErr w:type="spellStart"/>
+            <w:r>
+              <w:rPr>
+                <w:sz w:val="24"/>
+                <w:szCs w:val="24"/>
+              </w:rPr>
+              <w:t>telah</w:t>
+            </w:r>
+            <w:proofErr w:type="spellEnd"/>
+            <w:r>
+              <w:rPr>
+                <w:sz w:val="24"/>
+                <w:szCs w:val="24"/>
+              </w:rPr>
+              <w:t xml:space="preserve"> </w:t>
+            </w:r>
+            <w:proofErr w:type="spellStart"/>
+            <w:r>
+              <w:rPr>
+                <w:sz w:val="24"/>
+                <w:szCs w:val="24"/>
+              </w:rPr>
+              <w:t>berhasil</w:t>
+            </w:r>
+            <w:proofErr w:type="spellEnd"/>
+            <w:r>
+              <w:rPr>
+                <w:sz w:val="24"/>
+                <w:szCs w:val="24"/>
+              </w:rPr>
+              <w:t xml:space="preserve"> </w:t>
+            </w:r>
+            <w:proofErr w:type="spellStart"/>
             <w:r>
               <w:rPr>
                 <w:sz w:val="24"/>
@@ -2938,13 +6019,87 @@
               </w:rPr>
               <w:t>mengimplementasikan</w:t>
             </w:r>
-            <w:r>
-              <w:rPr>
-                <w:sz w:val="24"/>
-                <w:szCs w:val="24"/>
-              </w:rPr>
-              <w:t xml:space="preserve"> data user masuk kedalam menu aplikasi pengecekan barang</w:t>
-            </w:r>
+            <w:proofErr w:type="spellEnd"/>
+            <w:r>
+              <w:rPr>
+                <w:sz w:val="24"/>
+                <w:szCs w:val="24"/>
+              </w:rPr>
+              <w:t xml:space="preserve"> data user </w:t>
+            </w:r>
+            <w:proofErr w:type="spellStart"/>
+            <w:r>
+              <w:rPr>
+                <w:sz w:val="24"/>
+                <w:szCs w:val="24"/>
+              </w:rPr>
+              <w:t>masuk</w:t>
+            </w:r>
+            <w:proofErr w:type="spellEnd"/>
+            <w:r>
+              <w:rPr>
+                <w:sz w:val="24"/>
+                <w:szCs w:val="24"/>
+              </w:rPr>
+              <w:t xml:space="preserve"> </w:t>
+            </w:r>
+            <w:proofErr w:type="spellStart"/>
+            <w:r>
+              <w:rPr>
+                <w:sz w:val="24"/>
+                <w:szCs w:val="24"/>
+              </w:rPr>
+              <w:t>kedalam</w:t>
+            </w:r>
+            <w:proofErr w:type="spellEnd"/>
+            <w:r>
+              <w:rPr>
+                <w:sz w:val="24"/>
+                <w:szCs w:val="24"/>
+              </w:rPr>
+              <w:t xml:space="preserve"> menu </w:t>
+            </w:r>
+            <w:proofErr w:type="spellStart"/>
+            <w:r>
+              <w:rPr>
+                <w:sz w:val="24"/>
+                <w:szCs w:val="24"/>
+              </w:rPr>
+              <w:t>aplikasi</w:t>
+            </w:r>
+            <w:proofErr w:type="spellEnd"/>
+            <w:r>
+              <w:rPr>
+                <w:sz w:val="24"/>
+                <w:szCs w:val="24"/>
+              </w:rPr>
+              <w:t xml:space="preserve"> </w:t>
+            </w:r>
+            <w:proofErr w:type="spellStart"/>
+            <w:r>
+              <w:rPr>
+                <w:sz w:val="24"/>
+                <w:szCs w:val="24"/>
+              </w:rPr>
+              <w:t>pengecekan</w:t>
+            </w:r>
+            <w:proofErr w:type="spellEnd"/>
+            <w:r>
+              <w:rPr>
+                <w:sz w:val="24"/>
+                <w:szCs w:val="24"/>
+              </w:rPr>
+              <w:t xml:space="preserve"> </w:t>
+            </w:r>
+            <w:proofErr w:type="spellStart"/>
+            <w:r>
+              <w:rPr>
+                <w:sz w:val="24"/>
+                <w:szCs w:val="24"/>
+              </w:rPr>
+              <w:t>barang</w:t>
+            </w:r>
+            <w:proofErr w:type="spellEnd"/>
           </w:p>
         </w:tc>
       </w:tr>
@@ -2963,13 +6118,79 @@
                 <w:szCs w:val="28"/>
               </w:rPr>
             </w:pPr>
-            <w:r>
-              <w:rPr>
-                <w:sz w:val="24"/>
-                <w:szCs w:val="24"/>
-              </w:rPr>
-              <w:t>Dapat melakukan login akun pengecekan barang</w:t>
-            </w:r>
+            <w:proofErr w:type="spellStart"/>
+            <w:r>
+              <w:rPr>
+                <w:sz w:val="24"/>
+                <w:szCs w:val="24"/>
+              </w:rPr>
+              <w:t>Dapat</w:t>
+            </w:r>
+            <w:proofErr w:type="spellEnd"/>
+            <w:r>
+              <w:rPr>
+                <w:sz w:val="24"/>
+                <w:szCs w:val="24"/>
+              </w:rPr>
+              <w:t xml:space="preserve"> </w:t>
+            </w:r>
+            <w:proofErr w:type="spellStart"/>
+            <w:r>
+              <w:rPr>
+                <w:sz w:val="24"/>
+                <w:szCs w:val="24"/>
+              </w:rPr>
+              <w:t>melakukan</w:t>
+            </w:r>
+            <w:proofErr w:type="spellEnd"/>
+            <w:r>
+              <w:rPr>
+                <w:sz w:val="24"/>
+                <w:szCs w:val="24"/>
+              </w:rPr>
+              <w:t xml:space="preserve"> login </w:t>
+            </w:r>
+            <w:proofErr w:type="spellStart"/>
+            <w:r>
+              <w:rPr>
+                <w:sz w:val="24"/>
+                <w:szCs w:val="24"/>
+              </w:rPr>
+              <w:t>akun</w:t>
+            </w:r>
+            <w:proofErr w:type="spellEnd"/>
+            <w:r>
+              <w:rPr>
+                <w:sz w:val="24"/>
+                <w:szCs w:val="24"/>
+              </w:rPr>
+              <w:t xml:space="preserve"> </w:t>
+            </w:r>
+            <w:proofErr w:type="spellStart"/>
+            <w:r>
+              <w:rPr>
+                <w:sz w:val="24"/>
+                <w:szCs w:val="24"/>
+              </w:rPr>
+              <w:t>pengecekan</w:t>
+            </w:r>
+            <w:proofErr w:type="spellEnd"/>
+            <w:r>
+              <w:rPr>
+                <w:sz w:val="24"/>
+                <w:szCs w:val="24"/>
+              </w:rPr>
+              <w:t xml:space="preserve"> </w:t>
+            </w:r>
+            <w:proofErr w:type="spellStart"/>
+            <w:r>
+              <w:rPr>
+                <w:sz w:val="24"/>
+                <w:szCs w:val="24"/>
+              </w:rPr>
+              <w:t>barang</w:t>
+            </w:r>
+            <w:proofErr w:type="spellEnd"/>
           </w:p>
         </w:tc>
         <w:tc>
@@ -2981,9 +6202,11 @@
               <w:spacing w:line="259" w:lineRule="auto"/>
               <w:jc w:val="center"/>
             </w:pPr>
+            <w:proofErr w:type="spellStart"/>
             <w:r>
               <w:t>selesai</w:t>
             </w:r>
+            <w:proofErr w:type="spellEnd"/>
           </w:p>
           <w:p>
             <w:pPr>
@@ -3008,22 +6231,170 @@
                 <w:sz w:val="24"/>
                 <w:szCs w:val="24"/>
               </w:rPr>
-              <w:t>Tim telah berhasil mengimplementasikan  User</w:t>
-            </w:r>
-            <w:r>
-              <w:rPr>
-                <w:sz w:val="24"/>
-                <w:szCs w:val="24"/>
-              </w:rPr>
-              <w:t xml:space="preserve"> </w:t>
-            </w:r>
-            <w:r>
-              <w:rPr>
-                <w:sz w:val="24"/>
-                <w:szCs w:val="24"/>
-              </w:rPr>
-              <w:t>dapat masuk ke dalam aplikasi pengecekan barang</w:t>
-            </w:r>
+              <w:t xml:space="preserve">Tim </w:t>
+            </w:r>
+            <w:proofErr w:type="spellStart"/>
+            <w:r>
+              <w:rPr>
+                <w:sz w:val="24"/>
+                <w:szCs w:val="24"/>
+              </w:rPr>
+              <w:t>telah</w:t>
+            </w:r>
+            <w:proofErr w:type="spellEnd"/>
+            <w:r>
+              <w:rPr>
+                <w:sz w:val="24"/>
+                <w:szCs w:val="24"/>
+              </w:rPr>
+              <w:t xml:space="preserve"> </w:t>
+            </w:r>
+            <w:proofErr w:type="spellStart"/>
+            <w:r>
+              <w:rPr>
+                <w:sz w:val="24"/>
+                <w:szCs w:val="24"/>
+              </w:rPr>
+              <w:t>berhasil</w:t>
+            </w:r>
+            <w:proofErr w:type="spellEnd"/>
+            <w:r>
+              <w:rPr>
+                <w:sz w:val="24"/>
+                <w:szCs w:val="24"/>
+              </w:rPr>
+              <w:t xml:space="preserve"> </w:t>
+            </w:r>
+            <w:proofErr w:type="spellStart"/>
+            <w:proofErr w:type="gramStart"/>
+            <w:r>
+              <w:rPr>
+                <w:sz w:val="24"/>
+                <w:szCs w:val="24"/>
+              </w:rPr>
+              <w:t>mengimplementasikan</w:t>
+            </w:r>
+            <w:proofErr w:type="spellEnd"/>
+            <w:r>
+              <w:rPr>
+                <w:sz w:val="24"/>
+                <w:szCs w:val="24"/>
+              </w:rPr>
+              <w:t xml:space="preserve">  User</w:t>
+            </w:r>
+            <w:proofErr w:type="gramEnd"/>
+            <w:r>
+              <w:rPr>
+                <w:sz w:val="24"/>
+                <w:szCs w:val="24"/>
+              </w:rPr>
+              <w:t xml:space="preserve"> </w:t>
+            </w:r>
+            <w:proofErr w:type="spellStart"/>
+            <w:r>
+              <w:rPr>
+                <w:sz w:val="24"/>
+                <w:szCs w:val="24"/>
+              </w:rPr>
+              <w:t>dapat</w:t>
+            </w:r>
+            <w:proofErr w:type="spellEnd"/>
+            <w:r>
+              <w:rPr>
+                <w:sz w:val="24"/>
+                <w:szCs w:val="24"/>
+              </w:rPr>
+              <w:t xml:space="preserve"> </w:t>
+            </w:r>
+            <w:proofErr w:type="spellStart"/>
+            <w:r>
+              <w:rPr>
+                <w:sz w:val="24"/>
+                <w:szCs w:val="24"/>
+              </w:rPr>
+              <w:t>masuk</w:t>
+            </w:r>
+            <w:proofErr w:type="spellEnd"/>
+            <w:r>
+              <w:rPr>
+                <w:sz w:val="24"/>
+                <w:szCs w:val="24"/>
+              </w:rPr>
+              <w:t xml:space="preserve"> </w:t>
+            </w:r>
+            <w:proofErr w:type="spellStart"/>
+            <w:r>
+              <w:rPr>
+                <w:sz w:val="24"/>
+                <w:szCs w:val="24"/>
+              </w:rPr>
+              <w:t>ke</w:t>
+            </w:r>
+            <w:proofErr w:type="spellEnd"/>
+            <w:r>
+              <w:rPr>
+                <w:sz w:val="24"/>
+                <w:szCs w:val="24"/>
+              </w:rPr>
+              <w:t xml:space="preserve"> </w:t>
+            </w:r>
+            <w:proofErr w:type="spellStart"/>
+            <w:r>
+              <w:rPr>
+                <w:sz w:val="24"/>
+                <w:szCs w:val="24"/>
+              </w:rPr>
+              <w:t>dalam</w:t>
+            </w:r>
+            <w:proofErr w:type="spellEnd"/>
+            <w:r>
+              <w:rPr>
+                <w:sz w:val="24"/>
+                <w:szCs w:val="24"/>
+              </w:rPr>
+              <w:t xml:space="preserve"> </w:t>
+            </w:r>
+            <w:proofErr w:type="spellStart"/>
+            <w:r>
+              <w:rPr>
+                <w:sz w:val="24"/>
+                <w:szCs w:val="24"/>
+              </w:rPr>
+              <w:t>aplikasi</w:t>
+            </w:r>
+            <w:proofErr w:type="spellEnd"/>
+            <w:r>
+              <w:rPr>
+                <w:sz w:val="24"/>
+                <w:szCs w:val="24"/>
+              </w:rPr>
+              <w:t xml:space="preserve"> </w:t>
+            </w:r>
+            <w:proofErr w:type="spellStart"/>
+            <w:r>
+              <w:rPr>
+                <w:sz w:val="24"/>
+                <w:szCs w:val="24"/>
+              </w:rPr>
+              <w:t>pengecekan</w:t>
+            </w:r>
+            <w:proofErr w:type="spellEnd"/>
+            <w:r>
+              <w:rPr>
+                <w:sz w:val="24"/>
+                <w:szCs w:val="24"/>
+              </w:rPr>
+              <w:t xml:space="preserve"> </w:t>
+            </w:r>
+            <w:proofErr w:type="spellStart"/>
+            <w:r>
+              <w:rPr>
+                <w:sz w:val="24"/>
+                <w:szCs w:val="24"/>
+              </w:rPr>
+              <w:t>barang</w:t>
+            </w:r>
+            <w:proofErr w:type="spellEnd"/>
           </w:p>
         </w:tc>
       </w:tr>
@@ -3036,9 +6407,67 @@
             <w:tcW w:w="2880" w:type="dxa"/>
           </w:tcPr>
           <w:p>
-            <w:r>
-              <w:t>Dapat melakukan pengecekan stok barang yang tersedia di toko tersebut</w:t>
-            </w:r>
+            <w:proofErr w:type="spellStart"/>
+            <w:r>
+              <w:t>Dapat</w:t>
+            </w:r>
+            <w:proofErr w:type="spellEnd"/>
+            <w:r>
+              <w:t xml:space="preserve"> </w:t>
+            </w:r>
+            <w:proofErr w:type="spellStart"/>
+            <w:r>
+              <w:t>melakukan</w:t>
+            </w:r>
+            <w:proofErr w:type="spellEnd"/>
+            <w:r>
+              <w:t xml:space="preserve"> </w:t>
+            </w:r>
+            <w:proofErr w:type="spellStart"/>
+            <w:r>
+              <w:t>pengecekan</w:t>
+            </w:r>
+            <w:proofErr w:type="spellEnd"/>
+            <w:r>
+              <w:t xml:space="preserve"> </w:t>
+            </w:r>
+            <w:proofErr w:type="spellStart"/>
+            <w:r>
+              <w:t>stok</w:t>
+            </w:r>
+            <w:proofErr w:type="spellEnd"/>
+            <w:r>
+              <w:t xml:space="preserve"> </w:t>
+            </w:r>
+            <w:proofErr w:type="spellStart"/>
+            <w:r>
+              <w:t>barang</w:t>
+            </w:r>
+            <w:proofErr w:type="spellEnd"/>
+            <w:r>
+              <w:t xml:space="preserve"> yang </w:t>
+            </w:r>
+            <w:proofErr w:type="spellStart"/>
+            <w:r>
+              <w:t>tersedia</w:t>
+            </w:r>
+            <w:proofErr w:type="spellEnd"/>
+            <w:r>
+              <w:t xml:space="preserve"> di </w:t>
+            </w:r>
+            <w:proofErr w:type="spellStart"/>
+            <w:r>
+              <w:t>toko</w:t>
+            </w:r>
+            <w:proofErr w:type="spellEnd"/>
+            <w:r>
+              <w:t xml:space="preserve"> </w:t>
+            </w:r>
+            <w:proofErr w:type="spellStart"/>
+            <w:r>
+              <w:t>tersebut</w:t>
+            </w:r>
+            <w:proofErr w:type="spellEnd"/>
           </w:p>
         </w:tc>
         <w:tc>
@@ -3050,9 +6479,11 @@
               <w:spacing w:line="259" w:lineRule="auto"/>
               <w:jc w:val="center"/>
             </w:pPr>
+            <w:proofErr w:type="spellStart"/>
             <w:r>
               <w:t>selesai</w:t>
             </w:r>
+            <w:proofErr w:type="spellEnd"/>
           </w:p>
           <w:p>
             <w:pPr>
@@ -3076,15 +6507,120 @@
                 <w:sz w:val="24"/>
                 <w:szCs w:val="24"/>
               </w:rPr>
-              <w:t xml:space="preserve">Tim telah berhasil mengimplementasikan </w:t>
-            </w:r>
-            <w:r>
-              <w:rPr>
-                <w:sz w:val="24"/>
-                <w:szCs w:val="24"/>
-              </w:rPr>
-              <w:t>User dapat meng-Check jumlah stok barang</w:t>
-            </w:r>
+              <w:t xml:space="preserve">Tim </w:t>
+            </w:r>
+            <w:proofErr w:type="spellStart"/>
+            <w:r>
+              <w:rPr>
+                <w:sz w:val="24"/>
+                <w:szCs w:val="24"/>
+              </w:rPr>
+              <w:t>telah</w:t>
+            </w:r>
+            <w:proofErr w:type="spellEnd"/>
+            <w:r>
+              <w:rPr>
+                <w:sz w:val="24"/>
+                <w:szCs w:val="24"/>
+              </w:rPr>
+              <w:t xml:space="preserve"> </w:t>
+            </w:r>
+            <w:proofErr w:type="spellStart"/>
+            <w:r>
+              <w:rPr>
+                <w:sz w:val="24"/>
+                <w:szCs w:val="24"/>
+              </w:rPr>
+              <w:t>berhasil</w:t>
+            </w:r>
+            <w:proofErr w:type="spellEnd"/>
+            <w:r>
+              <w:rPr>
+                <w:sz w:val="24"/>
+                <w:szCs w:val="24"/>
+              </w:rPr>
+              <w:t xml:space="preserve"> </w:t>
+            </w:r>
+            <w:proofErr w:type="spellStart"/>
+            <w:r>
+              <w:rPr>
+                <w:sz w:val="24"/>
+                <w:szCs w:val="24"/>
+              </w:rPr>
+              <w:t>mengimplementasikan</w:t>
+            </w:r>
+            <w:proofErr w:type="spellEnd"/>
+            <w:r>
+              <w:rPr>
+                <w:sz w:val="24"/>
+                <w:szCs w:val="24"/>
+              </w:rPr>
+              <w:t xml:space="preserve"> </w:t>
+            </w:r>
+            <w:r>
+              <w:rPr>
+                <w:sz w:val="24"/>
+                <w:szCs w:val="24"/>
+              </w:rPr>
+              <w:t xml:space="preserve">User </w:t>
+            </w:r>
+            <w:proofErr w:type="spellStart"/>
+            <w:r>
+              <w:rPr>
+                <w:sz w:val="24"/>
+                <w:szCs w:val="24"/>
+              </w:rPr>
+              <w:t>dapat</w:t>
+            </w:r>
+            <w:proofErr w:type="spellEnd"/>
+            <w:r>
+              <w:rPr>
+                <w:sz w:val="24"/>
+                <w:szCs w:val="24"/>
+              </w:rPr>
+              <w:t xml:space="preserve"> meng-Check </w:t>
+            </w:r>
+            <w:proofErr w:type="spellStart"/>
+            <w:r>
+              <w:rPr>
+                <w:sz w:val="24"/>
+                <w:szCs w:val="24"/>
+              </w:rPr>
+              <w:t>jumlah</w:t>
+            </w:r>
+            <w:proofErr w:type="spellEnd"/>
+            <w:r>
+              <w:rPr>
+                <w:sz w:val="24"/>
+                <w:szCs w:val="24"/>
+              </w:rPr>
+              <w:t xml:space="preserve"> </w:t>
+            </w:r>
+            <w:proofErr w:type="spellStart"/>
+            <w:r>
+              <w:rPr>
+                <w:sz w:val="24"/>
+                <w:szCs w:val="24"/>
+              </w:rPr>
+              <w:t>stok</w:t>
+            </w:r>
+            <w:proofErr w:type="spellEnd"/>
+            <w:r>
+              <w:rPr>
+                <w:sz w:val="24"/>
+                <w:szCs w:val="24"/>
+              </w:rPr>
+              <w:t xml:space="preserve"> </w:t>
+            </w:r>
+            <w:proofErr w:type="spellStart"/>
+            <w:r>
+              <w:rPr>
+                <w:sz w:val="24"/>
+                <w:szCs w:val="24"/>
+              </w:rPr>
+              <w:t>barang</w:t>
+            </w:r>
+            <w:proofErr w:type="spellEnd"/>
           </w:p>
         </w:tc>
       </w:tr>
@@ -3097,9 +6633,59 @@
             <w:tcW w:w="2880" w:type="dxa"/>
           </w:tcPr>
           <w:p>
-            <w:r>
-              <w:t>Dapat melakukan pengecekan bill utang selama belanja di Toko tersebuat</w:t>
-            </w:r>
+            <w:proofErr w:type="spellStart"/>
+            <w:r>
+              <w:t>Dapat</w:t>
+            </w:r>
+            <w:proofErr w:type="spellEnd"/>
+            <w:r>
+              <w:t xml:space="preserve"> </w:t>
+            </w:r>
+            <w:proofErr w:type="spellStart"/>
+            <w:r>
+              <w:t>melakukan</w:t>
+            </w:r>
+            <w:proofErr w:type="spellEnd"/>
+            <w:r>
+              <w:t xml:space="preserve"> </w:t>
+            </w:r>
+            <w:proofErr w:type="spellStart"/>
+            <w:r>
+              <w:t>pengecekan</w:t>
+            </w:r>
+            <w:proofErr w:type="spellEnd"/>
+            <w:r>
+              <w:t xml:space="preserve"> bill utang </w:t>
+            </w:r>
+            <w:proofErr w:type="spellStart"/>
+            <w:r>
+              <w:t>selama</w:t>
+            </w:r>
+            <w:proofErr w:type="spellEnd"/>
+            <w:r>
+              <w:t xml:space="preserve"> </w:t>
+            </w:r>
+            <w:proofErr w:type="spellStart"/>
+            <w:r>
+              <w:t>belanja</w:t>
+            </w:r>
+            <w:proofErr w:type="spellEnd"/>
+            <w:r>
+              <w:t xml:space="preserve"> di </w:t>
+            </w:r>
+            <w:proofErr w:type="spellStart"/>
+            <w:r>
+              <w:t>Toko</w:t>
+            </w:r>
+            <w:proofErr w:type="spellEnd"/>
+            <w:r>
+              <w:t xml:space="preserve"> </w:t>
+            </w:r>
+            <w:proofErr w:type="spellStart"/>
+            <w:r>
+              <w:t>tersebuat</w:t>
+            </w:r>
+            <w:proofErr w:type="spellEnd"/>
           </w:p>
         </w:tc>
         <w:tc>
@@ -3111,9 +6697,11 @@
               <w:spacing w:line="259" w:lineRule="auto"/>
               <w:jc w:val="center"/>
             </w:pPr>
+            <w:proofErr w:type="spellStart"/>
             <w:r>
               <w:t>selesai</w:t>
             </w:r>
+            <w:proofErr w:type="spellEnd"/>
           </w:p>
           <w:p>
             <w:pPr>
@@ -3137,15 +6725,136 @@
                 <w:sz w:val="24"/>
                 <w:szCs w:val="24"/>
               </w:rPr>
-              <w:t xml:space="preserve">Tim telah berhasil mengimplementasikan </w:t>
-            </w:r>
-            <w:r>
-              <w:rPr>
-                <w:sz w:val="24"/>
-                <w:szCs w:val="24"/>
-              </w:rPr>
-              <w:t>User dapat Meng-check bill utang selama belanja di toko tersebut</w:t>
-            </w:r>
+              <w:t xml:space="preserve">Tim </w:t>
+            </w:r>
+            <w:proofErr w:type="spellStart"/>
+            <w:r>
+              <w:rPr>
+                <w:sz w:val="24"/>
+                <w:szCs w:val="24"/>
+              </w:rPr>
+              <w:t>telah</w:t>
+            </w:r>
+            <w:proofErr w:type="spellEnd"/>
+            <w:r>
+              <w:rPr>
+                <w:sz w:val="24"/>
+                <w:szCs w:val="24"/>
+              </w:rPr>
+              <w:t xml:space="preserve"> </w:t>
+            </w:r>
+            <w:proofErr w:type="spellStart"/>
+            <w:r>
+              <w:rPr>
+                <w:sz w:val="24"/>
+                <w:szCs w:val="24"/>
+              </w:rPr>
+              <w:t>berhasil</w:t>
+            </w:r>
+            <w:proofErr w:type="spellEnd"/>
+            <w:r>
+              <w:rPr>
+                <w:sz w:val="24"/>
+                <w:szCs w:val="24"/>
+              </w:rPr>
+              <w:t xml:space="preserve"> </w:t>
+            </w:r>
+            <w:proofErr w:type="spellStart"/>
+            <w:r>
+              <w:rPr>
+                <w:sz w:val="24"/>
+                <w:szCs w:val="24"/>
+              </w:rPr>
+              <w:t>mengimplementasikan</w:t>
+            </w:r>
+            <w:proofErr w:type="spellEnd"/>
+            <w:r>
+              <w:rPr>
+                <w:sz w:val="24"/>
+                <w:szCs w:val="24"/>
+              </w:rPr>
+              <w:t xml:space="preserve"> </w:t>
+            </w:r>
+            <w:r>
+              <w:rPr>
+                <w:sz w:val="24"/>
+                <w:szCs w:val="24"/>
+              </w:rPr>
+              <w:t xml:space="preserve">User </w:t>
+            </w:r>
+            <w:proofErr w:type="spellStart"/>
+            <w:r>
+              <w:rPr>
+                <w:sz w:val="24"/>
+                <w:szCs w:val="24"/>
+              </w:rPr>
+              <w:t>dapat</w:t>
+            </w:r>
+            <w:proofErr w:type="spellEnd"/>
+            <w:r>
+              <w:rPr>
+                <w:sz w:val="24"/>
+                <w:szCs w:val="24"/>
+              </w:rPr>
+              <w:t xml:space="preserve"> Meng-check bill utang </w:t>
+            </w:r>
+            <w:proofErr w:type="spellStart"/>
+            <w:r>
+              <w:rPr>
+                <w:sz w:val="24"/>
+                <w:szCs w:val="24"/>
+              </w:rPr>
+              <w:t>selama</w:t>
+            </w:r>
+            <w:proofErr w:type="spellEnd"/>
+            <w:r>
+              <w:rPr>
+                <w:sz w:val="24"/>
+                <w:szCs w:val="24"/>
+              </w:rPr>
+              <w:t xml:space="preserve"> </w:t>
+            </w:r>
+            <w:proofErr w:type="spellStart"/>
+            <w:r>
+              <w:rPr>
+                <w:sz w:val="24"/>
+                <w:szCs w:val="24"/>
+              </w:rPr>
+              <w:t>belanja</w:t>
+            </w:r>
+            <w:proofErr w:type="spellEnd"/>
+            <w:r>
+              <w:rPr>
+                <w:sz w:val="24"/>
+                <w:szCs w:val="24"/>
+              </w:rPr>
+              <w:t xml:space="preserve"> di </w:t>
+            </w:r>
+            <w:proofErr w:type="spellStart"/>
+            <w:r>
+              <w:rPr>
+                <w:sz w:val="24"/>
+                <w:szCs w:val="24"/>
+              </w:rPr>
+              <w:t>toko</w:t>
+            </w:r>
+            <w:proofErr w:type="spellEnd"/>
+            <w:r>
+              <w:rPr>
+                <w:sz w:val="24"/>
+                <w:szCs w:val="24"/>
+              </w:rPr>
+              <w:t xml:space="preserve"> </w:t>
+            </w:r>
+            <w:proofErr w:type="spellStart"/>
+            <w:r>
+              <w:rPr>
+                <w:sz w:val="24"/>
+                <w:szCs w:val="24"/>
+              </w:rPr>
+              <w:t>tersebut</w:t>
+            </w:r>
+            <w:proofErr w:type="spellEnd"/>
           </w:p>
         </w:tc>
       </w:tr>
@@ -3158,14 +6867,51 @@
             <w:tcW w:w="2880" w:type="dxa"/>
           </w:tcPr>
           <w:p>
-            <w:r>
-              <w:t xml:space="preserve">Dapat melihat </w:t>
+            <w:proofErr w:type="spellStart"/>
+            <w:r>
+              <w:t>Dapat</w:t>
+            </w:r>
+            <w:proofErr w:type="spellEnd"/>
+            <w:r>
+              <w:t xml:space="preserve"> </w:t>
+            </w:r>
+            <w:proofErr w:type="spellStart"/>
+            <w:r>
+              <w:t>melihat</w:t>
+            </w:r>
+            <w:proofErr w:type="spellEnd"/>
+            <w:r>
+              <w:t xml:space="preserve"> </w:t>
             </w:r>
             <w:r>
               <w:t>B</w:t>
             </w:r>
             <w:r>
-              <w:t>iodata/Data diri yang diisikan pada halaman register</w:t>
+              <w:t xml:space="preserve">iodata/Data </w:t>
+            </w:r>
+            <w:proofErr w:type="spellStart"/>
+            <w:r>
+              <w:t>diri</w:t>
+            </w:r>
+            <w:proofErr w:type="spellEnd"/>
+            <w:r>
+              <w:t xml:space="preserve"> yang </w:t>
+            </w:r>
+            <w:proofErr w:type="spellStart"/>
+            <w:r>
+              <w:t>diisikan</w:t>
+            </w:r>
+            <w:proofErr w:type="spellEnd"/>
+            <w:r>
+              <w:t xml:space="preserve"> pada </w:t>
+            </w:r>
+            <w:proofErr w:type="spellStart"/>
+            <w:r>
+              <w:t>halaman</w:t>
+            </w:r>
+            <w:proofErr w:type="spellEnd"/>
+            <w:r>
+              <w:t xml:space="preserve"> register</w:t>
             </w:r>
           </w:p>
         </w:tc>
@@ -3178,9 +6924,11 @@
               <w:spacing w:line="259" w:lineRule="auto"/>
               <w:jc w:val="center"/>
             </w:pPr>
+            <w:proofErr w:type="spellStart"/>
             <w:r>
               <w:t>selesai</w:t>
             </w:r>
+            <w:proofErr w:type="spellEnd"/>
           </w:p>
           <w:p>
             <w:pPr>
@@ -3204,28 +6952,117 @@
                 <w:sz w:val="24"/>
                 <w:szCs w:val="24"/>
               </w:rPr>
-              <w:t>Tim telah berhasil mengimplementasikan</w:t>
-            </w:r>
-            <w:r>
-              <w:rPr>
-                <w:sz w:val="24"/>
-                <w:szCs w:val="24"/>
-              </w:rPr>
-              <w:t xml:space="preserve"> </w:t>
-            </w:r>
-            <w:r>
-              <w:rPr>
-                <w:sz w:val="24"/>
-                <w:szCs w:val="24"/>
-              </w:rPr>
-              <w:t>User dapat melihat Biodata</w:t>
-            </w:r>
-            <w:r>
-              <w:rPr>
-                <w:sz w:val="24"/>
-                <w:szCs w:val="24"/>
-              </w:rPr>
-              <w:t xml:space="preserve">/data diri </w:t>
+              <w:t xml:space="preserve">Tim </w:t>
+            </w:r>
+            <w:proofErr w:type="spellStart"/>
+            <w:r>
+              <w:rPr>
+                <w:sz w:val="24"/>
+                <w:szCs w:val="24"/>
+              </w:rPr>
+              <w:t>telah</w:t>
+            </w:r>
+            <w:proofErr w:type="spellEnd"/>
+            <w:r>
+              <w:rPr>
+                <w:sz w:val="24"/>
+                <w:szCs w:val="24"/>
+              </w:rPr>
+              <w:t xml:space="preserve"> </w:t>
+            </w:r>
+            <w:proofErr w:type="spellStart"/>
+            <w:r>
+              <w:rPr>
+                <w:sz w:val="24"/>
+                <w:szCs w:val="24"/>
+              </w:rPr>
+              <w:t>berhasil</w:t>
+            </w:r>
+            <w:proofErr w:type="spellEnd"/>
+            <w:r>
+              <w:rPr>
+                <w:sz w:val="24"/>
+                <w:szCs w:val="24"/>
+              </w:rPr>
+              <w:t xml:space="preserve"> </w:t>
+            </w:r>
+            <w:proofErr w:type="spellStart"/>
+            <w:r>
+              <w:rPr>
+                <w:sz w:val="24"/>
+                <w:szCs w:val="24"/>
+              </w:rPr>
+              <w:t>mengimplementasikan</w:t>
+            </w:r>
+            <w:proofErr w:type="spellEnd"/>
+            <w:r>
+              <w:rPr>
+                <w:sz w:val="24"/>
+                <w:szCs w:val="24"/>
+              </w:rPr>
+              <w:t xml:space="preserve"> </w:t>
+            </w:r>
+            <w:r>
+              <w:rPr>
+                <w:sz w:val="24"/>
+                <w:szCs w:val="24"/>
+              </w:rPr>
+              <w:t xml:space="preserve">User </w:t>
+            </w:r>
+            <w:proofErr w:type="spellStart"/>
+            <w:r>
+              <w:rPr>
+                <w:sz w:val="24"/>
+                <w:szCs w:val="24"/>
+              </w:rPr>
+              <w:t>dapat</w:t>
+            </w:r>
+            <w:proofErr w:type="spellEnd"/>
+            <w:r>
+              <w:rPr>
+                <w:sz w:val="24"/>
+                <w:szCs w:val="24"/>
+              </w:rPr>
+              <w:t xml:space="preserve"> </w:t>
+            </w:r>
+            <w:proofErr w:type="spellStart"/>
+            <w:r>
+              <w:rPr>
+                <w:sz w:val="24"/>
+                <w:szCs w:val="24"/>
+              </w:rPr>
+              <w:t>melihat</w:t>
+            </w:r>
+            <w:proofErr w:type="spellEnd"/>
+            <w:r>
+              <w:rPr>
+                <w:sz w:val="24"/>
+                <w:szCs w:val="24"/>
+              </w:rPr>
+              <w:t xml:space="preserve"> Biodata</w:t>
+            </w:r>
+            <w:r>
+              <w:rPr>
+                <w:sz w:val="24"/>
+                <w:szCs w:val="24"/>
+              </w:rPr>
+              <w:t xml:space="preserve">/data </w:t>
+            </w:r>
+            <w:proofErr w:type="spellStart"/>
+            <w:r>
+              <w:rPr>
+                <w:sz w:val="24"/>
+                <w:szCs w:val="24"/>
+              </w:rPr>
+              <w:t>diri</w:t>
+            </w:r>
+            <w:proofErr w:type="spellEnd"/>
+            <w:r>
+              <w:rPr>
+                <w:sz w:val="24"/>
+                <w:szCs w:val="24"/>
+              </w:rPr>
+              <w:t xml:space="preserve"> </w:t>
             </w:r>
           </w:p>
         </w:tc>
@@ -3239,9 +7076,43 @@
             <w:tcW w:w="2880" w:type="dxa"/>
           </w:tcPr>
           <w:p>
-            <w:r>
-              <w:t>Dapat melakukan register akun pengecekan barang</w:t>
-            </w:r>
+            <w:proofErr w:type="spellStart"/>
+            <w:r>
+              <w:t>Dapat</w:t>
+            </w:r>
+            <w:proofErr w:type="spellEnd"/>
+            <w:r>
+              <w:t xml:space="preserve"> </w:t>
+            </w:r>
+            <w:proofErr w:type="spellStart"/>
+            <w:r>
+              <w:t>melakukan</w:t>
+            </w:r>
+            <w:proofErr w:type="spellEnd"/>
+            <w:r>
+              <w:t xml:space="preserve"> register </w:t>
+            </w:r>
+            <w:proofErr w:type="spellStart"/>
+            <w:r>
+              <w:t>akun</w:t>
+            </w:r>
+            <w:proofErr w:type="spellEnd"/>
+            <w:r>
+              <w:t xml:space="preserve"> </w:t>
+            </w:r>
+            <w:proofErr w:type="spellStart"/>
+            <w:r>
+              <w:t>pengecekan</w:t>
+            </w:r>
+            <w:proofErr w:type="spellEnd"/>
+            <w:r>
+              <w:t xml:space="preserve"> </w:t>
+            </w:r>
+            <w:proofErr w:type="spellStart"/>
+            <w:r>
+              <w:t>barang</w:t>
+            </w:r>
+            <w:proofErr w:type="spellEnd"/>
           </w:p>
         </w:tc>
         <w:tc>
@@ -3253,9 +7124,11 @@
               <w:spacing w:line="259" w:lineRule="auto"/>
               <w:jc w:val="center"/>
             </w:pPr>
+            <w:proofErr w:type="spellStart"/>
             <w:r>
               <w:t>selesai</w:t>
             </w:r>
+            <w:proofErr w:type="spellEnd"/>
           </w:p>
           <w:p>
             <w:pPr>
@@ -3279,15 +7152,152 @@
                 <w:sz w:val="24"/>
                 <w:szCs w:val="24"/>
               </w:rPr>
-              <w:t xml:space="preserve">Tim telah berhasil mengimplementasikan </w:t>
-            </w:r>
-            <w:r>
-              <w:rPr>
-                <w:sz w:val="24"/>
-                <w:szCs w:val="24"/>
-              </w:rPr>
-              <w:t>Data admin masuk ke dalam menu apikasi pengecekan barang</w:t>
-            </w:r>
+              <w:t xml:space="preserve">Tim </w:t>
+            </w:r>
+            <w:proofErr w:type="spellStart"/>
+            <w:r>
+              <w:rPr>
+                <w:sz w:val="24"/>
+                <w:szCs w:val="24"/>
+              </w:rPr>
+              <w:t>telah</w:t>
+            </w:r>
+            <w:proofErr w:type="spellEnd"/>
+            <w:r>
+              <w:rPr>
+                <w:sz w:val="24"/>
+                <w:szCs w:val="24"/>
+              </w:rPr>
+              <w:t xml:space="preserve"> </w:t>
+            </w:r>
+            <w:proofErr w:type="spellStart"/>
+            <w:r>
+              <w:rPr>
+                <w:sz w:val="24"/>
+                <w:szCs w:val="24"/>
+              </w:rPr>
+              <w:t>berhasil</w:t>
+            </w:r>
+            <w:proofErr w:type="spellEnd"/>
+            <w:r>
+              <w:rPr>
+                <w:sz w:val="24"/>
+                <w:szCs w:val="24"/>
+              </w:rPr>
+              <w:t xml:space="preserve"> </w:t>
+            </w:r>
+            <w:proofErr w:type="spellStart"/>
+            <w:r>
+              <w:rPr>
+                <w:sz w:val="24"/>
+                <w:szCs w:val="24"/>
+              </w:rPr>
+              <w:t>mengimplementasikan</w:t>
+            </w:r>
+            <w:proofErr w:type="spellEnd"/>
+            <w:r>
+              <w:rPr>
+                <w:sz w:val="24"/>
+                <w:szCs w:val="24"/>
+              </w:rPr>
+              <w:t xml:space="preserve"> </w:t>
+            </w:r>
+            <w:r>
+              <w:rPr>
+                <w:sz w:val="24"/>
+                <w:szCs w:val="24"/>
+              </w:rPr>
+              <w:t xml:space="preserve">Data admin </w:t>
+            </w:r>
+            <w:proofErr w:type="spellStart"/>
+            <w:r>
+              <w:rPr>
+                <w:sz w:val="24"/>
+                <w:szCs w:val="24"/>
+              </w:rPr>
+              <w:t>masuk</w:t>
+            </w:r>
+            <w:proofErr w:type="spellEnd"/>
+            <w:r>
+              <w:rPr>
+                <w:sz w:val="24"/>
+                <w:szCs w:val="24"/>
+              </w:rPr>
+              <w:t xml:space="preserve"> </w:t>
+            </w:r>
+            <w:proofErr w:type="spellStart"/>
+            <w:r>
+              <w:rPr>
+                <w:sz w:val="24"/>
+                <w:szCs w:val="24"/>
+              </w:rPr>
+              <w:t>ke</w:t>
+            </w:r>
+            <w:proofErr w:type="spellEnd"/>
+            <w:r>
+              <w:rPr>
+                <w:sz w:val="24"/>
+                <w:szCs w:val="24"/>
+              </w:rPr>
+              <w:t xml:space="preserve"> </w:t>
+            </w:r>
+            <w:proofErr w:type="spellStart"/>
+            <w:r>
+              <w:rPr>
+                <w:sz w:val="24"/>
+                <w:szCs w:val="24"/>
+              </w:rPr>
+              <w:t>dalam</w:t>
+            </w:r>
+            <w:proofErr w:type="spellEnd"/>
+            <w:r>
+              <w:rPr>
+                <w:sz w:val="24"/>
+                <w:szCs w:val="24"/>
+              </w:rPr>
+              <w:t xml:space="preserve"> menu </w:t>
+            </w:r>
+            <w:proofErr w:type="spellStart"/>
+            <w:r>
+              <w:rPr>
+                <w:sz w:val="24"/>
+                <w:szCs w:val="24"/>
+              </w:rPr>
+              <w:t>apikasi</w:t>
+            </w:r>
+            <w:proofErr w:type="spellEnd"/>
+            <w:r>
+              <w:rPr>
+                <w:sz w:val="24"/>
+                <w:szCs w:val="24"/>
+              </w:rPr>
+              <w:t xml:space="preserve"> </w:t>
+            </w:r>
+            <w:proofErr w:type="spellStart"/>
+            <w:r>
+              <w:rPr>
+                <w:sz w:val="24"/>
+                <w:szCs w:val="24"/>
+              </w:rPr>
+              <w:t>pengecekan</w:t>
+            </w:r>
+            <w:proofErr w:type="spellEnd"/>
+            <w:r>
+              <w:rPr>
+                <w:sz w:val="24"/>
+                <w:szCs w:val="24"/>
+              </w:rPr>
+              <w:t xml:space="preserve"> </w:t>
+            </w:r>
+            <w:proofErr w:type="spellStart"/>
+            <w:r>
+              <w:rPr>
+                <w:sz w:val="24"/>
+                <w:szCs w:val="24"/>
+              </w:rPr>
+              <w:t>barang</w:t>
+            </w:r>
+            <w:proofErr w:type="spellEnd"/>
           </w:p>
         </w:tc>
       </w:tr>
@@ -3300,9 +7310,43 @@
             <w:tcW w:w="2880" w:type="dxa"/>
           </w:tcPr>
           <w:p>
-            <w:r>
-              <w:t>Dapat melakukan login akun pengecekan barang</w:t>
-            </w:r>
+            <w:proofErr w:type="spellStart"/>
+            <w:r>
+              <w:t>Dapat</w:t>
+            </w:r>
+            <w:proofErr w:type="spellEnd"/>
+            <w:r>
+              <w:t xml:space="preserve"> </w:t>
+            </w:r>
+            <w:proofErr w:type="spellStart"/>
+            <w:r>
+              <w:t>melakukan</w:t>
+            </w:r>
+            <w:proofErr w:type="spellEnd"/>
+            <w:r>
+              <w:t xml:space="preserve"> login </w:t>
+            </w:r>
+            <w:proofErr w:type="spellStart"/>
+            <w:r>
+              <w:t>akun</w:t>
+            </w:r>
+            <w:proofErr w:type="spellEnd"/>
+            <w:r>
+              <w:t xml:space="preserve"> </w:t>
+            </w:r>
+            <w:proofErr w:type="spellStart"/>
+            <w:r>
+              <w:t>pengecekan</w:t>
+            </w:r>
+            <w:proofErr w:type="spellEnd"/>
+            <w:r>
+              <w:t xml:space="preserve"> </w:t>
+            </w:r>
+            <w:proofErr w:type="spellStart"/>
+            <w:r>
+              <w:t>barang</w:t>
+            </w:r>
+            <w:proofErr w:type="spellEnd"/>
           </w:p>
         </w:tc>
         <w:tc>
@@ -3314,9 +7358,11 @@
               <w:spacing w:line="259" w:lineRule="auto"/>
               <w:jc w:val="center"/>
             </w:pPr>
+            <w:proofErr w:type="spellStart"/>
             <w:r>
               <w:t>selesai</w:t>
             </w:r>
+            <w:proofErr w:type="spellEnd"/>
           </w:p>
           <w:p>
             <w:pPr>
@@ -3340,15 +7386,152 @@
                 <w:sz w:val="24"/>
                 <w:szCs w:val="24"/>
               </w:rPr>
-              <w:t xml:space="preserve">Tim telah berhasil mengimplementasikan </w:t>
-            </w:r>
-            <w:r>
-              <w:rPr>
-                <w:sz w:val="24"/>
-                <w:szCs w:val="24"/>
-              </w:rPr>
-              <w:t>Admin dapat masuk ke dalam pengecekan barang</w:t>
-            </w:r>
+              <w:t xml:space="preserve">Tim </w:t>
+            </w:r>
+            <w:proofErr w:type="spellStart"/>
+            <w:r>
+              <w:rPr>
+                <w:sz w:val="24"/>
+                <w:szCs w:val="24"/>
+              </w:rPr>
+              <w:t>telah</w:t>
+            </w:r>
+            <w:proofErr w:type="spellEnd"/>
+            <w:r>
+              <w:rPr>
+                <w:sz w:val="24"/>
+                <w:szCs w:val="24"/>
+              </w:rPr>
+              <w:t xml:space="preserve"> </w:t>
+            </w:r>
+            <w:proofErr w:type="spellStart"/>
+            <w:r>
+              <w:rPr>
+                <w:sz w:val="24"/>
+                <w:szCs w:val="24"/>
+              </w:rPr>
+              <w:t>berhasil</w:t>
+            </w:r>
+            <w:proofErr w:type="spellEnd"/>
+            <w:r>
+              <w:rPr>
+                <w:sz w:val="24"/>
+                <w:szCs w:val="24"/>
+              </w:rPr>
+              <w:t xml:space="preserve"> </w:t>
+            </w:r>
+            <w:proofErr w:type="spellStart"/>
+            <w:r>
+              <w:rPr>
+                <w:sz w:val="24"/>
+                <w:szCs w:val="24"/>
+              </w:rPr>
+              <w:t>mengimplementasikan</w:t>
+            </w:r>
+            <w:proofErr w:type="spellEnd"/>
+            <w:r>
+              <w:rPr>
+                <w:sz w:val="24"/>
+                <w:szCs w:val="24"/>
+              </w:rPr>
+              <w:t xml:space="preserve"> </w:t>
+            </w:r>
+            <w:r>
+              <w:rPr>
+                <w:sz w:val="24"/>
+                <w:szCs w:val="24"/>
+              </w:rPr>
+              <w:t xml:space="preserve">Admin </w:t>
+            </w:r>
+            <w:proofErr w:type="spellStart"/>
+            <w:r>
+              <w:rPr>
+                <w:sz w:val="24"/>
+                <w:szCs w:val="24"/>
+              </w:rPr>
+              <w:t>dapat</w:t>
+            </w:r>
+            <w:proofErr w:type="spellEnd"/>
+            <w:r>
+              <w:rPr>
+                <w:sz w:val="24"/>
+                <w:szCs w:val="24"/>
+              </w:rPr>
+              <w:t xml:space="preserve"> </w:t>
+            </w:r>
+            <w:proofErr w:type="spellStart"/>
+            <w:r>
+              <w:rPr>
+                <w:sz w:val="24"/>
+                <w:szCs w:val="24"/>
+              </w:rPr>
+              <w:t>masuk</w:t>
+            </w:r>
+            <w:proofErr w:type="spellEnd"/>
+            <w:r>
+              <w:rPr>
+                <w:sz w:val="24"/>
+                <w:szCs w:val="24"/>
+              </w:rPr>
+              <w:t xml:space="preserve"> </w:t>
+            </w:r>
+            <w:proofErr w:type="spellStart"/>
+            <w:r>
+              <w:rPr>
+                <w:sz w:val="24"/>
+                <w:szCs w:val="24"/>
+              </w:rPr>
+              <w:t>ke</w:t>
+            </w:r>
+            <w:proofErr w:type="spellEnd"/>
+            <w:r>
+              <w:rPr>
+                <w:sz w:val="24"/>
+                <w:szCs w:val="24"/>
+              </w:rPr>
+              <w:t xml:space="preserve"> </w:t>
+            </w:r>
+            <w:proofErr w:type="spellStart"/>
+            <w:r>
+              <w:rPr>
+                <w:sz w:val="24"/>
+                <w:szCs w:val="24"/>
+              </w:rPr>
+              <w:t>dalam</w:t>
+            </w:r>
+            <w:proofErr w:type="spellEnd"/>
+            <w:r>
+              <w:rPr>
+                <w:sz w:val="24"/>
+                <w:szCs w:val="24"/>
+              </w:rPr>
+              <w:t xml:space="preserve"> </w:t>
+            </w:r>
+            <w:proofErr w:type="spellStart"/>
+            <w:r>
+              <w:rPr>
+                <w:sz w:val="24"/>
+                <w:szCs w:val="24"/>
+              </w:rPr>
+              <w:t>pengecekan</w:t>
+            </w:r>
+            <w:proofErr w:type="spellEnd"/>
+            <w:r>
+              <w:rPr>
+                <w:sz w:val="24"/>
+                <w:szCs w:val="24"/>
+              </w:rPr>
+              <w:t xml:space="preserve"> </w:t>
+            </w:r>
+            <w:proofErr w:type="spellStart"/>
+            <w:r>
+              <w:rPr>
+                <w:sz w:val="24"/>
+                <w:szCs w:val="24"/>
+              </w:rPr>
+              <w:t>barang</w:t>
+            </w:r>
+            <w:proofErr w:type="spellEnd"/>
           </w:p>
         </w:tc>
       </w:tr>
@@ -3361,9 +7544,93 @@
             <w:tcW w:w="2880" w:type="dxa"/>
           </w:tcPr>
           <w:p>
-            <w:r>
-              <w:t>Dapat melakukakn penambahan, maupun mengedit jumlah Stok,Maupun barang yang tersedia pada halaman daftar barang</w:t>
-            </w:r>
+            <w:proofErr w:type="spellStart"/>
+            <w:r>
+              <w:t>Dapat</w:t>
+            </w:r>
+            <w:proofErr w:type="spellEnd"/>
+            <w:r>
+              <w:t xml:space="preserve"> </w:t>
+            </w:r>
+            <w:proofErr w:type="spellStart"/>
+            <w:r>
+              <w:t>melakukakn</w:t>
+            </w:r>
+            <w:proofErr w:type="spellEnd"/>
+            <w:r>
+              <w:t xml:space="preserve"> </w:t>
+            </w:r>
+            <w:proofErr w:type="spellStart"/>
+            <w:r>
+              <w:t>penambahan</w:t>
+            </w:r>
+            <w:proofErr w:type="spellEnd"/>
+            <w:r>
+              <w:t xml:space="preserve">, </w:t>
+            </w:r>
+            <w:proofErr w:type="spellStart"/>
+            <w:r>
+              <w:t>maupun</w:t>
+            </w:r>
+            <w:proofErr w:type="spellEnd"/>
+            <w:r>
+              <w:t xml:space="preserve"> </w:t>
+            </w:r>
+            <w:proofErr w:type="spellStart"/>
+            <w:r>
+              <w:t>mengedit</w:t>
+            </w:r>
+            <w:proofErr w:type="spellEnd"/>
+            <w:r>
+              <w:t xml:space="preserve"> </w:t>
+            </w:r>
+            <w:proofErr w:type="spellStart"/>
+            <w:r>
+              <w:t>jumlah</w:t>
+            </w:r>
+            <w:proofErr w:type="spellEnd"/>
+            <w:r>
+              <w:t xml:space="preserve"> </w:t>
+            </w:r>
+            <w:proofErr w:type="spellStart"/>
+            <w:proofErr w:type="gramStart"/>
+            <w:r>
+              <w:t>Stok,Maupun</w:t>
+            </w:r>
+            <w:proofErr w:type="spellEnd"/>
+            <w:proofErr w:type="gramEnd"/>
+            <w:r>
+              <w:t xml:space="preserve"> </w:t>
+            </w:r>
+            <w:proofErr w:type="spellStart"/>
+            <w:r>
+              <w:t>barang</w:t>
+            </w:r>
+            <w:proofErr w:type="spellEnd"/>
+            <w:r>
+              <w:t xml:space="preserve"> yang </w:t>
+            </w:r>
+            <w:proofErr w:type="spellStart"/>
+            <w:r>
+              <w:t>tersedia</w:t>
+            </w:r>
+            <w:proofErr w:type="spellEnd"/>
+            <w:r>
+              <w:t xml:space="preserve"> pada </w:t>
+            </w:r>
+            <w:proofErr w:type="spellStart"/>
+            <w:r>
+              <w:t>halaman</w:t>
+            </w:r>
+            <w:proofErr w:type="spellEnd"/>
+            <w:r>
+              <w:t xml:space="preserve"> daftar </w:t>
+            </w:r>
+            <w:proofErr w:type="spellStart"/>
+            <w:r>
+              <w:t>barang</w:t>
+            </w:r>
+            <w:proofErr w:type="spellEnd"/>
           </w:p>
         </w:tc>
         <w:tc>
@@ -3375,9 +7642,11 @@
               <w:spacing w:line="259" w:lineRule="auto"/>
               <w:jc w:val="center"/>
             </w:pPr>
+            <w:proofErr w:type="spellStart"/>
             <w:r>
               <w:t>selesai</w:t>
             </w:r>
+            <w:proofErr w:type="spellEnd"/>
           </w:p>
           <w:p>
             <w:pPr>
@@ -3401,22 +7670,209 @@
                 <w:sz w:val="24"/>
                 <w:szCs w:val="24"/>
               </w:rPr>
-              <w:t xml:space="preserve">Tim telah berhasil mengimplementasikan </w:t>
-            </w:r>
-            <w:r>
-              <w:rPr>
-                <w:sz w:val="24"/>
-                <w:szCs w:val="24"/>
-              </w:rPr>
-              <w:t>Admin dapat menambahkan,maupun mengedit jumlah stock</w:t>
-            </w:r>
-            <w:r>
-              <w:rPr>
-                <w:sz w:val="24"/>
-                <w:szCs w:val="24"/>
-              </w:rPr>
-              <w:t>, maupun barang yang tersedia pada halaman daftar barang</w:t>
-            </w:r>
+              <w:t xml:space="preserve">Tim </w:t>
+            </w:r>
+            <w:proofErr w:type="spellStart"/>
+            <w:r>
+              <w:rPr>
+                <w:sz w:val="24"/>
+                <w:szCs w:val="24"/>
+              </w:rPr>
+              <w:t>telah</w:t>
+            </w:r>
+            <w:proofErr w:type="spellEnd"/>
+            <w:r>
+              <w:rPr>
+                <w:sz w:val="24"/>
+                <w:szCs w:val="24"/>
+              </w:rPr>
+              <w:t xml:space="preserve"> </w:t>
+            </w:r>
+            <w:proofErr w:type="spellStart"/>
+            <w:r>
+              <w:rPr>
+                <w:sz w:val="24"/>
+                <w:szCs w:val="24"/>
+              </w:rPr>
+              <w:t>berhasil</w:t>
+            </w:r>
+            <w:proofErr w:type="spellEnd"/>
+            <w:r>
+              <w:rPr>
+                <w:sz w:val="24"/>
+                <w:szCs w:val="24"/>
+              </w:rPr>
+              <w:t xml:space="preserve"> </w:t>
+            </w:r>
+            <w:proofErr w:type="spellStart"/>
+            <w:r>
+              <w:rPr>
+                <w:sz w:val="24"/>
+                <w:szCs w:val="24"/>
+              </w:rPr>
+              <w:t>mengimplementasikan</w:t>
+            </w:r>
+            <w:proofErr w:type="spellEnd"/>
+            <w:r>
+              <w:rPr>
+                <w:sz w:val="24"/>
+                <w:szCs w:val="24"/>
+              </w:rPr>
+              <w:t xml:space="preserve"> </w:t>
+            </w:r>
+            <w:r>
+              <w:rPr>
+                <w:sz w:val="24"/>
+                <w:szCs w:val="24"/>
+              </w:rPr>
+              <w:t xml:space="preserve">Admin </w:t>
+            </w:r>
+            <w:proofErr w:type="spellStart"/>
+            <w:r>
+              <w:rPr>
+                <w:sz w:val="24"/>
+                <w:szCs w:val="24"/>
+              </w:rPr>
+              <w:t>dapat</w:t>
+            </w:r>
+            <w:proofErr w:type="spellEnd"/>
+            <w:r>
+              <w:rPr>
+                <w:sz w:val="24"/>
+                <w:szCs w:val="24"/>
+              </w:rPr>
+              <w:t xml:space="preserve"> </w:t>
+            </w:r>
+            <w:proofErr w:type="spellStart"/>
+            <w:proofErr w:type="gramStart"/>
+            <w:r>
+              <w:rPr>
+                <w:sz w:val="24"/>
+                <w:szCs w:val="24"/>
+              </w:rPr>
+              <w:t>menambahkan,maupun</w:t>
+            </w:r>
+            <w:proofErr w:type="spellEnd"/>
+            <w:proofErr w:type="gramEnd"/>
+            <w:r>
+              <w:rPr>
+                <w:sz w:val="24"/>
+                <w:szCs w:val="24"/>
+              </w:rPr>
+              <w:t xml:space="preserve"> </w:t>
+            </w:r>
+            <w:proofErr w:type="spellStart"/>
+            <w:r>
+              <w:rPr>
+                <w:sz w:val="24"/>
+                <w:szCs w:val="24"/>
+              </w:rPr>
+              <w:t>mengedit</w:t>
+            </w:r>
+            <w:proofErr w:type="spellEnd"/>
+            <w:r>
+              <w:rPr>
+                <w:sz w:val="24"/>
+                <w:szCs w:val="24"/>
+              </w:rPr>
+              <w:t xml:space="preserve"> </w:t>
+            </w:r>
+            <w:proofErr w:type="spellStart"/>
+            <w:r>
+              <w:rPr>
+                <w:sz w:val="24"/>
+                <w:szCs w:val="24"/>
+              </w:rPr>
+              <w:t>jumlah</w:t>
+            </w:r>
+            <w:proofErr w:type="spellEnd"/>
+            <w:r>
+              <w:rPr>
+                <w:sz w:val="24"/>
+                <w:szCs w:val="24"/>
+              </w:rPr>
+              <w:t xml:space="preserve"> stock</w:t>
+            </w:r>
+            <w:r>
+              <w:rPr>
+                <w:sz w:val="24"/>
+                <w:szCs w:val="24"/>
+              </w:rPr>
+              <w:t xml:space="preserve">, </w:t>
+            </w:r>
+            <w:proofErr w:type="spellStart"/>
+            <w:r>
+              <w:rPr>
+                <w:sz w:val="24"/>
+                <w:szCs w:val="24"/>
+              </w:rPr>
+              <w:t>maupun</w:t>
+            </w:r>
+            <w:proofErr w:type="spellEnd"/>
+            <w:r>
+              <w:rPr>
+                <w:sz w:val="24"/>
+                <w:szCs w:val="24"/>
+              </w:rPr>
+              <w:t xml:space="preserve"> </w:t>
+            </w:r>
+            <w:proofErr w:type="spellStart"/>
+            <w:r>
+              <w:rPr>
+                <w:sz w:val="24"/>
+                <w:szCs w:val="24"/>
+              </w:rPr>
+              <w:t>barang</w:t>
+            </w:r>
+            <w:proofErr w:type="spellEnd"/>
+            <w:r>
+              <w:rPr>
+                <w:sz w:val="24"/>
+                <w:szCs w:val="24"/>
+              </w:rPr>
+              <w:t xml:space="preserve"> yang </w:t>
+            </w:r>
+            <w:proofErr w:type="spellStart"/>
+            <w:r>
+              <w:rPr>
+                <w:sz w:val="24"/>
+                <w:szCs w:val="24"/>
+              </w:rPr>
+              <w:t>tersedia</w:t>
+            </w:r>
+            <w:proofErr w:type="spellEnd"/>
+            <w:r>
+              <w:rPr>
+                <w:sz w:val="24"/>
+                <w:szCs w:val="24"/>
+              </w:rPr>
+              <w:t xml:space="preserve"> pada </w:t>
+            </w:r>
+            <w:proofErr w:type="spellStart"/>
+            <w:r>
+              <w:rPr>
+                <w:sz w:val="24"/>
+                <w:szCs w:val="24"/>
+              </w:rPr>
+              <w:t>halaman</w:t>
+            </w:r>
+            <w:proofErr w:type="spellEnd"/>
+            <w:r>
+              <w:rPr>
+                <w:sz w:val="24"/>
+                <w:szCs w:val="24"/>
+              </w:rPr>
+              <w:t xml:space="preserve"> daftar </w:t>
+            </w:r>
+            <w:proofErr w:type="spellStart"/>
+            <w:r>
+              <w:rPr>
+                <w:sz w:val="24"/>
+                <w:szCs w:val="24"/>
+              </w:rPr>
+              <w:t>barang</w:t>
+            </w:r>
+            <w:proofErr w:type="spellEnd"/>
           </w:p>
         </w:tc>
       </w:tr>
@@ -3429,9 +7885,67 @@
             <w:tcW w:w="2880" w:type="dxa"/>
           </w:tcPr>
           <w:p>
-            <w:r>
-              <w:t>Dapat menambahkan, mengedit maupun menghapus bill utang yang ada pada toko tersebut</w:t>
-            </w:r>
+            <w:proofErr w:type="spellStart"/>
+            <w:r>
+              <w:t>Dapat</w:t>
+            </w:r>
+            <w:proofErr w:type="spellEnd"/>
+            <w:r>
+              <w:t xml:space="preserve"> </w:t>
+            </w:r>
+            <w:proofErr w:type="spellStart"/>
+            <w:r>
+              <w:t>menambahkan</w:t>
+            </w:r>
+            <w:proofErr w:type="spellEnd"/>
+            <w:r>
+              <w:t xml:space="preserve">, </w:t>
+            </w:r>
+            <w:proofErr w:type="spellStart"/>
+            <w:r>
+              <w:t>mengedit</w:t>
+            </w:r>
+            <w:proofErr w:type="spellEnd"/>
+            <w:r>
+              <w:t xml:space="preserve"> </w:t>
+            </w:r>
+            <w:proofErr w:type="spellStart"/>
+            <w:r>
+              <w:t>maupun</w:t>
+            </w:r>
+            <w:proofErr w:type="spellEnd"/>
+            <w:r>
+              <w:t xml:space="preserve"> </w:t>
+            </w:r>
+            <w:proofErr w:type="spellStart"/>
+            <w:r>
+              <w:t>menghapus</w:t>
+            </w:r>
+            <w:proofErr w:type="spellEnd"/>
+            <w:r>
+              <w:t xml:space="preserve"> bill utang yang </w:t>
+            </w:r>
+            <w:proofErr w:type="spellStart"/>
+            <w:r>
+              <w:t>ada</w:t>
+            </w:r>
+            <w:proofErr w:type="spellEnd"/>
+            <w:r>
+              <w:t xml:space="preserve"> pada </w:t>
+            </w:r>
+            <w:proofErr w:type="spellStart"/>
+            <w:r>
+              <w:t>toko</w:t>
+            </w:r>
+            <w:proofErr w:type="spellEnd"/>
+            <w:r>
+              <w:t xml:space="preserve"> </w:t>
+            </w:r>
+            <w:proofErr w:type="spellStart"/>
+            <w:r>
+              <w:t>tersebut</w:t>
+            </w:r>
+            <w:proofErr w:type="spellEnd"/>
           </w:p>
         </w:tc>
         <w:tc>
@@ -3443,9 +7957,11 @@
               <w:spacing w:line="259" w:lineRule="auto"/>
               <w:jc w:val="center"/>
             </w:pPr>
+            <w:proofErr w:type="spellStart"/>
             <w:r>
               <w:t>selesai</w:t>
             </w:r>
+            <w:proofErr w:type="spellEnd"/>
           </w:p>
           <w:p>
             <w:pPr>
@@ -3469,22 +7985,200 @@
                 <w:sz w:val="24"/>
                 <w:szCs w:val="24"/>
               </w:rPr>
-              <w:t xml:space="preserve">Tim telah berhasil mengimplementasikan </w:t>
-            </w:r>
-            <w:r>
-              <w:rPr>
-                <w:sz w:val="24"/>
-                <w:szCs w:val="24"/>
-              </w:rPr>
-              <w:t>Admin dapat</w:t>
-            </w:r>
-            <w:r>
-              <w:rPr>
-                <w:sz w:val="24"/>
-                <w:szCs w:val="24"/>
-              </w:rPr>
-              <w:t xml:space="preserve"> menambahka barang, mengedit, maupun menghapus Bill utang yang ada pada toko tersebut</w:t>
-            </w:r>
+              <w:t xml:space="preserve">Tim </w:t>
+            </w:r>
+            <w:proofErr w:type="spellStart"/>
+            <w:r>
+              <w:rPr>
+                <w:sz w:val="24"/>
+                <w:szCs w:val="24"/>
+              </w:rPr>
+              <w:t>telah</w:t>
+            </w:r>
+            <w:proofErr w:type="spellEnd"/>
+            <w:r>
+              <w:rPr>
+                <w:sz w:val="24"/>
+                <w:szCs w:val="24"/>
+              </w:rPr>
+              <w:t xml:space="preserve"> </w:t>
+            </w:r>
+            <w:proofErr w:type="spellStart"/>
+            <w:r>
+              <w:rPr>
+                <w:sz w:val="24"/>
+                <w:szCs w:val="24"/>
+              </w:rPr>
+              <w:t>berhasil</w:t>
+            </w:r>
+            <w:proofErr w:type="spellEnd"/>
+            <w:r>
+              <w:rPr>
+                <w:sz w:val="24"/>
+                <w:szCs w:val="24"/>
+              </w:rPr>
+              <w:t xml:space="preserve"> </w:t>
+            </w:r>
+            <w:proofErr w:type="spellStart"/>
+            <w:r>
+              <w:rPr>
+                <w:sz w:val="24"/>
+                <w:szCs w:val="24"/>
+              </w:rPr>
+              <w:t>mengimplementasikan</w:t>
+            </w:r>
+            <w:proofErr w:type="spellEnd"/>
+            <w:r>
+              <w:rPr>
+                <w:sz w:val="24"/>
+                <w:szCs w:val="24"/>
+              </w:rPr>
+              <w:t xml:space="preserve"> </w:t>
+            </w:r>
+            <w:r>
+              <w:rPr>
+                <w:sz w:val="24"/>
+                <w:szCs w:val="24"/>
+              </w:rPr>
+              <w:t xml:space="preserve">Admin </w:t>
+            </w:r>
+            <w:proofErr w:type="spellStart"/>
+            <w:r>
+              <w:rPr>
+                <w:sz w:val="24"/>
+                <w:szCs w:val="24"/>
+              </w:rPr>
+              <w:t>dapat</w:t>
+            </w:r>
+            <w:proofErr w:type="spellEnd"/>
+            <w:r>
+              <w:rPr>
+                <w:sz w:val="24"/>
+                <w:szCs w:val="24"/>
+              </w:rPr>
+              <w:t xml:space="preserve"> </w:t>
+            </w:r>
+            <w:proofErr w:type="spellStart"/>
+            <w:r>
+              <w:rPr>
+                <w:sz w:val="24"/>
+                <w:szCs w:val="24"/>
+              </w:rPr>
+              <w:t>menambahka</w:t>
+            </w:r>
+            <w:proofErr w:type="spellEnd"/>
+            <w:r>
+              <w:rPr>
+                <w:sz w:val="24"/>
+                <w:szCs w:val="24"/>
+              </w:rPr>
+              <w:t xml:space="preserve"> </w:t>
+            </w:r>
+            <w:proofErr w:type="spellStart"/>
+            <w:r>
+              <w:rPr>
+                <w:sz w:val="24"/>
+                <w:szCs w:val="24"/>
+              </w:rPr>
+              <w:t>barang</w:t>
+            </w:r>
+            <w:proofErr w:type="spellEnd"/>
+            <w:r>
+              <w:rPr>
+                <w:sz w:val="24"/>
+                <w:szCs w:val="24"/>
+              </w:rPr>
+              <w:t xml:space="preserve">, </w:t>
+            </w:r>
+            <w:proofErr w:type="spellStart"/>
+            <w:r>
+              <w:rPr>
+                <w:sz w:val="24"/>
+                <w:szCs w:val="24"/>
+              </w:rPr>
+              <w:t>mengedit</w:t>
+            </w:r>
+            <w:proofErr w:type="spellEnd"/>
+            <w:r>
+              <w:rPr>
+                <w:sz w:val="24"/>
+                <w:szCs w:val="24"/>
+              </w:rPr>
+              <w:t xml:space="preserve">, </w:t>
+            </w:r>
+            <w:proofErr w:type="spellStart"/>
+            <w:r>
+              <w:rPr>
+                <w:sz w:val="24"/>
+                <w:szCs w:val="24"/>
+              </w:rPr>
+              <w:t>maupun</w:t>
+            </w:r>
+            <w:proofErr w:type="spellEnd"/>
+            <w:r>
+              <w:rPr>
+                <w:sz w:val="24"/>
+                <w:szCs w:val="24"/>
+              </w:rPr>
+              <w:t xml:space="preserve"> </w:t>
+            </w:r>
+            <w:proofErr w:type="spellStart"/>
+            <w:r>
+              <w:rPr>
+                <w:sz w:val="24"/>
+                <w:szCs w:val="24"/>
+              </w:rPr>
+              <w:t>menghapus</w:t>
+            </w:r>
+            <w:proofErr w:type="spellEnd"/>
+            <w:r>
+              <w:rPr>
+                <w:sz w:val="24"/>
+                <w:szCs w:val="24"/>
+              </w:rPr>
+              <w:t xml:space="preserve"> Bill utang yang </w:t>
+            </w:r>
+            <w:proofErr w:type="spellStart"/>
+            <w:r>
+              <w:rPr>
+                <w:sz w:val="24"/>
+                <w:szCs w:val="24"/>
+              </w:rPr>
+              <w:t>ada</w:t>
+            </w:r>
+            <w:proofErr w:type="spellEnd"/>
+            <w:r>
+              <w:rPr>
+                <w:sz w:val="24"/>
+                <w:szCs w:val="24"/>
+              </w:rPr>
+              <w:t xml:space="preserve"> pada </w:t>
+            </w:r>
+            <w:proofErr w:type="spellStart"/>
+            <w:r>
+              <w:rPr>
+                <w:sz w:val="24"/>
+                <w:szCs w:val="24"/>
+              </w:rPr>
+              <w:t>toko</w:t>
+            </w:r>
+            <w:proofErr w:type="spellEnd"/>
+            <w:r>
+              <w:rPr>
+                <w:sz w:val="24"/>
+                <w:szCs w:val="24"/>
+              </w:rPr>
+              <w:t xml:space="preserve"> </w:t>
+            </w:r>
+            <w:proofErr w:type="spellStart"/>
+            <w:r>
+              <w:rPr>
+                <w:sz w:val="24"/>
+                <w:szCs w:val="24"/>
+              </w:rPr>
+              <w:t>tersebut</w:t>
+            </w:r>
+            <w:proofErr w:type="spellEnd"/>
           </w:p>
         </w:tc>
       </w:tr>
@@ -3800,14 +8494,34 @@
             </w:tcMar>
           </w:tcPr>
           <w:p>
-            <w:r>
-              <w:rPr>
-                <w:rFonts w:ascii="Calibri" w:eastAsia="Calibri" w:hAnsi="Calibri" w:cs="Calibri"/>
-                <w:sz w:val="25"/>
-                <w:szCs w:val="25"/>
-              </w:rPr>
-              <w:t>Lebih Terorganisir</w:t>
-            </w:r>
+            <w:proofErr w:type="spellStart"/>
+            <w:r>
+              <w:rPr>
+                <w:rFonts w:ascii="Calibri" w:eastAsia="Calibri" w:hAnsi="Calibri" w:cs="Calibri"/>
+                <w:sz w:val="25"/>
+                <w:szCs w:val="25"/>
+              </w:rPr>
+              <w:t>Lebih</w:t>
+            </w:r>
+            <w:proofErr w:type="spellEnd"/>
+            <w:r>
+              <w:rPr>
+                <w:rFonts w:ascii="Calibri" w:eastAsia="Calibri" w:hAnsi="Calibri" w:cs="Calibri"/>
+                <w:sz w:val="25"/>
+                <w:szCs w:val="25"/>
+              </w:rPr>
+              <w:t xml:space="preserve"> </w:t>
+            </w:r>
+            <w:proofErr w:type="spellStart"/>
+            <w:r>
+              <w:rPr>
+                <w:rFonts w:ascii="Calibri" w:eastAsia="Calibri" w:hAnsi="Calibri" w:cs="Calibri"/>
+                <w:sz w:val="25"/>
+                <w:szCs w:val="25"/>
+              </w:rPr>
+              <w:t>Terorganisir</w:t>
+            </w:r>
+            <w:proofErr w:type="spellEnd"/>
           </w:p>
         </w:tc>
         <w:tc>
@@ -3831,7 +8545,43 @@
                 <w:sz w:val="25"/>
                 <w:szCs w:val="25"/>
               </w:rPr>
-              <w:t>Harus Mulai Tepat Waktu</w:t>
+              <w:t xml:space="preserve">Harus </w:t>
+            </w:r>
+            <w:proofErr w:type="spellStart"/>
+            <w:r>
+              <w:rPr>
+                <w:rFonts w:ascii="Calibri" w:eastAsia="Calibri" w:hAnsi="Calibri" w:cs="Calibri"/>
+                <w:sz w:val="25"/>
+                <w:szCs w:val="25"/>
+              </w:rPr>
+              <w:t>Mulai</w:t>
+            </w:r>
+            <w:proofErr w:type="spellEnd"/>
+            <w:r>
+              <w:rPr>
+                <w:rFonts w:ascii="Calibri" w:eastAsia="Calibri" w:hAnsi="Calibri" w:cs="Calibri"/>
+                <w:sz w:val="25"/>
+                <w:szCs w:val="25"/>
+              </w:rPr>
+              <w:t xml:space="preserve"> </w:t>
+            </w:r>
+            <w:proofErr w:type="spellStart"/>
+            <w:r>
+              <w:rPr>
+                <w:rFonts w:ascii="Calibri" w:eastAsia="Calibri" w:hAnsi="Calibri" w:cs="Calibri"/>
+                <w:sz w:val="25"/>
+                <w:szCs w:val="25"/>
+              </w:rPr>
+              <w:t>Tepat</w:t>
+            </w:r>
+            <w:proofErr w:type="spellEnd"/>
+            <w:r>
+              <w:rPr>
+                <w:rFonts w:ascii="Calibri" w:eastAsia="Calibri" w:hAnsi="Calibri" w:cs="Calibri"/>
+                <w:sz w:val="25"/>
+                <w:szCs w:val="25"/>
+              </w:rPr>
+              <w:t xml:space="preserve"> Waktu</w:t>
             </w:r>
           </w:p>
         </w:tc>
@@ -3857,13 +8607,59 @@
                 <w:szCs w:val="25"/>
               </w:rPr>
             </w:pPr>
-            <w:r>
-              <w:rPr>
-                <w:rFonts w:ascii="Calibri" w:eastAsia="Calibri" w:hAnsi="Calibri" w:cs="Calibri"/>
-                <w:sz w:val="25"/>
-                <w:szCs w:val="25"/>
-              </w:rPr>
-              <w:t xml:space="preserve">Diskusi Sebelum Melakukan Meeting </w:t>
+            <w:proofErr w:type="spellStart"/>
+            <w:r>
+              <w:rPr>
+                <w:rFonts w:ascii="Calibri" w:eastAsia="Calibri" w:hAnsi="Calibri" w:cs="Calibri"/>
+                <w:sz w:val="25"/>
+                <w:szCs w:val="25"/>
+              </w:rPr>
+              <w:t>Diskusi</w:t>
+            </w:r>
+            <w:proofErr w:type="spellEnd"/>
+            <w:r>
+              <w:rPr>
+                <w:rFonts w:ascii="Calibri" w:eastAsia="Calibri" w:hAnsi="Calibri" w:cs="Calibri"/>
+                <w:sz w:val="25"/>
+                <w:szCs w:val="25"/>
+              </w:rPr>
+              <w:t xml:space="preserve"> </w:t>
+            </w:r>
+            <w:proofErr w:type="spellStart"/>
+            <w:r>
+              <w:rPr>
+                <w:rFonts w:ascii="Calibri" w:eastAsia="Calibri" w:hAnsi="Calibri" w:cs="Calibri"/>
+                <w:sz w:val="25"/>
+                <w:szCs w:val="25"/>
+              </w:rPr>
+              <w:t>Sebelum</w:t>
+            </w:r>
+            <w:proofErr w:type="spellEnd"/>
+            <w:r>
+              <w:rPr>
+                <w:rFonts w:ascii="Calibri" w:eastAsia="Calibri" w:hAnsi="Calibri" w:cs="Calibri"/>
+                <w:sz w:val="25"/>
+                <w:szCs w:val="25"/>
+              </w:rPr>
+              <w:t xml:space="preserve"> </w:t>
+            </w:r>
+            <w:proofErr w:type="spellStart"/>
+            <w:r>
+              <w:rPr>
+                <w:rFonts w:ascii="Calibri" w:eastAsia="Calibri" w:hAnsi="Calibri" w:cs="Calibri"/>
+                <w:sz w:val="25"/>
+                <w:szCs w:val="25"/>
+              </w:rPr>
+              <w:t>Melakukan</w:t>
+            </w:r>
+            <w:proofErr w:type="spellEnd"/>
+            <w:r>
+              <w:rPr>
+                <w:rFonts w:ascii="Calibri" w:eastAsia="Calibri" w:hAnsi="Calibri" w:cs="Calibri"/>
+                <w:sz w:val="25"/>
+                <w:szCs w:val="25"/>
+              </w:rPr>
+              <w:t xml:space="preserve"> Meeting </w:t>
             </w:r>
           </w:p>
         </w:tc>
@@ -3882,6 +8678,7 @@
             </w:tcMar>
           </w:tcPr>
           <w:p>
+            <w:proofErr w:type="spellStart"/>
             <w:r>
               <w:rPr>
                 <w:rFonts w:ascii="Calibri" w:eastAsia="Calibri" w:hAnsi="Calibri" w:cs="Calibri"/>
@@ -3890,6 +8687,7 @@
               </w:rPr>
               <w:t>Terorganisir</w:t>
             </w:r>
+            <w:proofErr w:type="spellEnd"/>
           </w:p>
         </w:tc>
         <w:tc>
@@ -3913,8 +8711,72 @@
                 <w:sz w:val="25"/>
                 <w:szCs w:val="25"/>
               </w:rPr>
-              <w:t>Harapan Waktu yang Diperlukan Untuk Meeting Harus Lebih Pasti</w:t>
-            </w:r>
+              <w:t xml:space="preserve">Harapan Waktu yang </w:t>
+            </w:r>
+            <w:proofErr w:type="spellStart"/>
+            <w:r>
+              <w:rPr>
+                <w:rFonts w:ascii="Calibri" w:eastAsia="Calibri" w:hAnsi="Calibri" w:cs="Calibri"/>
+                <w:sz w:val="25"/>
+                <w:szCs w:val="25"/>
+              </w:rPr>
+              <w:t>Diperlukan</w:t>
+            </w:r>
+            <w:proofErr w:type="spellEnd"/>
+            <w:r>
+              <w:rPr>
+                <w:rFonts w:ascii="Calibri" w:eastAsia="Calibri" w:hAnsi="Calibri" w:cs="Calibri"/>
+                <w:sz w:val="25"/>
+                <w:szCs w:val="25"/>
+              </w:rPr>
+              <w:t xml:space="preserve"> </w:t>
+            </w:r>
+            <w:proofErr w:type="spellStart"/>
+            <w:r>
+              <w:rPr>
+                <w:rFonts w:ascii="Calibri" w:eastAsia="Calibri" w:hAnsi="Calibri" w:cs="Calibri"/>
+                <w:sz w:val="25"/>
+                <w:szCs w:val="25"/>
+              </w:rPr>
+              <w:t>Untuk</w:t>
+            </w:r>
+            <w:proofErr w:type="spellEnd"/>
+            <w:r>
+              <w:rPr>
+                <w:rFonts w:ascii="Calibri" w:eastAsia="Calibri" w:hAnsi="Calibri" w:cs="Calibri"/>
+                <w:sz w:val="25"/>
+                <w:szCs w:val="25"/>
+              </w:rPr>
+              <w:t xml:space="preserve"> Meeting Harus </w:t>
+            </w:r>
+            <w:proofErr w:type="spellStart"/>
+            <w:r>
+              <w:rPr>
+                <w:rFonts w:ascii="Calibri" w:eastAsia="Calibri" w:hAnsi="Calibri" w:cs="Calibri"/>
+                <w:sz w:val="25"/>
+                <w:szCs w:val="25"/>
+              </w:rPr>
+              <w:t>Lebih</w:t>
+            </w:r>
+            <w:proofErr w:type="spellEnd"/>
+            <w:r>
+              <w:rPr>
+                <w:rFonts w:ascii="Calibri" w:eastAsia="Calibri" w:hAnsi="Calibri" w:cs="Calibri"/>
+                <w:sz w:val="25"/>
+                <w:szCs w:val="25"/>
+              </w:rPr>
+              <w:t xml:space="preserve"> </w:t>
+            </w:r>
+            <w:proofErr w:type="spellStart"/>
+            <w:r>
+              <w:rPr>
+                <w:rFonts w:ascii="Calibri" w:eastAsia="Calibri" w:hAnsi="Calibri" w:cs="Calibri"/>
+                <w:sz w:val="25"/>
+                <w:szCs w:val="25"/>
+              </w:rPr>
+              <w:t>Pasti</w:t>
+            </w:r>
+            <w:proofErr w:type="spellEnd"/>
           </w:p>
         </w:tc>
       </w:tr>
@@ -3937,13 +8799,59 @@
             </w:tcMar>
           </w:tcPr>
           <w:p>
-            <w:r>
-              <w:rPr>
-                <w:rFonts w:ascii="Calibri" w:eastAsia="Calibri" w:hAnsi="Calibri" w:cs="Calibri"/>
-                <w:sz w:val="25"/>
-                <w:szCs w:val="25"/>
-              </w:rPr>
-              <w:t>Lebih Cepat Mengambil Keputusan</w:t>
+            <w:proofErr w:type="spellStart"/>
+            <w:r>
+              <w:rPr>
+                <w:rFonts w:ascii="Calibri" w:eastAsia="Calibri" w:hAnsi="Calibri" w:cs="Calibri"/>
+                <w:sz w:val="25"/>
+                <w:szCs w:val="25"/>
+              </w:rPr>
+              <w:t>Lebih</w:t>
+            </w:r>
+            <w:proofErr w:type="spellEnd"/>
+            <w:r>
+              <w:rPr>
+                <w:rFonts w:ascii="Calibri" w:eastAsia="Calibri" w:hAnsi="Calibri" w:cs="Calibri"/>
+                <w:sz w:val="25"/>
+                <w:szCs w:val="25"/>
+              </w:rPr>
+              <w:t xml:space="preserve"> </w:t>
+            </w:r>
+            <w:proofErr w:type="spellStart"/>
+            <w:r>
+              <w:rPr>
+                <w:rFonts w:ascii="Calibri" w:eastAsia="Calibri" w:hAnsi="Calibri" w:cs="Calibri"/>
+                <w:sz w:val="25"/>
+                <w:szCs w:val="25"/>
+              </w:rPr>
+              <w:t>Cepat</w:t>
+            </w:r>
+            <w:proofErr w:type="spellEnd"/>
+            <w:r>
+              <w:rPr>
+                <w:rFonts w:ascii="Calibri" w:eastAsia="Calibri" w:hAnsi="Calibri" w:cs="Calibri"/>
+                <w:sz w:val="25"/>
+                <w:szCs w:val="25"/>
+              </w:rPr>
+              <w:t xml:space="preserve"> </w:t>
+            </w:r>
+            <w:proofErr w:type="spellStart"/>
+            <w:r>
+              <w:rPr>
+                <w:rFonts w:ascii="Calibri" w:eastAsia="Calibri" w:hAnsi="Calibri" w:cs="Calibri"/>
+                <w:sz w:val="25"/>
+                <w:szCs w:val="25"/>
+              </w:rPr>
+              <w:t>Mengambil</w:t>
+            </w:r>
+            <w:proofErr w:type="spellEnd"/>
+            <w:r>
+              <w:rPr>
+                <w:rFonts w:ascii="Calibri" w:eastAsia="Calibri" w:hAnsi="Calibri" w:cs="Calibri"/>
+                <w:sz w:val="25"/>
+                <w:szCs w:val="25"/>
+              </w:rPr>
+              <w:t xml:space="preserve"> Keputusan</w:t>
             </w:r>
           </w:p>
         </w:tc>
@@ -3968,7 +8876,43 @@
                 <w:sz w:val="25"/>
                 <w:szCs w:val="25"/>
               </w:rPr>
-              <w:t>Harapan Waktu yang Diperlukan Untuk Meeting</w:t>
+              <w:t xml:space="preserve">Harapan Waktu yang </w:t>
+            </w:r>
+            <w:proofErr w:type="spellStart"/>
+            <w:r>
+              <w:rPr>
+                <w:rFonts w:ascii="Calibri" w:eastAsia="Calibri" w:hAnsi="Calibri" w:cs="Calibri"/>
+                <w:sz w:val="25"/>
+                <w:szCs w:val="25"/>
+              </w:rPr>
+              <w:t>Diperlukan</w:t>
+            </w:r>
+            <w:proofErr w:type="spellEnd"/>
+            <w:r>
+              <w:rPr>
+                <w:rFonts w:ascii="Calibri" w:eastAsia="Calibri" w:hAnsi="Calibri" w:cs="Calibri"/>
+                <w:sz w:val="25"/>
+                <w:szCs w:val="25"/>
+              </w:rPr>
+              <w:t xml:space="preserve"> </w:t>
+            </w:r>
+            <w:proofErr w:type="spellStart"/>
+            <w:r>
+              <w:rPr>
+                <w:rFonts w:ascii="Calibri" w:eastAsia="Calibri" w:hAnsi="Calibri" w:cs="Calibri"/>
+                <w:sz w:val="25"/>
+                <w:szCs w:val="25"/>
+              </w:rPr>
+              <w:t>Untuk</w:t>
+            </w:r>
+            <w:proofErr w:type="spellEnd"/>
+            <w:r>
+              <w:rPr>
+                <w:rFonts w:ascii="Calibri" w:eastAsia="Calibri" w:hAnsi="Calibri" w:cs="Calibri"/>
+                <w:sz w:val="25"/>
+                <w:szCs w:val="25"/>
+              </w:rPr>
+              <w:t xml:space="preserve"> Meeting</w:t>
             </w:r>
           </w:p>
         </w:tc>
@@ -4011,13 +8955,41 @@
             </w:tcMar>
           </w:tcPr>
           <w:p>
-            <w:r>
-              <w:rPr>
-                <w:rFonts w:ascii="Calibri" w:eastAsia="Calibri" w:hAnsi="Calibri" w:cs="Calibri"/>
-                <w:sz w:val="25"/>
-                <w:szCs w:val="25"/>
-              </w:rPr>
-              <w:t>Cepat Mengambil Keputusan</w:t>
+            <w:proofErr w:type="spellStart"/>
+            <w:r>
+              <w:rPr>
+                <w:rFonts w:ascii="Calibri" w:eastAsia="Calibri" w:hAnsi="Calibri" w:cs="Calibri"/>
+                <w:sz w:val="25"/>
+                <w:szCs w:val="25"/>
+              </w:rPr>
+              <w:t>Cepat</w:t>
+            </w:r>
+            <w:proofErr w:type="spellEnd"/>
+            <w:r>
+              <w:rPr>
+                <w:rFonts w:ascii="Calibri" w:eastAsia="Calibri" w:hAnsi="Calibri" w:cs="Calibri"/>
+                <w:sz w:val="25"/>
+                <w:szCs w:val="25"/>
+              </w:rPr>
+              <w:t xml:space="preserve"> </w:t>
+            </w:r>
+            <w:proofErr w:type="spellStart"/>
+            <w:r>
+              <w:rPr>
+                <w:rFonts w:ascii="Calibri" w:eastAsia="Calibri" w:hAnsi="Calibri" w:cs="Calibri"/>
+                <w:sz w:val="25"/>
+                <w:szCs w:val="25"/>
+              </w:rPr>
+              <w:t>Mengambil</w:t>
+            </w:r>
+            <w:proofErr w:type="spellEnd"/>
+            <w:r>
+              <w:rPr>
+                <w:rFonts w:ascii="Calibri" w:eastAsia="Calibri" w:hAnsi="Calibri" w:cs="Calibri"/>
+                <w:sz w:val="25"/>
+                <w:szCs w:val="25"/>
+              </w:rPr>
+              <w:t xml:space="preserve"> Keputusan</w:t>
             </w:r>
           </w:p>
         </w:tc>
@@ -4036,13 +9008,41 @@
             </w:tcMar>
           </w:tcPr>
           <w:p>
-            <w:r>
-              <w:rPr>
-                <w:rFonts w:ascii="Calibri" w:eastAsia="Calibri" w:hAnsi="Calibri" w:cs="Calibri"/>
-                <w:sz w:val="25"/>
-                <w:szCs w:val="25"/>
-              </w:rPr>
-              <w:t>Mulai Tepat Waktu</w:t>
+            <w:proofErr w:type="spellStart"/>
+            <w:r>
+              <w:rPr>
+                <w:rFonts w:ascii="Calibri" w:eastAsia="Calibri" w:hAnsi="Calibri" w:cs="Calibri"/>
+                <w:sz w:val="25"/>
+                <w:szCs w:val="25"/>
+              </w:rPr>
+              <w:t>Mulai</w:t>
+            </w:r>
+            <w:proofErr w:type="spellEnd"/>
+            <w:r>
+              <w:rPr>
+                <w:rFonts w:ascii="Calibri" w:eastAsia="Calibri" w:hAnsi="Calibri" w:cs="Calibri"/>
+                <w:sz w:val="25"/>
+                <w:szCs w:val="25"/>
+              </w:rPr>
+              <w:t xml:space="preserve"> </w:t>
+            </w:r>
+            <w:proofErr w:type="spellStart"/>
+            <w:r>
+              <w:rPr>
+                <w:rFonts w:ascii="Calibri" w:eastAsia="Calibri" w:hAnsi="Calibri" w:cs="Calibri"/>
+                <w:sz w:val="25"/>
+                <w:szCs w:val="25"/>
+              </w:rPr>
+              <w:t>Tepat</w:t>
+            </w:r>
+            <w:proofErr w:type="spellEnd"/>
+            <w:r>
+              <w:rPr>
+                <w:rFonts w:ascii="Calibri" w:eastAsia="Calibri" w:hAnsi="Calibri" w:cs="Calibri"/>
+                <w:sz w:val="25"/>
+                <w:szCs w:val="25"/>
+              </w:rPr>
+              <w:t xml:space="preserve"> Waktu</w:t>
             </w:r>
           </w:p>
         </w:tc>
@@ -4072,7 +9072,43 @@
                 <w:sz w:val="25"/>
                 <w:szCs w:val="25"/>
               </w:rPr>
-              <w:t>Meeting Selalu Menghasilkan Keputusan</w:t>
+              <w:t xml:space="preserve">Meeting </w:t>
+            </w:r>
+            <w:proofErr w:type="spellStart"/>
+            <w:r>
+              <w:rPr>
+                <w:rFonts w:ascii="Calibri" w:eastAsia="Calibri" w:hAnsi="Calibri" w:cs="Calibri"/>
+                <w:sz w:val="25"/>
+                <w:szCs w:val="25"/>
+              </w:rPr>
+              <w:t>Selalu</w:t>
+            </w:r>
+            <w:proofErr w:type="spellEnd"/>
+            <w:r>
+              <w:rPr>
+                <w:rFonts w:ascii="Calibri" w:eastAsia="Calibri" w:hAnsi="Calibri" w:cs="Calibri"/>
+                <w:sz w:val="25"/>
+                <w:szCs w:val="25"/>
+              </w:rPr>
+              <w:t xml:space="preserve"> </w:t>
+            </w:r>
+            <w:proofErr w:type="spellStart"/>
+            <w:r>
+              <w:rPr>
+                <w:rFonts w:ascii="Calibri" w:eastAsia="Calibri" w:hAnsi="Calibri" w:cs="Calibri"/>
+                <w:sz w:val="25"/>
+                <w:szCs w:val="25"/>
+              </w:rPr>
+              <w:t>Menghasilkan</w:t>
+            </w:r>
+            <w:proofErr w:type="spellEnd"/>
+            <w:r>
+              <w:rPr>
+                <w:rFonts w:ascii="Calibri" w:eastAsia="Calibri" w:hAnsi="Calibri" w:cs="Calibri"/>
+                <w:sz w:val="25"/>
+                <w:szCs w:val="25"/>
+              </w:rPr>
+              <w:t xml:space="preserve"> Keputusan</w:t>
             </w:r>
           </w:p>
         </w:tc>
@@ -4091,13 +9127,59 @@
             </w:tcMar>
           </w:tcPr>
           <w:p>
-            <w:r>
-              <w:rPr>
-                <w:rFonts w:ascii="Calibri" w:eastAsia="Calibri" w:hAnsi="Calibri" w:cs="Calibri"/>
-                <w:sz w:val="25"/>
-                <w:szCs w:val="25"/>
-              </w:rPr>
-              <w:t>Diskusi Sebelum Melakukan Meeting</w:t>
+            <w:proofErr w:type="spellStart"/>
+            <w:r>
+              <w:rPr>
+                <w:rFonts w:ascii="Calibri" w:eastAsia="Calibri" w:hAnsi="Calibri" w:cs="Calibri"/>
+                <w:sz w:val="25"/>
+                <w:szCs w:val="25"/>
+              </w:rPr>
+              <w:t>Diskusi</w:t>
+            </w:r>
+            <w:proofErr w:type="spellEnd"/>
+            <w:r>
+              <w:rPr>
+                <w:rFonts w:ascii="Calibri" w:eastAsia="Calibri" w:hAnsi="Calibri" w:cs="Calibri"/>
+                <w:sz w:val="25"/>
+                <w:szCs w:val="25"/>
+              </w:rPr>
+              <w:t xml:space="preserve"> </w:t>
+            </w:r>
+            <w:proofErr w:type="spellStart"/>
+            <w:r>
+              <w:rPr>
+                <w:rFonts w:ascii="Calibri" w:eastAsia="Calibri" w:hAnsi="Calibri" w:cs="Calibri"/>
+                <w:sz w:val="25"/>
+                <w:szCs w:val="25"/>
+              </w:rPr>
+              <w:t>Sebelum</w:t>
+            </w:r>
+            <w:proofErr w:type="spellEnd"/>
+            <w:r>
+              <w:rPr>
+                <w:rFonts w:ascii="Calibri" w:eastAsia="Calibri" w:hAnsi="Calibri" w:cs="Calibri"/>
+                <w:sz w:val="25"/>
+                <w:szCs w:val="25"/>
+              </w:rPr>
+              <w:t xml:space="preserve"> </w:t>
+            </w:r>
+            <w:proofErr w:type="spellStart"/>
+            <w:r>
+              <w:rPr>
+                <w:rFonts w:ascii="Calibri" w:eastAsia="Calibri" w:hAnsi="Calibri" w:cs="Calibri"/>
+                <w:sz w:val="25"/>
+                <w:szCs w:val="25"/>
+              </w:rPr>
+              <w:t>Melakukan</w:t>
+            </w:r>
+            <w:proofErr w:type="spellEnd"/>
+            <w:r>
+              <w:rPr>
+                <w:rFonts w:ascii="Calibri" w:eastAsia="Calibri" w:hAnsi="Calibri" w:cs="Calibri"/>
+                <w:sz w:val="25"/>
+                <w:szCs w:val="25"/>
+              </w:rPr>
+              <w:t xml:space="preserve"> Meeting</w:t>
             </w:r>
           </w:p>
         </w:tc>
@@ -4147,7 +9229,43 @@
                 <w:sz w:val="25"/>
                 <w:szCs w:val="25"/>
               </w:rPr>
-              <w:t>Meeting Selalu Menghasilkan Keputusan</w:t>
+              <w:t xml:space="preserve">Meeting </w:t>
+            </w:r>
+            <w:proofErr w:type="spellStart"/>
+            <w:r>
+              <w:rPr>
+                <w:rFonts w:ascii="Calibri" w:eastAsia="Calibri" w:hAnsi="Calibri" w:cs="Calibri"/>
+                <w:sz w:val="25"/>
+                <w:szCs w:val="25"/>
+              </w:rPr>
+              <w:t>Selalu</w:t>
+            </w:r>
+            <w:proofErr w:type="spellEnd"/>
+            <w:r>
+              <w:rPr>
+                <w:rFonts w:ascii="Calibri" w:eastAsia="Calibri" w:hAnsi="Calibri" w:cs="Calibri"/>
+                <w:sz w:val="25"/>
+                <w:szCs w:val="25"/>
+              </w:rPr>
+              <w:t xml:space="preserve"> </w:t>
+            </w:r>
+            <w:proofErr w:type="spellStart"/>
+            <w:r>
+              <w:rPr>
+                <w:rFonts w:ascii="Calibri" w:eastAsia="Calibri" w:hAnsi="Calibri" w:cs="Calibri"/>
+                <w:sz w:val="25"/>
+                <w:szCs w:val="25"/>
+              </w:rPr>
+              <w:t>Menghasilkan</w:t>
+            </w:r>
+            <w:proofErr w:type="spellEnd"/>
+            <w:r>
+              <w:rPr>
+                <w:rFonts w:ascii="Calibri" w:eastAsia="Calibri" w:hAnsi="Calibri" w:cs="Calibri"/>
+                <w:sz w:val="25"/>
+                <w:szCs w:val="25"/>
+              </w:rPr>
+              <w:t xml:space="preserve"> Keputusan</w:t>
             </w:r>
           </w:p>
         </w:tc>
@@ -4166,13 +9284,77 @@
             </w:tcMar>
           </w:tcPr>
           <w:p>
-            <w:r>
-              <w:rPr>
-                <w:rFonts w:ascii="Calibri" w:eastAsia="Calibri" w:hAnsi="Calibri" w:cs="Calibri"/>
-                <w:sz w:val="25"/>
-                <w:szCs w:val="25"/>
-              </w:rPr>
-              <w:t>Melakukan Diskusi Sebelum Melakukan Meeting</w:t>
+            <w:proofErr w:type="spellStart"/>
+            <w:r>
+              <w:rPr>
+                <w:rFonts w:ascii="Calibri" w:eastAsia="Calibri" w:hAnsi="Calibri" w:cs="Calibri"/>
+                <w:sz w:val="25"/>
+                <w:szCs w:val="25"/>
+              </w:rPr>
+              <w:t>Melakukan</w:t>
+            </w:r>
+            <w:proofErr w:type="spellEnd"/>
+            <w:r>
+              <w:rPr>
+                <w:rFonts w:ascii="Calibri" w:eastAsia="Calibri" w:hAnsi="Calibri" w:cs="Calibri"/>
+                <w:sz w:val="25"/>
+                <w:szCs w:val="25"/>
+              </w:rPr>
+              <w:t xml:space="preserve"> </w:t>
+            </w:r>
+            <w:proofErr w:type="spellStart"/>
+            <w:r>
+              <w:rPr>
+                <w:rFonts w:ascii="Calibri" w:eastAsia="Calibri" w:hAnsi="Calibri" w:cs="Calibri"/>
+                <w:sz w:val="25"/>
+                <w:szCs w:val="25"/>
+              </w:rPr>
+              <w:t>Diskusi</w:t>
+            </w:r>
+            <w:proofErr w:type="spellEnd"/>
+            <w:r>
+              <w:rPr>
+                <w:rFonts w:ascii="Calibri" w:eastAsia="Calibri" w:hAnsi="Calibri" w:cs="Calibri"/>
+                <w:sz w:val="25"/>
+                <w:szCs w:val="25"/>
+              </w:rPr>
+              <w:t xml:space="preserve"> </w:t>
+            </w:r>
+            <w:proofErr w:type="spellStart"/>
+            <w:r>
+              <w:rPr>
+                <w:rFonts w:ascii="Calibri" w:eastAsia="Calibri" w:hAnsi="Calibri" w:cs="Calibri"/>
+                <w:sz w:val="25"/>
+                <w:szCs w:val="25"/>
+              </w:rPr>
+              <w:t>Sebelum</w:t>
+            </w:r>
+            <w:proofErr w:type="spellEnd"/>
+            <w:r>
+              <w:rPr>
+                <w:rFonts w:ascii="Calibri" w:eastAsia="Calibri" w:hAnsi="Calibri" w:cs="Calibri"/>
+                <w:sz w:val="25"/>
+                <w:szCs w:val="25"/>
+              </w:rPr>
+              <w:t xml:space="preserve"> </w:t>
+            </w:r>
+            <w:proofErr w:type="spellStart"/>
+            <w:r>
+              <w:rPr>
+                <w:rFonts w:ascii="Calibri" w:eastAsia="Calibri" w:hAnsi="Calibri" w:cs="Calibri"/>
+                <w:sz w:val="25"/>
+                <w:szCs w:val="25"/>
+              </w:rPr>
+              <w:t>Melakukan</w:t>
+            </w:r>
+            <w:proofErr w:type="spellEnd"/>
+            <w:r>
+              <w:rPr>
+                <w:rFonts w:ascii="Calibri" w:eastAsia="Calibri" w:hAnsi="Calibri" w:cs="Calibri"/>
+                <w:sz w:val="25"/>
+                <w:szCs w:val="25"/>
+              </w:rPr>
+              <w:t xml:space="preserve"> Meeting</w:t>
             </w:r>
           </w:p>
         </w:tc>
@@ -4211,13 +9393,41 @@
               </w:rPr>
               <w:t xml:space="preserve"> </w:t>
             </w:r>
-            <w:r>
-              <w:rPr>
-                <w:rFonts w:ascii="Calibri" w:eastAsia="Calibri" w:hAnsi="Calibri" w:cs="Calibri"/>
-                <w:sz w:val="25"/>
-                <w:szCs w:val="25"/>
-              </w:rPr>
-              <w:t>Tidak Terlalu Banyak Meeting</w:t>
+            <w:proofErr w:type="spellStart"/>
+            <w:r>
+              <w:rPr>
+                <w:rFonts w:ascii="Calibri" w:eastAsia="Calibri" w:hAnsi="Calibri" w:cs="Calibri"/>
+                <w:sz w:val="25"/>
+                <w:szCs w:val="25"/>
+              </w:rPr>
+              <w:t>Tidak</w:t>
+            </w:r>
+            <w:proofErr w:type="spellEnd"/>
+            <w:r>
+              <w:rPr>
+                <w:rFonts w:ascii="Calibri" w:eastAsia="Calibri" w:hAnsi="Calibri" w:cs="Calibri"/>
+                <w:sz w:val="25"/>
+                <w:szCs w:val="25"/>
+              </w:rPr>
+              <w:t xml:space="preserve"> </w:t>
+            </w:r>
+            <w:proofErr w:type="spellStart"/>
+            <w:r>
+              <w:rPr>
+                <w:rFonts w:ascii="Calibri" w:eastAsia="Calibri" w:hAnsi="Calibri" w:cs="Calibri"/>
+                <w:sz w:val="25"/>
+                <w:szCs w:val="25"/>
+              </w:rPr>
+              <w:t>Terlalu</w:t>
+            </w:r>
+            <w:proofErr w:type="spellEnd"/>
+            <w:r>
+              <w:rPr>
+                <w:rFonts w:ascii="Calibri" w:eastAsia="Calibri" w:hAnsi="Calibri" w:cs="Calibri"/>
+                <w:sz w:val="25"/>
+                <w:szCs w:val="25"/>
+              </w:rPr>
+              <w:t xml:space="preserve"> Banyak Meeting</w:t>
             </w:r>
           </w:p>
         </w:tc>
@@ -4636,14 +9846,34 @@
             </w:tcMar>
           </w:tcPr>
           <w:p>
-            <w:r>
-              <w:rPr>
-                <w:rFonts w:ascii="Calibri" w:eastAsia="Calibri" w:hAnsi="Calibri" w:cs="Calibri"/>
-                <w:sz w:val="25"/>
-                <w:szCs w:val="25"/>
-              </w:rPr>
-              <w:t>Lebih Terorganisir</w:t>
-            </w:r>
+            <w:proofErr w:type="spellStart"/>
+            <w:r>
+              <w:rPr>
+                <w:rFonts w:ascii="Calibri" w:eastAsia="Calibri" w:hAnsi="Calibri" w:cs="Calibri"/>
+                <w:sz w:val="25"/>
+                <w:szCs w:val="25"/>
+              </w:rPr>
+              <w:t>Lebih</w:t>
+            </w:r>
+            <w:proofErr w:type="spellEnd"/>
+            <w:r>
+              <w:rPr>
+                <w:rFonts w:ascii="Calibri" w:eastAsia="Calibri" w:hAnsi="Calibri" w:cs="Calibri"/>
+                <w:sz w:val="25"/>
+                <w:szCs w:val="25"/>
+              </w:rPr>
+              <w:t xml:space="preserve"> </w:t>
+            </w:r>
+            <w:proofErr w:type="spellStart"/>
+            <w:r>
+              <w:rPr>
+                <w:rFonts w:ascii="Calibri" w:eastAsia="Calibri" w:hAnsi="Calibri" w:cs="Calibri"/>
+                <w:sz w:val="25"/>
+                <w:szCs w:val="25"/>
+              </w:rPr>
+              <w:t>Terorganisir</w:t>
+            </w:r>
+            <w:proofErr w:type="spellEnd"/>
           </w:p>
         </w:tc>
         <w:tc>
@@ -4667,7 +9897,43 @@
                 <w:sz w:val="25"/>
                 <w:szCs w:val="25"/>
               </w:rPr>
-              <w:t>Harapan Waktu yang Diperlukan Untuk Meeting</w:t>
+              <w:t xml:space="preserve">Harapan Waktu yang </w:t>
+            </w:r>
+            <w:proofErr w:type="spellStart"/>
+            <w:r>
+              <w:rPr>
+                <w:rFonts w:ascii="Calibri" w:eastAsia="Calibri" w:hAnsi="Calibri" w:cs="Calibri"/>
+                <w:sz w:val="25"/>
+                <w:szCs w:val="25"/>
+              </w:rPr>
+              <w:t>Diperlukan</w:t>
+            </w:r>
+            <w:proofErr w:type="spellEnd"/>
+            <w:r>
+              <w:rPr>
+                <w:rFonts w:ascii="Calibri" w:eastAsia="Calibri" w:hAnsi="Calibri" w:cs="Calibri"/>
+                <w:sz w:val="25"/>
+                <w:szCs w:val="25"/>
+              </w:rPr>
+              <w:t xml:space="preserve"> </w:t>
+            </w:r>
+            <w:proofErr w:type="spellStart"/>
+            <w:r>
+              <w:rPr>
+                <w:rFonts w:ascii="Calibri" w:eastAsia="Calibri" w:hAnsi="Calibri" w:cs="Calibri"/>
+                <w:sz w:val="25"/>
+                <w:szCs w:val="25"/>
+              </w:rPr>
+              <w:t>Untuk</w:t>
+            </w:r>
+            <w:proofErr w:type="spellEnd"/>
+            <w:r>
+              <w:rPr>
+                <w:rFonts w:ascii="Calibri" w:eastAsia="Calibri" w:hAnsi="Calibri" w:cs="Calibri"/>
+                <w:sz w:val="25"/>
+                <w:szCs w:val="25"/>
+              </w:rPr>
+              <w:t xml:space="preserve"> Meeting</w:t>
             </w:r>
           </w:p>
           <w:p>
@@ -4695,13 +9961,23 @@
             </w:tcMar>
           </w:tcPr>
           <w:p>
-            <w:r>
-              <w:rPr>
-                <w:rFonts w:ascii="Calibri" w:eastAsia="Calibri" w:hAnsi="Calibri" w:cs="Calibri"/>
-                <w:sz w:val="25"/>
-                <w:szCs w:val="25"/>
-              </w:rPr>
-              <w:t>Terlalu Banyak Meeting</w:t>
+            <w:proofErr w:type="spellStart"/>
+            <w:r>
+              <w:rPr>
+                <w:rFonts w:ascii="Calibri" w:eastAsia="Calibri" w:hAnsi="Calibri" w:cs="Calibri"/>
+                <w:sz w:val="25"/>
+                <w:szCs w:val="25"/>
+              </w:rPr>
+              <w:t>Terlalu</w:t>
+            </w:r>
+            <w:proofErr w:type="spellEnd"/>
+            <w:r>
+              <w:rPr>
+                <w:rFonts w:ascii="Calibri" w:eastAsia="Calibri" w:hAnsi="Calibri" w:cs="Calibri"/>
+                <w:sz w:val="25"/>
+                <w:szCs w:val="25"/>
+              </w:rPr>
+              <w:t xml:space="preserve"> Banyak Meeting</w:t>
             </w:r>
           </w:p>
         </w:tc>
@@ -4720,6 +9996,7 @@
             </w:tcMar>
           </w:tcPr>
           <w:p>
+            <w:proofErr w:type="spellStart"/>
             <w:r>
               <w:rPr>
                 <w:rFonts w:ascii="Calibri" w:eastAsia="Calibri" w:hAnsi="Calibri" w:cs="Calibri"/>
@@ -4728,6 +10005,7 @@
               </w:rPr>
               <w:t>Terorganisir</w:t>
             </w:r>
+            <w:proofErr w:type="spellEnd"/>
           </w:p>
         </w:tc>
         <w:tc>
@@ -4751,8 +10029,72 @@
                 <w:sz w:val="25"/>
                 <w:szCs w:val="25"/>
               </w:rPr>
-              <w:t>Harapan Waktu yang Diperlukan Untuk Meeting Harus Lebih Pasti</w:t>
-            </w:r>
+              <w:t xml:space="preserve">Harapan Waktu yang </w:t>
+            </w:r>
+            <w:proofErr w:type="spellStart"/>
+            <w:r>
+              <w:rPr>
+                <w:rFonts w:ascii="Calibri" w:eastAsia="Calibri" w:hAnsi="Calibri" w:cs="Calibri"/>
+                <w:sz w:val="25"/>
+                <w:szCs w:val="25"/>
+              </w:rPr>
+              <w:t>Diperlukan</w:t>
+            </w:r>
+            <w:proofErr w:type="spellEnd"/>
+            <w:r>
+              <w:rPr>
+                <w:rFonts w:ascii="Calibri" w:eastAsia="Calibri" w:hAnsi="Calibri" w:cs="Calibri"/>
+                <w:sz w:val="25"/>
+                <w:szCs w:val="25"/>
+              </w:rPr>
+              <w:t xml:space="preserve"> </w:t>
+            </w:r>
+            <w:proofErr w:type="spellStart"/>
+            <w:r>
+              <w:rPr>
+                <w:rFonts w:ascii="Calibri" w:eastAsia="Calibri" w:hAnsi="Calibri" w:cs="Calibri"/>
+                <w:sz w:val="25"/>
+                <w:szCs w:val="25"/>
+              </w:rPr>
+              <w:t>Untuk</w:t>
+            </w:r>
+            <w:proofErr w:type="spellEnd"/>
+            <w:r>
+              <w:rPr>
+                <w:rFonts w:ascii="Calibri" w:eastAsia="Calibri" w:hAnsi="Calibri" w:cs="Calibri"/>
+                <w:sz w:val="25"/>
+                <w:szCs w:val="25"/>
+              </w:rPr>
+              <w:t xml:space="preserve"> Meeting Harus </w:t>
+            </w:r>
+            <w:proofErr w:type="spellStart"/>
+            <w:r>
+              <w:rPr>
+                <w:rFonts w:ascii="Calibri" w:eastAsia="Calibri" w:hAnsi="Calibri" w:cs="Calibri"/>
+                <w:sz w:val="25"/>
+                <w:szCs w:val="25"/>
+              </w:rPr>
+              <w:t>Lebih</w:t>
+            </w:r>
+            <w:proofErr w:type="spellEnd"/>
+            <w:r>
+              <w:rPr>
+                <w:rFonts w:ascii="Calibri" w:eastAsia="Calibri" w:hAnsi="Calibri" w:cs="Calibri"/>
+                <w:sz w:val="25"/>
+                <w:szCs w:val="25"/>
+              </w:rPr>
+              <w:t xml:space="preserve"> </w:t>
+            </w:r>
+            <w:proofErr w:type="spellStart"/>
+            <w:r>
+              <w:rPr>
+                <w:rFonts w:ascii="Calibri" w:eastAsia="Calibri" w:hAnsi="Calibri" w:cs="Calibri"/>
+                <w:sz w:val="25"/>
+                <w:szCs w:val="25"/>
+              </w:rPr>
+              <w:t>Pasti</w:t>
+            </w:r>
+            <w:proofErr w:type="spellEnd"/>
           </w:p>
         </w:tc>
       </w:tr>
@@ -4775,13 +10117,59 @@
             </w:tcMar>
           </w:tcPr>
           <w:p>
-            <w:r>
-              <w:rPr>
-                <w:rFonts w:ascii="Calibri" w:eastAsia="Calibri" w:hAnsi="Calibri" w:cs="Calibri"/>
-                <w:sz w:val="25"/>
-                <w:szCs w:val="25"/>
-              </w:rPr>
-              <w:t>Lebih Cepat Mengambil Keputusan</w:t>
+            <w:proofErr w:type="spellStart"/>
+            <w:r>
+              <w:rPr>
+                <w:rFonts w:ascii="Calibri" w:eastAsia="Calibri" w:hAnsi="Calibri" w:cs="Calibri"/>
+                <w:sz w:val="25"/>
+                <w:szCs w:val="25"/>
+              </w:rPr>
+              <w:t>Lebih</w:t>
+            </w:r>
+            <w:proofErr w:type="spellEnd"/>
+            <w:r>
+              <w:rPr>
+                <w:rFonts w:ascii="Calibri" w:eastAsia="Calibri" w:hAnsi="Calibri" w:cs="Calibri"/>
+                <w:sz w:val="25"/>
+                <w:szCs w:val="25"/>
+              </w:rPr>
+              <w:t xml:space="preserve"> </w:t>
+            </w:r>
+            <w:proofErr w:type="spellStart"/>
+            <w:r>
+              <w:rPr>
+                <w:rFonts w:ascii="Calibri" w:eastAsia="Calibri" w:hAnsi="Calibri" w:cs="Calibri"/>
+                <w:sz w:val="25"/>
+                <w:szCs w:val="25"/>
+              </w:rPr>
+              <w:t>Cepat</w:t>
+            </w:r>
+            <w:proofErr w:type="spellEnd"/>
+            <w:r>
+              <w:rPr>
+                <w:rFonts w:ascii="Calibri" w:eastAsia="Calibri" w:hAnsi="Calibri" w:cs="Calibri"/>
+                <w:sz w:val="25"/>
+                <w:szCs w:val="25"/>
+              </w:rPr>
+              <w:t xml:space="preserve"> </w:t>
+            </w:r>
+            <w:proofErr w:type="spellStart"/>
+            <w:r>
+              <w:rPr>
+                <w:rFonts w:ascii="Calibri" w:eastAsia="Calibri" w:hAnsi="Calibri" w:cs="Calibri"/>
+                <w:sz w:val="25"/>
+                <w:szCs w:val="25"/>
+              </w:rPr>
+              <w:t>Mengambil</w:t>
+            </w:r>
+            <w:proofErr w:type="spellEnd"/>
+            <w:r>
+              <w:rPr>
+                <w:rFonts w:ascii="Calibri" w:eastAsia="Calibri" w:hAnsi="Calibri" w:cs="Calibri"/>
+                <w:sz w:val="25"/>
+                <w:szCs w:val="25"/>
+              </w:rPr>
+              <w:t xml:space="preserve"> Keputusan</w:t>
             </w:r>
           </w:p>
         </w:tc>
@@ -4800,13 +10188,59 @@
             </w:tcMar>
           </w:tcPr>
           <w:p>
-            <w:r>
-              <w:rPr>
-                <w:rFonts w:ascii="Calibri" w:eastAsia="Calibri" w:hAnsi="Calibri" w:cs="Calibri"/>
-                <w:sz w:val="25"/>
-                <w:szCs w:val="25"/>
-              </w:rPr>
-              <w:t>Diskusi Sebelum Melakukan Meeting</w:t>
+            <w:proofErr w:type="spellStart"/>
+            <w:r>
+              <w:rPr>
+                <w:rFonts w:ascii="Calibri" w:eastAsia="Calibri" w:hAnsi="Calibri" w:cs="Calibri"/>
+                <w:sz w:val="25"/>
+                <w:szCs w:val="25"/>
+              </w:rPr>
+              <w:t>Diskusi</w:t>
+            </w:r>
+            <w:proofErr w:type="spellEnd"/>
+            <w:r>
+              <w:rPr>
+                <w:rFonts w:ascii="Calibri" w:eastAsia="Calibri" w:hAnsi="Calibri" w:cs="Calibri"/>
+                <w:sz w:val="25"/>
+                <w:szCs w:val="25"/>
+              </w:rPr>
+              <w:t xml:space="preserve"> </w:t>
+            </w:r>
+            <w:proofErr w:type="spellStart"/>
+            <w:r>
+              <w:rPr>
+                <w:rFonts w:ascii="Calibri" w:eastAsia="Calibri" w:hAnsi="Calibri" w:cs="Calibri"/>
+                <w:sz w:val="25"/>
+                <w:szCs w:val="25"/>
+              </w:rPr>
+              <w:t>Sebelum</w:t>
+            </w:r>
+            <w:proofErr w:type="spellEnd"/>
+            <w:r>
+              <w:rPr>
+                <w:rFonts w:ascii="Calibri" w:eastAsia="Calibri" w:hAnsi="Calibri" w:cs="Calibri"/>
+                <w:sz w:val="25"/>
+                <w:szCs w:val="25"/>
+              </w:rPr>
+              <w:t xml:space="preserve"> </w:t>
+            </w:r>
+            <w:proofErr w:type="spellStart"/>
+            <w:r>
+              <w:rPr>
+                <w:rFonts w:ascii="Calibri" w:eastAsia="Calibri" w:hAnsi="Calibri" w:cs="Calibri"/>
+                <w:sz w:val="25"/>
+                <w:szCs w:val="25"/>
+              </w:rPr>
+              <w:t>Melakukan</w:t>
+            </w:r>
+            <w:proofErr w:type="spellEnd"/>
+            <w:r>
+              <w:rPr>
+                <w:rFonts w:ascii="Calibri" w:eastAsia="Calibri" w:hAnsi="Calibri" w:cs="Calibri"/>
+                <w:sz w:val="25"/>
+                <w:szCs w:val="25"/>
+              </w:rPr>
+              <w:t xml:space="preserve"> Meeting</w:t>
             </w:r>
           </w:p>
           <w:p>
@@ -4858,13 +10292,41 @@
             </w:tcMar>
           </w:tcPr>
           <w:p>
-            <w:r>
-              <w:rPr>
-                <w:rFonts w:ascii="Calibri" w:eastAsia="Calibri" w:hAnsi="Calibri" w:cs="Calibri"/>
-                <w:sz w:val="25"/>
-                <w:szCs w:val="25"/>
-              </w:rPr>
-              <w:t>Cepat Mengambil Keputusan</w:t>
+            <w:proofErr w:type="spellStart"/>
+            <w:r>
+              <w:rPr>
+                <w:rFonts w:ascii="Calibri" w:eastAsia="Calibri" w:hAnsi="Calibri" w:cs="Calibri"/>
+                <w:sz w:val="25"/>
+                <w:szCs w:val="25"/>
+              </w:rPr>
+              <w:t>Cepat</w:t>
+            </w:r>
+            <w:proofErr w:type="spellEnd"/>
+            <w:r>
+              <w:rPr>
+                <w:rFonts w:ascii="Calibri" w:eastAsia="Calibri" w:hAnsi="Calibri" w:cs="Calibri"/>
+                <w:sz w:val="25"/>
+                <w:szCs w:val="25"/>
+              </w:rPr>
+              <w:t xml:space="preserve"> </w:t>
+            </w:r>
+            <w:proofErr w:type="spellStart"/>
+            <w:r>
+              <w:rPr>
+                <w:rFonts w:ascii="Calibri" w:eastAsia="Calibri" w:hAnsi="Calibri" w:cs="Calibri"/>
+                <w:sz w:val="25"/>
+                <w:szCs w:val="25"/>
+              </w:rPr>
+              <w:t>Mengambil</w:t>
+            </w:r>
+            <w:proofErr w:type="spellEnd"/>
+            <w:r>
+              <w:rPr>
+                <w:rFonts w:ascii="Calibri" w:eastAsia="Calibri" w:hAnsi="Calibri" w:cs="Calibri"/>
+                <w:sz w:val="25"/>
+                <w:szCs w:val="25"/>
+              </w:rPr>
+              <w:t xml:space="preserve"> Keputusan</w:t>
             </w:r>
           </w:p>
         </w:tc>
@@ -4883,13 +10345,41 @@
             </w:tcMar>
           </w:tcPr>
           <w:p>
-            <w:r>
-              <w:rPr>
-                <w:rFonts w:ascii="Calibri" w:eastAsia="Calibri" w:hAnsi="Calibri" w:cs="Calibri"/>
-                <w:sz w:val="25"/>
-                <w:szCs w:val="25"/>
-              </w:rPr>
-              <w:t>Mulai Tepat Waktu</w:t>
+            <w:proofErr w:type="spellStart"/>
+            <w:r>
+              <w:rPr>
+                <w:rFonts w:ascii="Calibri" w:eastAsia="Calibri" w:hAnsi="Calibri" w:cs="Calibri"/>
+                <w:sz w:val="25"/>
+                <w:szCs w:val="25"/>
+              </w:rPr>
+              <w:t>Mulai</w:t>
+            </w:r>
+            <w:proofErr w:type="spellEnd"/>
+            <w:r>
+              <w:rPr>
+                <w:rFonts w:ascii="Calibri" w:eastAsia="Calibri" w:hAnsi="Calibri" w:cs="Calibri"/>
+                <w:sz w:val="25"/>
+                <w:szCs w:val="25"/>
+              </w:rPr>
+              <w:t xml:space="preserve"> </w:t>
+            </w:r>
+            <w:proofErr w:type="spellStart"/>
+            <w:r>
+              <w:rPr>
+                <w:rFonts w:ascii="Calibri" w:eastAsia="Calibri" w:hAnsi="Calibri" w:cs="Calibri"/>
+                <w:sz w:val="25"/>
+                <w:szCs w:val="25"/>
+              </w:rPr>
+              <w:t>Tepat</w:t>
+            </w:r>
+            <w:proofErr w:type="spellEnd"/>
+            <w:r>
+              <w:rPr>
+                <w:rFonts w:ascii="Calibri" w:eastAsia="Calibri" w:hAnsi="Calibri" w:cs="Calibri"/>
+                <w:sz w:val="25"/>
+                <w:szCs w:val="25"/>
+              </w:rPr>
+              <w:t xml:space="preserve"> Waktu</w:t>
             </w:r>
           </w:p>
         </w:tc>
@@ -4919,7 +10409,43 @@
                 <w:sz w:val="25"/>
                 <w:szCs w:val="25"/>
               </w:rPr>
-              <w:t>Meeting Selalu Menghasilkan Keputusan</w:t>
+              <w:t xml:space="preserve">Meeting </w:t>
+            </w:r>
+            <w:proofErr w:type="spellStart"/>
+            <w:r>
+              <w:rPr>
+                <w:rFonts w:ascii="Calibri" w:eastAsia="Calibri" w:hAnsi="Calibri" w:cs="Calibri"/>
+                <w:sz w:val="25"/>
+                <w:szCs w:val="25"/>
+              </w:rPr>
+              <w:t>Selalu</w:t>
+            </w:r>
+            <w:proofErr w:type="spellEnd"/>
+            <w:r>
+              <w:rPr>
+                <w:rFonts w:ascii="Calibri" w:eastAsia="Calibri" w:hAnsi="Calibri" w:cs="Calibri"/>
+                <w:sz w:val="25"/>
+                <w:szCs w:val="25"/>
+              </w:rPr>
+              <w:t xml:space="preserve"> </w:t>
+            </w:r>
+            <w:proofErr w:type="spellStart"/>
+            <w:r>
+              <w:rPr>
+                <w:rFonts w:ascii="Calibri" w:eastAsia="Calibri" w:hAnsi="Calibri" w:cs="Calibri"/>
+                <w:sz w:val="25"/>
+                <w:szCs w:val="25"/>
+              </w:rPr>
+              <w:t>Menghasilkan</w:t>
+            </w:r>
+            <w:proofErr w:type="spellEnd"/>
+            <w:r>
+              <w:rPr>
+                <w:rFonts w:ascii="Calibri" w:eastAsia="Calibri" w:hAnsi="Calibri" w:cs="Calibri"/>
+                <w:sz w:val="25"/>
+                <w:szCs w:val="25"/>
+              </w:rPr>
+              <w:t xml:space="preserve"> Keputusan</w:t>
             </w:r>
           </w:p>
         </w:tc>
@@ -4945,13 +10471,23 @@
                 <w:szCs w:val="25"/>
               </w:rPr>
             </w:pPr>
-            <w:r>
-              <w:rPr>
-                <w:rFonts w:ascii="Calibri" w:eastAsia="Calibri" w:hAnsi="Calibri" w:cs="Calibri"/>
-                <w:sz w:val="25"/>
-                <w:szCs w:val="25"/>
-              </w:rPr>
-              <w:t>Terlalu Banyak Meeting</w:t>
+            <w:proofErr w:type="spellStart"/>
+            <w:r>
+              <w:rPr>
+                <w:rFonts w:ascii="Calibri" w:eastAsia="Calibri" w:hAnsi="Calibri" w:cs="Calibri"/>
+                <w:sz w:val="25"/>
+                <w:szCs w:val="25"/>
+              </w:rPr>
+              <w:t>Terlalu</w:t>
+            </w:r>
+            <w:proofErr w:type="spellEnd"/>
+            <w:r>
+              <w:rPr>
+                <w:rFonts w:ascii="Calibri" w:eastAsia="Calibri" w:hAnsi="Calibri" w:cs="Calibri"/>
+                <w:sz w:val="25"/>
+                <w:szCs w:val="25"/>
+              </w:rPr>
+              <w:t xml:space="preserve"> Banyak Meeting</w:t>
             </w:r>
           </w:p>
         </w:tc>
@@ -5001,7 +10537,43 @@
                 <w:sz w:val="25"/>
                 <w:szCs w:val="25"/>
               </w:rPr>
-              <w:t>Meeting Selalu Menghasilkan Keputusan</w:t>
+              <w:t xml:space="preserve">Meeting </w:t>
+            </w:r>
+            <w:proofErr w:type="spellStart"/>
+            <w:r>
+              <w:rPr>
+                <w:rFonts w:ascii="Calibri" w:eastAsia="Calibri" w:hAnsi="Calibri" w:cs="Calibri"/>
+                <w:sz w:val="25"/>
+                <w:szCs w:val="25"/>
+              </w:rPr>
+              <w:t>Selalu</w:t>
+            </w:r>
+            <w:proofErr w:type="spellEnd"/>
+            <w:r>
+              <w:rPr>
+                <w:rFonts w:ascii="Calibri" w:eastAsia="Calibri" w:hAnsi="Calibri" w:cs="Calibri"/>
+                <w:sz w:val="25"/>
+                <w:szCs w:val="25"/>
+              </w:rPr>
+              <w:t xml:space="preserve"> </w:t>
+            </w:r>
+            <w:proofErr w:type="spellStart"/>
+            <w:r>
+              <w:rPr>
+                <w:rFonts w:ascii="Calibri" w:eastAsia="Calibri" w:hAnsi="Calibri" w:cs="Calibri"/>
+                <w:sz w:val="25"/>
+                <w:szCs w:val="25"/>
+              </w:rPr>
+              <w:t>Menghasilkan</w:t>
+            </w:r>
+            <w:proofErr w:type="spellEnd"/>
+            <w:r>
+              <w:rPr>
+                <w:rFonts w:ascii="Calibri" w:eastAsia="Calibri" w:hAnsi="Calibri" w:cs="Calibri"/>
+                <w:sz w:val="25"/>
+                <w:szCs w:val="25"/>
+              </w:rPr>
+              <w:t xml:space="preserve"> Keputusan</w:t>
             </w:r>
           </w:p>
         </w:tc>
@@ -5020,13 +10592,77 @@
             </w:tcMar>
           </w:tcPr>
           <w:p>
-            <w:r>
-              <w:rPr>
-                <w:rFonts w:ascii="Calibri" w:eastAsia="Calibri" w:hAnsi="Calibri" w:cs="Calibri"/>
-                <w:sz w:val="25"/>
-                <w:szCs w:val="25"/>
-              </w:rPr>
-              <w:t>Melakukan Diskusi Sebelum Melakukan Meeting</w:t>
+            <w:proofErr w:type="spellStart"/>
+            <w:r>
+              <w:rPr>
+                <w:rFonts w:ascii="Calibri" w:eastAsia="Calibri" w:hAnsi="Calibri" w:cs="Calibri"/>
+                <w:sz w:val="25"/>
+                <w:szCs w:val="25"/>
+              </w:rPr>
+              <w:t>Melakukan</w:t>
+            </w:r>
+            <w:proofErr w:type="spellEnd"/>
+            <w:r>
+              <w:rPr>
+                <w:rFonts w:ascii="Calibri" w:eastAsia="Calibri" w:hAnsi="Calibri" w:cs="Calibri"/>
+                <w:sz w:val="25"/>
+                <w:szCs w:val="25"/>
+              </w:rPr>
+              <w:t xml:space="preserve"> </w:t>
+            </w:r>
+            <w:proofErr w:type="spellStart"/>
+            <w:r>
+              <w:rPr>
+                <w:rFonts w:ascii="Calibri" w:eastAsia="Calibri" w:hAnsi="Calibri" w:cs="Calibri"/>
+                <w:sz w:val="25"/>
+                <w:szCs w:val="25"/>
+              </w:rPr>
+              <w:t>Diskusi</w:t>
+            </w:r>
+            <w:proofErr w:type="spellEnd"/>
+            <w:r>
+              <w:rPr>
+                <w:rFonts w:ascii="Calibri" w:eastAsia="Calibri" w:hAnsi="Calibri" w:cs="Calibri"/>
+                <w:sz w:val="25"/>
+                <w:szCs w:val="25"/>
+              </w:rPr>
+              <w:t xml:space="preserve"> </w:t>
+            </w:r>
+            <w:proofErr w:type="spellStart"/>
+            <w:r>
+              <w:rPr>
+                <w:rFonts w:ascii="Calibri" w:eastAsia="Calibri" w:hAnsi="Calibri" w:cs="Calibri"/>
+                <w:sz w:val="25"/>
+                <w:szCs w:val="25"/>
+              </w:rPr>
+              <w:t>Sebelum</w:t>
+            </w:r>
+            <w:proofErr w:type="spellEnd"/>
+            <w:r>
+              <w:rPr>
+                <w:rFonts w:ascii="Calibri" w:eastAsia="Calibri" w:hAnsi="Calibri" w:cs="Calibri"/>
+                <w:sz w:val="25"/>
+                <w:szCs w:val="25"/>
+              </w:rPr>
+              <w:t xml:space="preserve"> </w:t>
+            </w:r>
+            <w:proofErr w:type="spellStart"/>
+            <w:r>
+              <w:rPr>
+                <w:rFonts w:ascii="Calibri" w:eastAsia="Calibri" w:hAnsi="Calibri" w:cs="Calibri"/>
+                <w:sz w:val="25"/>
+                <w:szCs w:val="25"/>
+              </w:rPr>
+              <w:t>Melakukan</w:t>
+            </w:r>
+            <w:proofErr w:type="spellEnd"/>
+            <w:r>
+              <w:rPr>
+                <w:rFonts w:ascii="Calibri" w:eastAsia="Calibri" w:hAnsi="Calibri" w:cs="Calibri"/>
+                <w:sz w:val="25"/>
+                <w:szCs w:val="25"/>
+              </w:rPr>
+              <w:t xml:space="preserve"> Meeting</w:t>
             </w:r>
           </w:p>
         </w:tc>
@@ -5058,13 +10694,41 @@
               </w:rPr>
               <w:t xml:space="preserve"> </w:t>
             </w:r>
-            <w:r>
-              <w:rPr>
-                <w:rFonts w:ascii="Calibri" w:eastAsia="Calibri" w:hAnsi="Calibri" w:cs="Calibri"/>
-                <w:sz w:val="25"/>
-                <w:szCs w:val="25"/>
-              </w:rPr>
-              <w:t>Mulai Tepat Waktu</w:t>
+            <w:proofErr w:type="spellStart"/>
+            <w:r>
+              <w:rPr>
+                <w:rFonts w:ascii="Calibri" w:eastAsia="Calibri" w:hAnsi="Calibri" w:cs="Calibri"/>
+                <w:sz w:val="25"/>
+                <w:szCs w:val="25"/>
+              </w:rPr>
+              <w:t>Mulai</w:t>
+            </w:r>
+            <w:proofErr w:type="spellEnd"/>
+            <w:r>
+              <w:rPr>
+                <w:rFonts w:ascii="Calibri" w:eastAsia="Calibri" w:hAnsi="Calibri" w:cs="Calibri"/>
+                <w:sz w:val="25"/>
+                <w:szCs w:val="25"/>
+              </w:rPr>
+              <w:t xml:space="preserve"> </w:t>
+            </w:r>
+            <w:proofErr w:type="spellStart"/>
+            <w:r>
+              <w:rPr>
+                <w:rFonts w:ascii="Calibri" w:eastAsia="Calibri" w:hAnsi="Calibri" w:cs="Calibri"/>
+                <w:sz w:val="25"/>
+                <w:szCs w:val="25"/>
+              </w:rPr>
+              <w:t>Tepat</w:t>
+            </w:r>
+            <w:proofErr w:type="spellEnd"/>
+            <w:r>
+              <w:rPr>
+                <w:rFonts w:ascii="Calibri" w:eastAsia="Calibri" w:hAnsi="Calibri" w:cs="Calibri"/>
+                <w:sz w:val="25"/>
+                <w:szCs w:val="25"/>
+              </w:rPr>
+              <w:t xml:space="preserve"> Waktu</w:t>
             </w:r>
           </w:p>
         </w:tc>
@@ -5165,13 +10829,41 @@
               </w:rPr>
               <w:t xml:space="preserve"> </w:t>
             </w:r>
-            <w:r>
-              <w:rPr>
-                <w:rFonts w:ascii="Calibri" w:eastAsia="Calibri" w:hAnsi="Calibri" w:cs="Calibri"/>
-                <w:sz w:val="25"/>
-                <w:szCs w:val="25"/>
-              </w:rPr>
-              <w:t>Memulai Tepat Waktu</w:t>
+            <w:proofErr w:type="spellStart"/>
+            <w:r>
+              <w:rPr>
+                <w:rFonts w:ascii="Calibri" w:eastAsia="Calibri" w:hAnsi="Calibri" w:cs="Calibri"/>
+                <w:sz w:val="25"/>
+                <w:szCs w:val="25"/>
+              </w:rPr>
+              <w:t>Memulai</w:t>
+            </w:r>
+            <w:proofErr w:type="spellEnd"/>
+            <w:r>
+              <w:rPr>
+                <w:rFonts w:ascii="Calibri" w:eastAsia="Calibri" w:hAnsi="Calibri" w:cs="Calibri"/>
+                <w:sz w:val="25"/>
+                <w:szCs w:val="25"/>
+              </w:rPr>
+              <w:t xml:space="preserve"> </w:t>
+            </w:r>
+            <w:proofErr w:type="spellStart"/>
+            <w:r>
+              <w:rPr>
+                <w:rFonts w:ascii="Calibri" w:eastAsia="Calibri" w:hAnsi="Calibri" w:cs="Calibri"/>
+                <w:sz w:val="25"/>
+                <w:szCs w:val="25"/>
+              </w:rPr>
+              <w:t>Tepat</w:t>
+            </w:r>
+            <w:proofErr w:type="spellEnd"/>
+            <w:r>
+              <w:rPr>
+                <w:rFonts w:ascii="Calibri" w:eastAsia="Calibri" w:hAnsi="Calibri" w:cs="Calibri"/>
+                <w:sz w:val="25"/>
+                <w:szCs w:val="25"/>
+              </w:rPr>
+              <w:t xml:space="preserve"> Waktu</w:t>
             </w:r>
           </w:p>
         </w:tc>
@@ -5202,12 +10894,21 @@
           <w:bCs/>
         </w:rPr>
       </w:pPr>
+      <w:proofErr w:type="spellStart"/>
       <w:r>
         <w:rPr>
           <w:b/>
           <w:bCs/>
         </w:rPr>
-        <w:t>Tampilan Board Trello</w:t>
+        <w:t>Tampilan</w:t>
+      </w:r>
+      <w:proofErr w:type="spellEnd"/>
+      <w:r>
+        <w:rPr>
+          <w:b/>
+          <w:bCs/>
+        </w:rPr>
+        <w:t xml:space="preserve"> Board Trello</w:t>
       </w:r>
     </w:p>
     <w:p>
@@ -5278,8 +10979,33 @@
           <w:b/>
           <w:bCs/>
         </w:rPr>
-        <w:t>Hasil Rancangan Aplikasi</w:t>
-      </w:r>
+        <w:t xml:space="preserve">Hasil </w:t>
+      </w:r>
+      <w:proofErr w:type="spellStart"/>
+      <w:r>
+        <w:rPr>
+          <w:b/>
+          <w:bCs/>
+        </w:rPr>
+        <w:t>Rancangan</w:t>
+      </w:r>
+      <w:proofErr w:type="spellEnd"/>
+      <w:r>
+        <w:rPr>
+          <w:b/>
+          <w:bCs/>
+        </w:rPr>
+        <w:t xml:space="preserve"> </w:t>
+      </w:r>
+      <w:proofErr w:type="spellStart"/>
+      <w:r>
+        <w:rPr>
+          <w:b/>
+          <w:bCs/>
+        </w:rPr>
+        <w:t>Aplikasi</w:t>
+      </w:r>
+      <w:proofErr w:type="spellEnd"/>
     </w:p>
     <w:p>
       <w:pPr>

--- a/Angga.docx
+++ b/Angga.docx
@@ -232,15 +232,7 @@
       </w:r>
       <w:proofErr w:type="spellEnd"/>
       <w:r>
-        <w:t xml:space="preserve"> </w:t>
-      </w:r>
-      <w:proofErr w:type="gramStart"/>
-      <w:r>
-        <w:t>Situmorang(</w:t>
-      </w:r>
-      <w:proofErr w:type="gramEnd"/>
-      <w:r>
-        <w:t>211111287)</w:t>
+        <w:t xml:space="preserve"> Situmorang(211111287)</w:t>
       </w:r>
     </w:p>
     <w:p>
@@ -259,17 +251,44 @@
         <w:t xml:space="preserve"> Ari </w:t>
       </w:r>
       <w:proofErr w:type="spellStart"/>
-      <w:proofErr w:type="gramStart"/>
       <w:r>
         <w:t>Lubis</w:t>
       </w:r>
       <w:proofErr w:type="spellEnd"/>
       <w:r>
-        <w:t>(</w:t>
-      </w:r>
-      <w:proofErr w:type="gramEnd"/>
-      <w:r>
-        <w:t>211112220)</w:t>
+        <w:t>(211112220)</w:t>
+      </w:r>
+    </w:p>
+    <w:p>
+      <w:pPr>
+        <w:jc w:val="center"/>
+      </w:pPr>
+      <w:r>
+        <w:t>-</w:t>
+      </w:r>
+      <w:proofErr w:type="spellStart"/>
+      <w:r>
+        <w:t>Vantur</w:t>
+      </w:r>
+      <w:proofErr w:type="spellEnd"/>
+      <w:r>
+        <w:t xml:space="preserve"> </w:t>
+      </w:r>
+      <w:proofErr w:type="spellStart"/>
+      <w:r>
+        <w:t>Roganda</w:t>
+      </w:r>
+      <w:proofErr w:type="spellEnd"/>
+      <w:r>
+        <w:t xml:space="preserve"> </w:t>
+      </w:r>
+      <w:proofErr w:type="spellStart"/>
+      <w:r>
+        <w:t>Siringoringo</w:t>
+      </w:r>
+      <w:proofErr w:type="spellEnd"/>
+      <w:r>
+        <w:t>(211111221)</w:t>
       </w:r>
     </w:p>
     <w:p>
@@ -661,7 +680,6 @@
         <w:t xml:space="preserve"> Kota </w:t>
       </w:r>
       <w:proofErr w:type="spellStart"/>
-      <w:proofErr w:type="gramStart"/>
       <w:r>
         <w:rPr>
           <w:sz w:val="24"/>
@@ -670,7 +688,6 @@
         <w:t>Medan,Tepatnya</w:t>
       </w:r>
       <w:proofErr w:type="spellEnd"/>
-      <w:proofErr w:type="gramEnd"/>
       <w:r>
         <w:rPr>
           <w:sz w:val="24"/>
@@ -1368,7 +1385,6 @@
         </w:rPr>
       </w:pPr>
       <w:proofErr w:type="spellStart"/>
-      <w:proofErr w:type="gramStart"/>
       <w:r>
         <w:rPr>
           <w:sz w:val="24"/>
@@ -1377,7 +1393,6 @@
         <w:t>Jadi,untuk</w:t>
       </w:r>
       <w:proofErr w:type="spellEnd"/>
-      <w:proofErr w:type="gramEnd"/>
       <w:r>
         <w:rPr>
           <w:sz w:val="24"/>
@@ -3302,7 +3317,6 @@
               <w:t xml:space="preserve"> </w:t>
             </w:r>
             <w:proofErr w:type="spellStart"/>
-            <w:proofErr w:type="gramStart"/>
             <w:r>
               <w:t>Penambahan</w:t>
             </w:r>
@@ -3318,7 +3332,6 @@
               <w:t>maupun</w:t>
             </w:r>
             <w:proofErr w:type="spellEnd"/>
-            <w:proofErr w:type="gramEnd"/>
             <w:r>
               <w:t xml:space="preserve"> </w:t>
             </w:r>
@@ -3395,7 +3408,6 @@
               <w:t xml:space="preserve"> </w:t>
             </w:r>
             <w:proofErr w:type="spellStart"/>
-            <w:proofErr w:type="gramStart"/>
             <w:r>
               <w:t>Menambahka</w:t>
             </w:r>
@@ -3406,7 +3418,6 @@
               <w:t>,Maupun</w:t>
             </w:r>
             <w:proofErr w:type="spellEnd"/>
-            <w:proofErr w:type="gramEnd"/>
             <w:r>
               <w:t xml:space="preserve"> </w:t>
             </w:r>
@@ -3539,89 +3550,82 @@
               <w:t xml:space="preserve"> </w:t>
             </w:r>
             <w:proofErr w:type="spellStart"/>
-            <w:proofErr w:type="gramStart"/>
+            <w:r>
+              <w:t>Menambahkan,Mengedit,Maupun</w:t>
+            </w:r>
+            <w:proofErr w:type="spellEnd"/>
+            <w:r>
+              <w:t xml:space="preserve"> </w:t>
+            </w:r>
+            <w:proofErr w:type="spellStart"/>
+            <w:r>
+              <w:t>Menghapus</w:t>
+            </w:r>
+            <w:proofErr w:type="spellEnd"/>
+            <w:r>
+              <w:t xml:space="preserve"> </w:t>
+            </w:r>
+            <w:r>
+              <w:t xml:space="preserve">Bill </w:t>
+            </w:r>
+            <w:r>
+              <w:t xml:space="preserve">Utang yang </w:t>
+            </w:r>
+            <w:proofErr w:type="spellStart"/>
+            <w:r>
+              <w:t>ada</w:t>
+            </w:r>
+            <w:proofErr w:type="spellEnd"/>
+            <w:r>
+              <w:t xml:space="preserve"> pada </w:t>
+            </w:r>
+            <w:proofErr w:type="spellStart"/>
+            <w:r>
+              <w:t>Toko</w:t>
+            </w:r>
+            <w:proofErr w:type="spellEnd"/>
+            <w:r>
+              <w:t xml:space="preserve"> </w:t>
+            </w:r>
+            <w:proofErr w:type="spellStart"/>
+            <w:r>
+              <w:t>t</w:t>
+            </w:r>
+            <w:r>
+              <w:t>ersebut</w:t>
+            </w:r>
+            <w:proofErr w:type="spellEnd"/>
+            <w:r>
+              <w:t>.</w:t>
+            </w:r>
+          </w:p>
+        </w:tc>
+        <w:tc>
+          <w:tcPr>
+            <w:tcW w:w="1872" w:type="dxa"/>
+          </w:tcPr>
+          <w:p>
+            <w:r>
+              <w:t>Admi</w:t>
+            </w:r>
+            <w:r>
+              <w:t>n</w:t>
+            </w:r>
+            <w:r>
+              <w:t xml:space="preserve"> </w:t>
+            </w:r>
+            <w:proofErr w:type="spellStart"/>
+            <w:r>
+              <w:t>dapat</w:t>
+            </w:r>
+            <w:proofErr w:type="spellEnd"/>
+            <w:r>
+              <w:t xml:space="preserve"> </w:t>
+            </w:r>
+            <w:proofErr w:type="spellStart"/>
             <w:r>
               <w:t>Menambahkan,Mengedit</w:t>
             </w:r>
-            <w:proofErr w:type="gramEnd"/>
-            <w:r>
-              <w:t>,Maupun</w:t>
-            </w:r>
-            <w:proofErr w:type="spellEnd"/>
-            <w:r>
-              <w:t xml:space="preserve"> </w:t>
-            </w:r>
-            <w:proofErr w:type="spellStart"/>
-            <w:r>
-              <w:t>Menghapus</w:t>
-            </w:r>
-            <w:proofErr w:type="spellEnd"/>
-            <w:r>
-              <w:t xml:space="preserve"> </w:t>
-            </w:r>
-            <w:r>
-              <w:t xml:space="preserve">Bill </w:t>
-            </w:r>
-            <w:r>
-              <w:t xml:space="preserve">Utang yang </w:t>
-            </w:r>
-            <w:proofErr w:type="spellStart"/>
-            <w:r>
-              <w:t>ada</w:t>
-            </w:r>
-            <w:proofErr w:type="spellEnd"/>
-            <w:r>
-              <w:t xml:space="preserve"> pada </w:t>
-            </w:r>
-            <w:proofErr w:type="spellStart"/>
-            <w:r>
-              <w:t>Toko</w:t>
-            </w:r>
-            <w:proofErr w:type="spellEnd"/>
-            <w:r>
-              <w:t xml:space="preserve"> </w:t>
-            </w:r>
-            <w:proofErr w:type="spellStart"/>
-            <w:r>
-              <w:t>t</w:t>
-            </w:r>
-            <w:r>
-              <w:t>ersebut</w:t>
-            </w:r>
-            <w:proofErr w:type="spellEnd"/>
-            <w:r>
-              <w:t>.</w:t>
-            </w:r>
-          </w:p>
-        </w:tc>
-        <w:tc>
-          <w:tcPr>
-            <w:tcW w:w="1872" w:type="dxa"/>
-          </w:tcPr>
-          <w:p>
-            <w:r>
-              <w:t>Admi</w:t>
-            </w:r>
-            <w:r>
-              <w:t>n</w:t>
-            </w:r>
-            <w:r>
-              <w:t xml:space="preserve"> </w:t>
-            </w:r>
-            <w:proofErr w:type="spellStart"/>
-            <w:r>
-              <w:t>dapat</w:t>
-            </w:r>
-            <w:proofErr w:type="spellEnd"/>
-            <w:r>
-              <w:t xml:space="preserve"> </w:t>
-            </w:r>
-            <w:proofErr w:type="spellStart"/>
-            <w:proofErr w:type="gramStart"/>
-            <w:r>
-              <w:t>Menambahkan,Mengedit</w:t>
-            </w:r>
-            <w:proofErr w:type="gramEnd"/>
             <w:r>
               <w:t>,Maupun</w:t>
             </w:r>
@@ -3757,12 +3761,10 @@
           </w:tcPr>
           <w:p>
             <w:proofErr w:type="spellStart"/>
-            <w:proofErr w:type="gramStart"/>
             <w:r>
               <w:t>S.No</w:t>
             </w:r>
             <w:proofErr w:type="spellEnd"/>
-            <w:proofErr w:type="gramEnd"/>
           </w:p>
         </w:tc>
         <w:tc>
@@ -3944,12 +3946,10 @@
               <w:t xml:space="preserve"> </w:t>
             </w:r>
             <w:proofErr w:type="spellStart"/>
-            <w:proofErr w:type="gramStart"/>
             <w:r>
               <w:t>Barang.Sehingga,Saya</w:t>
             </w:r>
             <w:proofErr w:type="spellEnd"/>
-            <w:proofErr w:type="gramEnd"/>
             <w:r>
               <w:t xml:space="preserve"> Bisa </w:t>
             </w:r>
@@ -4050,12 +4050,10 @@
           </w:tcPr>
           <w:p>
             <w:proofErr w:type="spellStart"/>
-            <w:proofErr w:type="gramStart"/>
             <w:r>
               <w:t>S.No</w:t>
             </w:r>
             <w:proofErr w:type="spellEnd"/>
-            <w:proofErr w:type="gramEnd"/>
           </w:p>
         </w:tc>
         <w:tc>
@@ -4245,7 +4243,6 @@
               <w:t xml:space="preserve"> daftar </w:t>
             </w:r>
             <w:proofErr w:type="spellStart"/>
-            <w:proofErr w:type="gramStart"/>
             <w:r>
               <w:t>Barang</w:t>
             </w:r>
@@ -4261,7 +4258,6 @@
               <w:t>serta</w:t>
             </w:r>
             <w:proofErr w:type="spellEnd"/>
-            <w:proofErr w:type="gramEnd"/>
             <w:r>
               <w:t xml:space="preserve"> </w:t>
             </w:r>
@@ -4311,7 +4307,6 @@
               <w:t xml:space="preserve"> </w:t>
             </w:r>
             <w:proofErr w:type="spellStart"/>
-            <w:proofErr w:type="gramStart"/>
             <w:r>
               <w:t>login</w:t>
             </w:r>
@@ -4321,7 +4316,6 @@
             <w:r>
               <w:t>register</w:t>
             </w:r>
-            <w:proofErr w:type="gramEnd"/>
             <w:r>
               <w:t>,Serta</w:t>
             </w:r>
@@ -4413,7 +4407,6 @@
               <w:t xml:space="preserve"> </w:t>
             </w:r>
             <w:proofErr w:type="spellStart"/>
-            <w:proofErr w:type="gramStart"/>
             <w:r>
               <w:t>register</w:t>
             </w:r>
@@ -4423,7 +4416,6 @@
             <w:r>
               <w:t>login</w:t>
             </w:r>
-            <w:proofErr w:type="gramEnd"/>
             <w:r>
               <w:t>,serta</w:t>
             </w:r>
@@ -4627,12 +4619,10 @@
               <w:t xml:space="preserve"> </w:t>
             </w:r>
             <w:proofErr w:type="spellStart"/>
-            <w:proofErr w:type="gramStart"/>
             <w:r>
               <w:t>Admin,Saya</w:t>
             </w:r>
             <w:proofErr w:type="spellEnd"/>
-            <w:proofErr w:type="gramEnd"/>
             <w:r>
               <w:t xml:space="preserve"> </w:t>
             </w:r>
@@ -4762,13 +4752,8 @@
               <w:t xml:space="preserve"> Halaman </w:t>
             </w:r>
             <w:proofErr w:type="spellStart"/>
-            <w:proofErr w:type="gramStart"/>
-            <w:r>
-              <w:t>Login,Register</w:t>
-            </w:r>
-            <w:proofErr w:type="gramEnd"/>
-            <w:r>
-              <w:t>,serta</w:t>
+            <w:r>
+              <w:t>Login,Register,serta</w:t>
             </w:r>
             <w:proofErr w:type="spellEnd"/>
             <w:r>
@@ -4875,13 +4860,8 @@
               <w:t xml:space="preserve"> Halaman </w:t>
             </w:r>
             <w:proofErr w:type="spellStart"/>
-            <w:proofErr w:type="gramStart"/>
-            <w:r>
-              <w:t>Login,Register</w:t>
-            </w:r>
-            <w:proofErr w:type="gramEnd"/>
-            <w:r>
-              <w:t>,serta</w:t>
+            <w:r>
+              <w:t>Login,Register,serta</w:t>
             </w:r>
             <w:proofErr w:type="spellEnd"/>
             <w:r>
@@ -6266,7 +6246,6 @@
               <w:t xml:space="preserve"> </w:t>
             </w:r>
             <w:proofErr w:type="spellStart"/>
-            <w:proofErr w:type="gramStart"/>
             <w:r>
               <w:rPr>
                 <w:sz w:val="24"/>
@@ -6282,7 +6261,6 @@
               </w:rPr>
               <w:t xml:space="preserve">  User</w:t>
             </w:r>
-            <w:proofErr w:type="gramEnd"/>
             <w:r>
               <w:rPr>
                 <w:sz w:val="24"/>
@@ -7593,12 +7571,10 @@
               <w:t xml:space="preserve"> </w:t>
             </w:r>
             <w:proofErr w:type="spellStart"/>
-            <w:proofErr w:type="gramStart"/>
             <w:r>
               <w:t>Stok,Maupun</w:t>
             </w:r>
             <w:proofErr w:type="spellEnd"/>
-            <w:proofErr w:type="gramEnd"/>
             <w:r>
               <w:t xml:space="preserve"> </w:t>
             </w:r>
@@ -7744,7 +7720,6 @@
               <w:t xml:space="preserve"> </w:t>
             </w:r>
             <w:proofErr w:type="spellStart"/>
-            <w:proofErr w:type="gramStart"/>
             <w:r>
               <w:rPr>
                 <w:sz w:val="24"/>
@@ -7753,7 +7728,6 @@
               <w:t>menambahkan,maupun</w:t>
             </w:r>
             <w:proofErr w:type="spellEnd"/>
-            <w:proofErr w:type="gramEnd"/>
             <w:r>
               <w:rPr>
                 <w:sz w:val="24"/>
